--- a/Documento de Desenvolvimento de Software.docx
+++ b/Documento de Desenvolvimento de Software.docx
@@ -321,6 +321,7 @@
           <w:szCs w:val="28"/>
         </w:rPr>
       </w:pPr>
+      <w:proofErr w:type="spellStart"/>
       <w:r>
         <w:rPr>
           <w:rFonts w:ascii="Times New Roman" w:hAnsi="Times New Roman" w:cs="Times New Roman"/>
@@ -328,8 +329,29 @@
           <w:sz w:val="28"/>
           <w:szCs w:val="28"/>
         </w:rPr>
-        <w:t>Drunk Gauge</w:t>
-      </w:r>
+        <w:t>Drunk</w:t>
+      </w:r>
+      <w:proofErr w:type="spellEnd"/>
+      <w:r>
+        <w:rPr>
+          <w:rFonts w:ascii="Times New Roman" w:hAnsi="Times New Roman" w:cs="Times New Roman"/>
+          <w:b/>
+          <w:sz w:val="28"/>
+          <w:szCs w:val="28"/>
+        </w:rPr>
+        <w:t xml:space="preserve"> </w:t>
+      </w:r>
+      <w:proofErr w:type="spellStart"/>
+      <w:r>
+        <w:rPr>
+          <w:rFonts w:ascii="Times New Roman" w:hAnsi="Times New Roman" w:cs="Times New Roman"/>
+          <w:b/>
+          <w:sz w:val="28"/>
+          <w:szCs w:val="28"/>
+        </w:rPr>
+        <w:t>Gauge</w:t>
+      </w:r>
+      <w:proofErr w:type="spellEnd"/>
     </w:p>
     <w:p>
       <w:pPr>
@@ -748,8 +770,8 @@
       <w:tblGrid>
         <w:gridCol w:w="2123"/>
         <w:gridCol w:w="2123"/>
-        <w:gridCol w:w="2124"/>
-        <w:gridCol w:w="2124"/>
+        <w:gridCol w:w="2553"/>
+        <w:gridCol w:w="1695"/>
       </w:tblGrid>
       <w:tr>
         <w:trPr>
@@ -801,7 +823,7 @@
         </w:tc>
         <w:tc>
           <w:tcPr>
-            <w:tcW w:w="2124" w:type="dxa"/>
+            <w:tcW w:w="2553" w:type="dxa"/>
           </w:tcPr>
           <w:p>
             <w:pPr>
@@ -823,7 +845,7 @@
         </w:tc>
         <w:tc>
           <w:tcPr>
-            <w:tcW w:w="2124" w:type="dxa"/>
+            <w:tcW w:w="1695" w:type="dxa"/>
           </w:tcPr>
           <w:p>
             <w:pPr>
@@ -883,7 +905,7 @@
         </w:tc>
         <w:tc>
           <w:tcPr>
-            <w:tcW w:w="2124" w:type="dxa"/>
+            <w:tcW w:w="2553" w:type="dxa"/>
           </w:tcPr>
           <w:p>
             <w:pPr>
@@ -897,13 +919,13 @@
                 <w:rFonts w:ascii="Times New Roman" w:hAnsi="Times New Roman" w:cs="Times New Roman"/>
                 <w:szCs w:val="24"/>
               </w:rPr>
-              <w:t>Criação do Documento</w:t>
+              <w:t xml:space="preserve">Início do plano de desenvolvimento </w:t>
             </w:r>
           </w:p>
         </w:tc>
         <w:tc>
           <w:tcPr>
-            <w:tcW w:w="2124" w:type="dxa"/>
+            <w:tcW w:w="1695" w:type="dxa"/>
           </w:tcPr>
           <w:p>
             <w:pPr>
@@ -913,13 +935,109 @@
                 <w:szCs w:val="28"/>
               </w:rPr>
             </w:pPr>
+            <w:proofErr w:type="spellStart"/>
             <w:r>
               <w:rPr>
                 <w:rFonts w:ascii="Times New Roman" w:hAnsi="Times New Roman" w:cs="Times New Roman"/>
                 <w:sz w:val="24"/>
                 <w:szCs w:val="28"/>
               </w:rPr>
-              <w:t>Luis Fernando</w:t>
+              <w:t>Luis</w:t>
+            </w:r>
+            <w:proofErr w:type="spellEnd"/>
+            <w:r>
+              <w:rPr>
+                <w:rFonts w:ascii="Times New Roman" w:hAnsi="Times New Roman" w:cs="Times New Roman"/>
+                <w:sz w:val="24"/>
+                <w:szCs w:val="28"/>
+              </w:rPr>
+              <w:t xml:space="preserve"> Fernando</w:t>
+            </w:r>
+          </w:p>
+        </w:tc>
+      </w:tr>
+      <w:tr>
+        <w:tc>
+          <w:tcPr>
+            <w:tcW w:w="2123" w:type="dxa"/>
+          </w:tcPr>
+          <w:p>
+            <w:r>
+              <w:t>06/09/2016</w:t>
+            </w:r>
+          </w:p>
+        </w:tc>
+        <w:tc>
+          <w:tcPr>
+            <w:tcW w:w="2123" w:type="dxa"/>
+          </w:tcPr>
+          <w:p>
+            <w:pPr>
+              <w:rPr>
+                <w:rFonts w:ascii="Times New Roman" w:hAnsi="Times New Roman" w:cs="Times New Roman"/>
+                <w:szCs w:val="24"/>
+              </w:rPr>
+            </w:pPr>
+            <w:r>
+              <w:rPr>
+                <w:rFonts w:ascii="Times New Roman" w:hAnsi="Times New Roman" w:cs="Times New Roman"/>
+                <w:szCs w:val="24"/>
+              </w:rPr>
+              <w:t>0.2</w:t>
+            </w:r>
+          </w:p>
+        </w:tc>
+        <w:tc>
+          <w:tcPr>
+            <w:tcW w:w="2553" w:type="dxa"/>
+          </w:tcPr>
+          <w:p>
+            <w:pPr>
+              <w:rPr>
+                <w:rFonts w:ascii="Times New Roman" w:hAnsi="Times New Roman" w:cs="Times New Roman"/>
+                <w:sz w:val="24"/>
+                <w:szCs w:val="24"/>
+              </w:rPr>
+            </w:pPr>
+            <w:r>
+              <w:rPr>
+                <w:rFonts w:ascii="Times New Roman" w:hAnsi="Times New Roman" w:cs="Times New Roman"/>
+                <w:sz w:val="24"/>
+                <w:szCs w:val="24"/>
+              </w:rPr>
+              <w:t>Correções ortográficas, anexos e referências alterados, datas de liberação de produto estimadas</w:t>
+            </w:r>
+          </w:p>
+        </w:tc>
+        <w:tc>
+          <w:tcPr>
+            <w:tcW w:w="1695" w:type="dxa"/>
+          </w:tcPr>
+          <w:p>
+            <w:pPr>
+              <w:rPr>
+                <w:rFonts w:ascii="Times New Roman" w:hAnsi="Times New Roman" w:cs="Times New Roman"/>
+                <w:sz w:val="24"/>
+                <w:szCs w:val="28"/>
+              </w:rPr>
+            </w:pPr>
+            <w:proofErr w:type="spellStart"/>
+            <w:r>
+              <w:rPr>
+                <w:rFonts w:ascii="Times New Roman" w:hAnsi="Times New Roman" w:cs="Times New Roman"/>
+                <w:sz w:val="24"/>
+                <w:szCs w:val="28"/>
+              </w:rPr>
+              <w:t>Luis</w:t>
+            </w:r>
+            <w:proofErr w:type="spellEnd"/>
+            <w:r>
+              <w:rPr>
+                <w:rFonts w:ascii="Times New Roman" w:hAnsi="Times New Roman" w:cs="Times New Roman"/>
+                <w:sz w:val="24"/>
+                <w:szCs w:val="28"/>
+              </w:rPr>
+              <w:t xml:space="preserve"> Fernando</w:t>
             </w:r>
           </w:p>
         </w:tc>
@@ -969,6 +1087,12 @@
     <w:p/>
     <w:sdt>
       <w:sdtPr>
+        <w:rPr>
+          <w:rFonts w:ascii="Times New Roman" w:eastAsia="Arial" w:hAnsi="Times New Roman" w:cs="Times New Roman"/>
+          <w:color w:val="000000"/>
+          <w:sz w:val="24"/>
+          <w:szCs w:val="24"/>
+        </w:rPr>
         <w:id w:val="1017035225"/>
         <w:docPartObj>
           <w:docPartGallery w:val="Table of Contents"/>
@@ -977,10 +1101,9 @@
       </w:sdtPr>
       <w:sdtEndPr>
         <w:rPr>
-          <w:rFonts w:ascii="Arial" w:eastAsia="Arial" w:hAnsi="Arial" w:cs="Arial"/>
+          <w:rFonts w:ascii="Arial" w:hAnsi="Arial" w:cs="Arial"/>
           <w:b/>
           <w:bCs/>
-          <w:color w:val="000000"/>
           <w:sz w:val="22"/>
           <w:szCs w:val="22"/>
         </w:rPr>
@@ -1015,22 +1138,38 @@
               <w:tab w:val="right" w:leader="dot" w:pos="8494"/>
             </w:tabs>
             <w:rPr>
-              <w:rFonts w:ascii="Times New Roman" w:hAnsi="Times New Roman" w:cs="Times New Roman"/>
+              <w:rFonts w:ascii="Times New Roman" w:eastAsiaTheme="minorEastAsia" w:hAnsi="Times New Roman" w:cs="Times New Roman"/>
               <w:noProof/>
+              <w:color w:val="auto"/>
               <w:sz w:val="24"/>
               <w:szCs w:val="24"/>
             </w:rPr>
           </w:pPr>
           <w:r>
+            <w:rPr>
+              <w:rFonts w:ascii="Times New Roman" w:hAnsi="Times New Roman" w:cs="Times New Roman"/>
+              <w:sz w:val="24"/>
+              <w:szCs w:val="24"/>
+            </w:rPr>
             <w:fldChar w:fldCharType="begin"/>
           </w:r>
           <w:r>
+            <w:rPr>
+              <w:rFonts w:ascii="Times New Roman" w:hAnsi="Times New Roman" w:cs="Times New Roman"/>
+              <w:sz w:val="24"/>
+              <w:szCs w:val="24"/>
+            </w:rPr>
             <w:instrText xml:space="preserve"> TOC \o "1-3" \h \z \u </w:instrText>
           </w:r>
           <w:r>
+            <w:rPr>
+              <w:rFonts w:ascii="Times New Roman" w:hAnsi="Times New Roman" w:cs="Times New Roman"/>
+              <w:sz w:val="24"/>
+              <w:szCs w:val="24"/>
+            </w:rPr>
             <w:fldChar w:fldCharType="separate"/>
           </w:r>
-          <w:hyperlink w:anchor="_Toc460407707" w:history="1">
+          <w:hyperlink w:anchor="_Toc460916505" w:history="1">
             <w:r>
               <w:rPr>
                 <w:rStyle w:val="Hyperlink"/>
@@ -1069,7 +1208,7 @@
                 <w:sz w:val="24"/>
                 <w:szCs w:val="24"/>
               </w:rPr>
-              <w:instrText xml:space="preserve"> PAGEREF _Toc460407707 \h </w:instrText>
+              <w:instrText xml:space="preserve"> PAGEREF _Toc460916505 \h </w:instrText>
             </w:r>
             <w:r>
               <w:rPr>
@@ -1098,7 +1237,7 @@
                 <w:sz w:val="24"/>
                 <w:szCs w:val="24"/>
               </w:rPr>
-              <w:t>3</w:t>
+              <w:t>4</w:t>
             </w:r>
             <w:r>
               <w:rPr>
@@ -1119,13 +1258,14 @@
               <w:tab w:val="right" w:leader="dot" w:pos="8494"/>
             </w:tabs>
             <w:rPr>
-              <w:rFonts w:ascii="Times New Roman" w:hAnsi="Times New Roman" w:cs="Times New Roman"/>
+              <w:rFonts w:ascii="Times New Roman" w:eastAsiaTheme="minorEastAsia" w:hAnsi="Times New Roman" w:cs="Times New Roman"/>
               <w:noProof/>
+              <w:color w:val="auto"/>
               <w:sz w:val="24"/>
               <w:szCs w:val="24"/>
             </w:rPr>
           </w:pPr>
-          <w:hyperlink w:anchor="_Toc460407708" w:history="1">
+          <w:hyperlink w:anchor="_Toc460916506" w:history="1">
             <w:r>
               <w:rPr>
                 <w:rStyle w:val="Hyperlink"/>
@@ -1164,7 +1304,7 @@
                 <w:sz w:val="24"/>
                 <w:szCs w:val="24"/>
               </w:rPr>
-              <w:instrText xml:space="preserve"> PAGEREF _Toc460407708 \h </w:instrText>
+              <w:instrText xml:space="preserve"> PAGEREF _Toc460916506 \h </w:instrText>
             </w:r>
             <w:r>
               <w:rPr>
@@ -1193,7 +1333,7 @@
                 <w:sz w:val="24"/>
                 <w:szCs w:val="24"/>
               </w:rPr>
-              <w:t>3</w:t>
+              <w:t>4</w:t>
             </w:r>
             <w:r>
               <w:rPr>
@@ -1214,13 +1354,14 @@
               <w:tab w:val="right" w:leader="dot" w:pos="8494"/>
             </w:tabs>
             <w:rPr>
-              <w:rFonts w:ascii="Times New Roman" w:hAnsi="Times New Roman" w:cs="Times New Roman"/>
+              <w:rFonts w:ascii="Times New Roman" w:eastAsiaTheme="minorEastAsia" w:hAnsi="Times New Roman" w:cs="Times New Roman"/>
               <w:noProof/>
+              <w:color w:val="auto"/>
               <w:sz w:val="24"/>
               <w:szCs w:val="24"/>
             </w:rPr>
           </w:pPr>
-          <w:hyperlink w:anchor="_Toc460407709" w:history="1">
+          <w:hyperlink w:anchor="_Toc460916507" w:history="1">
             <w:r>
               <w:rPr>
                 <w:rStyle w:val="Hyperlink"/>
@@ -1259,7 +1400,7 @@
                 <w:sz w:val="24"/>
                 <w:szCs w:val="24"/>
               </w:rPr>
-              <w:instrText xml:space="preserve"> PAGEREF _Toc460407709 \h </w:instrText>
+              <w:instrText xml:space="preserve"> PAGEREF _Toc460916507 \h </w:instrText>
             </w:r>
             <w:r>
               <w:rPr>
@@ -1288,7 +1429,7 @@
                 <w:sz w:val="24"/>
                 <w:szCs w:val="24"/>
               </w:rPr>
-              <w:t>3</w:t>
+              <w:t>4</w:t>
             </w:r>
             <w:r>
               <w:rPr>
@@ -1309,13 +1450,14 @@
               <w:tab w:val="right" w:leader="dot" w:pos="8494"/>
             </w:tabs>
             <w:rPr>
-              <w:rFonts w:ascii="Times New Roman" w:hAnsi="Times New Roman" w:cs="Times New Roman"/>
+              <w:rFonts w:ascii="Times New Roman" w:eastAsiaTheme="minorEastAsia" w:hAnsi="Times New Roman" w:cs="Times New Roman"/>
               <w:noProof/>
+              <w:color w:val="auto"/>
               <w:sz w:val="24"/>
               <w:szCs w:val="24"/>
             </w:rPr>
           </w:pPr>
-          <w:hyperlink w:anchor="_Toc460407710" w:history="1">
+          <w:hyperlink w:anchor="_Toc460916508" w:history="1">
             <w:r>
               <w:rPr>
                 <w:rStyle w:val="Hyperlink"/>
@@ -1354,7 +1496,7 @@
                 <w:sz w:val="24"/>
                 <w:szCs w:val="24"/>
               </w:rPr>
-              <w:instrText xml:space="preserve"> PAGEREF _Toc460407710 \h </w:instrText>
+              <w:instrText xml:space="preserve"> PAGEREF _Toc460916508 \h </w:instrText>
             </w:r>
             <w:r>
               <w:rPr>
@@ -1383,7 +1525,7 @@
                 <w:sz w:val="24"/>
                 <w:szCs w:val="24"/>
               </w:rPr>
-              <w:t>3</w:t>
+              <w:t>4</w:t>
             </w:r>
             <w:r>
               <w:rPr>
@@ -1404,13 +1546,14 @@
               <w:tab w:val="right" w:leader="dot" w:pos="8494"/>
             </w:tabs>
             <w:rPr>
-              <w:rFonts w:ascii="Times New Roman" w:hAnsi="Times New Roman" w:cs="Times New Roman"/>
+              <w:rFonts w:ascii="Times New Roman" w:eastAsiaTheme="minorEastAsia" w:hAnsi="Times New Roman" w:cs="Times New Roman"/>
               <w:noProof/>
+              <w:color w:val="auto"/>
               <w:sz w:val="24"/>
               <w:szCs w:val="24"/>
             </w:rPr>
           </w:pPr>
-          <w:hyperlink w:anchor="_Toc460407711" w:history="1">
+          <w:hyperlink w:anchor="_Toc460916509" w:history="1">
             <w:r>
               <w:rPr>
                 <w:rStyle w:val="Hyperlink"/>
@@ -1449,7 +1592,7 @@
                 <w:sz w:val="24"/>
                 <w:szCs w:val="24"/>
               </w:rPr>
-              <w:instrText xml:space="preserve"> PAGEREF _Toc460407711 \h </w:instrText>
+              <w:instrText xml:space="preserve"> PAGEREF _Toc460916509 \h </w:instrText>
             </w:r>
             <w:r>
               <w:rPr>
@@ -1478,7 +1621,7 @@
                 <w:sz w:val="24"/>
                 <w:szCs w:val="24"/>
               </w:rPr>
-              <w:t>4</w:t>
+              <w:t>5</w:t>
             </w:r>
             <w:r>
               <w:rPr>
@@ -1499,13 +1642,14 @@
               <w:tab w:val="right" w:leader="dot" w:pos="8494"/>
             </w:tabs>
             <w:rPr>
-              <w:rFonts w:ascii="Times New Roman" w:hAnsi="Times New Roman" w:cs="Times New Roman"/>
+              <w:rFonts w:ascii="Times New Roman" w:eastAsiaTheme="minorEastAsia" w:hAnsi="Times New Roman" w:cs="Times New Roman"/>
               <w:noProof/>
+              <w:color w:val="auto"/>
               <w:sz w:val="24"/>
               <w:szCs w:val="24"/>
             </w:rPr>
           </w:pPr>
-          <w:hyperlink w:anchor="_Toc460407712" w:history="1">
+          <w:hyperlink w:anchor="_Toc460916510" w:history="1">
             <w:r>
               <w:rPr>
                 <w:rStyle w:val="Hyperlink"/>
@@ -1544,7 +1688,7 @@
                 <w:sz w:val="24"/>
                 <w:szCs w:val="24"/>
               </w:rPr>
-              <w:instrText xml:space="preserve"> PAGEREF _Toc460407712 \h </w:instrText>
+              <w:instrText xml:space="preserve"> PAGEREF _Toc460916510 \h </w:instrText>
             </w:r>
             <w:r>
               <w:rPr>
@@ -1573,7 +1717,7 @@
                 <w:sz w:val="24"/>
                 <w:szCs w:val="24"/>
               </w:rPr>
-              <w:t>4</w:t>
+              <w:t>5</w:t>
             </w:r>
             <w:r>
               <w:rPr>
@@ -1594,13 +1738,14 @@
               <w:tab w:val="right" w:leader="dot" w:pos="8494"/>
             </w:tabs>
             <w:rPr>
-              <w:rFonts w:ascii="Times New Roman" w:hAnsi="Times New Roman" w:cs="Times New Roman"/>
+              <w:rFonts w:ascii="Times New Roman" w:eastAsiaTheme="minorEastAsia" w:hAnsi="Times New Roman" w:cs="Times New Roman"/>
               <w:noProof/>
+              <w:color w:val="auto"/>
               <w:sz w:val="24"/>
               <w:szCs w:val="24"/>
             </w:rPr>
           </w:pPr>
-          <w:hyperlink w:anchor="_Toc460407713" w:history="1">
+          <w:hyperlink w:anchor="_Toc460916511" w:history="1">
             <w:r>
               <w:rPr>
                 <w:rStyle w:val="Hyperlink"/>
@@ -1639,7 +1784,7 @@
                 <w:sz w:val="24"/>
                 <w:szCs w:val="24"/>
               </w:rPr>
-              <w:instrText xml:space="preserve"> PAGEREF _Toc460407713 \h </w:instrText>
+              <w:instrText xml:space="preserve"> PAGEREF _Toc460916511 \h </w:instrText>
             </w:r>
             <w:r>
               <w:rPr>
@@ -1668,7 +1813,7 @@
                 <w:sz w:val="24"/>
                 <w:szCs w:val="24"/>
               </w:rPr>
-              <w:t>5</w:t>
+              <w:t>6</w:t>
             </w:r>
             <w:r>
               <w:rPr>
@@ -1689,13 +1834,14 @@
               <w:tab w:val="right" w:leader="dot" w:pos="8494"/>
             </w:tabs>
             <w:rPr>
-              <w:rFonts w:ascii="Times New Roman" w:hAnsi="Times New Roman" w:cs="Times New Roman"/>
+              <w:rFonts w:ascii="Times New Roman" w:eastAsiaTheme="minorEastAsia" w:hAnsi="Times New Roman" w:cs="Times New Roman"/>
               <w:noProof/>
+              <w:color w:val="auto"/>
               <w:sz w:val="24"/>
               <w:szCs w:val="24"/>
             </w:rPr>
           </w:pPr>
-          <w:hyperlink w:anchor="_Toc460407714" w:history="1">
+          <w:hyperlink w:anchor="_Toc460916512" w:history="1">
             <w:r>
               <w:rPr>
                 <w:rStyle w:val="Hyperlink"/>
@@ -1734,7 +1880,7 @@
                 <w:sz w:val="24"/>
                 <w:szCs w:val="24"/>
               </w:rPr>
-              <w:instrText xml:space="preserve"> PAGEREF _Toc460407714 \h </w:instrText>
+              <w:instrText xml:space="preserve"> PAGEREF _Toc460916512 \h </w:instrText>
             </w:r>
             <w:r>
               <w:rPr>
@@ -1763,7 +1909,7 @@
                 <w:sz w:val="24"/>
                 <w:szCs w:val="24"/>
               </w:rPr>
-              <w:t>5</w:t>
+              <w:t>6</w:t>
             </w:r>
             <w:r>
               <w:rPr>
@@ -1784,13 +1930,14 @@
               <w:tab w:val="right" w:leader="dot" w:pos="8494"/>
             </w:tabs>
             <w:rPr>
-              <w:rFonts w:ascii="Times New Roman" w:hAnsi="Times New Roman" w:cs="Times New Roman"/>
+              <w:rFonts w:ascii="Times New Roman" w:eastAsiaTheme="minorEastAsia" w:hAnsi="Times New Roman" w:cs="Times New Roman"/>
               <w:noProof/>
+              <w:color w:val="auto"/>
               <w:sz w:val="24"/>
               <w:szCs w:val="24"/>
             </w:rPr>
           </w:pPr>
-          <w:hyperlink w:anchor="_Toc460407715" w:history="1">
+          <w:hyperlink w:anchor="_Toc460916513" w:history="1">
             <w:r>
               <w:rPr>
                 <w:rStyle w:val="Hyperlink"/>
@@ -1829,7 +1976,7 @@
                 <w:sz w:val="24"/>
                 <w:szCs w:val="24"/>
               </w:rPr>
-              <w:instrText xml:space="preserve"> PAGEREF _Toc460407715 \h </w:instrText>
+              <w:instrText xml:space="preserve"> PAGEREF _Toc460916513 \h </w:instrText>
             </w:r>
             <w:r>
               <w:rPr>
@@ -1858,7 +2005,7 @@
                 <w:sz w:val="24"/>
                 <w:szCs w:val="24"/>
               </w:rPr>
-              <w:t>5</w:t>
+              <w:t>7</w:t>
             </w:r>
             <w:r>
               <w:rPr>
@@ -1879,13 +2026,14 @@
               <w:tab w:val="right" w:leader="dot" w:pos="8494"/>
             </w:tabs>
             <w:rPr>
-              <w:rFonts w:ascii="Times New Roman" w:hAnsi="Times New Roman" w:cs="Times New Roman"/>
+              <w:rFonts w:ascii="Times New Roman" w:eastAsiaTheme="minorEastAsia" w:hAnsi="Times New Roman" w:cs="Times New Roman"/>
               <w:noProof/>
+              <w:color w:val="auto"/>
               <w:sz w:val="24"/>
               <w:szCs w:val="24"/>
             </w:rPr>
           </w:pPr>
-          <w:hyperlink w:anchor="_Toc460407716" w:history="1">
+          <w:hyperlink w:anchor="_Toc460916514" w:history="1">
             <w:r>
               <w:rPr>
                 <w:rStyle w:val="Hyperlink"/>
@@ -1924,7 +2072,7 @@
                 <w:sz w:val="24"/>
                 <w:szCs w:val="24"/>
               </w:rPr>
-              <w:instrText xml:space="preserve"> PAGEREF _Toc460407716 \h </w:instrText>
+              <w:instrText xml:space="preserve"> PAGEREF _Toc460916514 \h </w:instrText>
             </w:r>
             <w:r>
               <w:rPr>
@@ -1953,7 +2101,7 @@
                 <w:sz w:val="24"/>
                 <w:szCs w:val="24"/>
               </w:rPr>
-              <w:t>6</w:t>
+              <w:t>7</w:t>
             </w:r>
             <w:r>
               <w:rPr>
@@ -1974,13 +2122,14 @@
               <w:tab w:val="right" w:leader="dot" w:pos="8494"/>
             </w:tabs>
             <w:rPr>
-              <w:rFonts w:ascii="Times New Roman" w:hAnsi="Times New Roman" w:cs="Times New Roman"/>
+              <w:rFonts w:ascii="Times New Roman" w:eastAsiaTheme="minorEastAsia" w:hAnsi="Times New Roman" w:cs="Times New Roman"/>
               <w:noProof/>
+              <w:color w:val="auto"/>
               <w:sz w:val="24"/>
               <w:szCs w:val="24"/>
             </w:rPr>
           </w:pPr>
-          <w:hyperlink w:anchor="_Toc460407717" w:history="1">
+          <w:hyperlink w:anchor="_Toc460916515" w:history="1">
             <w:r>
               <w:rPr>
                 <w:rStyle w:val="Hyperlink"/>
@@ -2019,7 +2168,7 @@
                 <w:sz w:val="24"/>
                 <w:szCs w:val="24"/>
               </w:rPr>
-              <w:instrText xml:space="preserve"> PAGEREF _Toc460407717 \h </w:instrText>
+              <w:instrText xml:space="preserve"> PAGEREF _Toc460916515 \h </w:instrText>
             </w:r>
             <w:r>
               <w:rPr>
@@ -2048,7 +2197,7 @@
                 <w:sz w:val="24"/>
                 <w:szCs w:val="24"/>
               </w:rPr>
-              <w:t>6</w:t>
+              <w:t>7</w:t>
             </w:r>
             <w:r>
               <w:rPr>
@@ -2069,13 +2218,14 @@
               <w:tab w:val="right" w:leader="dot" w:pos="8494"/>
             </w:tabs>
             <w:rPr>
-              <w:rFonts w:ascii="Times New Roman" w:hAnsi="Times New Roman" w:cs="Times New Roman"/>
+              <w:rFonts w:ascii="Times New Roman" w:eastAsiaTheme="minorEastAsia" w:hAnsi="Times New Roman" w:cs="Times New Roman"/>
               <w:noProof/>
+              <w:color w:val="auto"/>
               <w:sz w:val="24"/>
               <w:szCs w:val="24"/>
             </w:rPr>
           </w:pPr>
-          <w:hyperlink w:anchor="_Toc460407718" w:history="1">
+          <w:hyperlink w:anchor="_Toc460916516" w:history="1">
             <w:r>
               <w:rPr>
                 <w:rStyle w:val="Hyperlink"/>
@@ -2114,7 +2264,7 @@
                 <w:sz w:val="24"/>
                 <w:szCs w:val="24"/>
               </w:rPr>
-              <w:instrText xml:space="preserve"> PAGEREF _Toc460407718 \h </w:instrText>
+              <w:instrText xml:space="preserve"> PAGEREF _Toc460916516 \h </w:instrText>
             </w:r>
             <w:r>
               <w:rPr>
@@ -2143,7 +2293,7 @@
                 <w:sz w:val="24"/>
                 <w:szCs w:val="24"/>
               </w:rPr>
-              <w:t>6</w:t>
+              <w:t>7</w:t>
             </w:r>
             <w:r>
               <w:rPr>
@@ -2164,13 +2314,14 @@
               <w:tab w:val="right" w:leader="dot" w:pos="8494"/>
             </w:tabs>
             <w:rPr>
-              <w:rFonts w:ascii="Times New Roman" w:hAnsi="Times New Roman" w:cs="Times New Roman"/>
+              <w:rFonts w:ascii="Times New Roman" w:eastAsiaTheme="minorEastAsia" w:hAnsi="Times New Roman" w:cs="Times New Roman"/>
               <w:noProof/>
+              <w:color w:val="auto"/>
               <w:sz w:val="24"/>
               <w:szCs w:val="24"/>
             </w:rPr>
           </w:pPr>
-          <w:hyperlink w:anchor="_Toc460407719" w:history="1">
+          <w:hyperlink w:anchor="_Toc460916517" w:history="1">
             <w:r>
               <w:rPr>
                 <w:rStyle w:val="Hyperlink"/>
@@ -2209,7 +2360,7 @@
                 <w:sz w:val="24"/>
                 <w:szCs w:val="24"/>
               </w:rPr>
-              <w:instrText xml:space="preserve"> PAGEREF _Toc460407719 \h </w:instrText>
+              <w:instrText xml:space="preserve"> PAGEREF _Toc460916517 \h </w:instrText>
             </w:r>
             <w:r>
               <w:rPr>
@@ -2238,7 +2389,7 @@
                 <w:sz w:val="24"/>
                 <w:szCs w:val="24"/>
               </w:rPr>
-              <w:t>6</w:t>
+              <w:t>7</w:t>
             </w:r>
             <w:r>
               <w:rPr>
@@ -2259,13 +2410,14 @@
               <w:tab w:val="right" w:leader="dot" w:pos="8494"/>
             </w:tabs>
             <w:rPr>
-              <w:rFonts w:ascii="Times New Roman" w:hAnsi="Times New Roman" w:cs="Times New Roman"/>
+              <w:rFonts w:ascii="Times New Roman" w:eastAsiaTheme="minorEastAsia" w:hAnsi="Times New Roman" w:cs="Times New Roman"/>
               <w:noProof/>
+              <w:color w:val="auto"/>
               <w:sz w:val="24"/>
               <w:szCs w:val="24"/>
             </w:rPr>
           </w:pPr>
-          <w:hyperlink w:anchor="_Toc460407720" w:history="1">
+          <w:hyperlink w:anchor="_Toc460916518" w:history="1">
             <w:r>
               <w:rPr>
                 <w:rStyle w:val="Hyperlink"/>
@@ -2304,7 +2456,7 @@
                 <w:sz w:val="24"/>
                 <w:szCs w:val="24"/>
               </w:rPr>
-              <w:instrText xml:space="preserve"> PAGEREF _Toc460407720 \h </w:instrText>
+              <w:instrText xml:space="preserve"> PAGEREF _Toc460916518 \h </w:instrText>
             </w:r>
             <w:r>
               <w:rPr>
@@ -2333,7 +2485,7 @@
                 <w:sz w:val="24"/>
                 <w:szCs w:val="24"/>
               </w:rPr>
-              <w:t>6</w:t>
+              <w:t>7</w:t>
             </w:r>
             <w:r>
               <w:rPr>
@@ -2354,13 +2506,14 @@
               <w:tab w:val="right" w:leader="dot" w:pos="8494"/>
             </w:tabs>
             <w:rPr>
-              <w:rFonts w:ascii="Times New Roman" w:hAnsi="Times New Roman" w:cs="Times New Roman"/>
+              <w:rFonts w:ascii="Times New Roman" w:eastAsiaTheme="minorEastAsia" w:hAnsi="Times New Roman" w:cs="Times New Roman"/>
               <w:noProof/>
+              <w:color w:val="auto"/>
               <w:sz w:val="24"/>
               <w:szCs w:val="24"/>
             </w:rPr>
           </w:pPr>
-          <w:hyperlink w:anchor="_Toc460407721" w:history="1">
+          <w:hyperlink w:anchor="_Toc460916519" w:history="1">
             <w:r>
               <w:rPr>
                 <w:rStyle w:val="Hyperlink"/>
@@ -2399,7 +2552,7 @@
                 <w:sz w:val="24"/>
                 <w:szCs w:val="24"/>
               </w:rPr>
-              <w:instrText xml:space="preserve"> PAGEREF _Toc460407721 \h </w:instrText>
+              <w:instrText xml:space="preserve"> PAGEREF _Toc460916519 \h </w:instrText>
             </w:r>
             <w:r>
               <w:rPr>
@@ -2428,7 +2581,7 @@
                 <w:sz w:val="24"/>
                 <w:szCs w:val="24"/>
               </w:rPr>
-              <w:t>6</w:t>
+              <w:t>8</w:t>
             </w:r>
             <w:r>
               <w:rPr>
@@ -2449,13 +2602,14 @@
               <w:tab w:val="right" w:leader="dot" w:pos="8494"/>
             </w:tabs>
             <w:rPr>
-              <w:rFonts w:ascii="Times New Roman" w:hAnsi="Times New Roman" w:cs="Times New Roman"/>
+              <w:rFonts w:ascii="Times New Roman" w:eastAsiaTheme="minorEastAsia" w:hAnsi="Times New Roman" w:cs="Times New Roman"/>
               <w:noProof/>
+              <w:color w:val="auto"/>
               <w:sz w:val="24"/>
               <w:szCs w:val="24"/>
             </w:rPr>
           </w:pPr>
-          <w:hyperlink w:anchor="_Toc460407722" w:history="1">
+          <w:hyperlink w:anchor="_Toc460916520" w:history="1">
             <w:r>
               <w:rPr>
                 <w:rStyle w:val="Hyperlink"/>
@@ -2494,7 +2648,7 @@
                 <w:sz w:val="24"/>
                 <w:szCs w:val="24"/>
               </w:rPr>
-              <w:instrText xml:space="preserve"> PAGEREF _Toc460407722 \h </w:instrText>
+              <w:instrText xml:space="preserve"> PAGEREF _Toc460916520 \h </w:instrText>
             </w:r>
             <w:r>
               <w:rPr>
@@ -2523,7 +2677,7 @@
                 <w:sz w:val="24"/>
                 <w:szCs w:val="24"/>
               </w:rPr>
-              <w:t>7</w:t>
+              <w:t>8</w:t>
             </w:r>
             <w:r>
               <w:rPr>
@@ -2544,13 +2698,14 @@
               <w:tab w:val="right" w:leader="dot" w:pos="8494"/>
             </w:tabs>
             <w:rPr>
-              <w:rFonts w:ascii="Times New Roman" w:hAnsi="Times New Roman" w:cs="Times New Roman"/>
+              <w:rFonts w:ascii="Times New Roman" w:eastAsiaTheme="minorEastAsia" w:hAnsi="Times New Roman" w:cs="Times New Roman"/>
               <w:noProof/>
+              <w:color w:val="auto"/>
               <w:sz w:val="24"/>
               <w:szCs w:val="24"/>
             </w:rPr>
           </w:pPr>
-          <w:hyperlink w:anchor="_Toc460407723" w:history="1">
+          <w:hyperlink w:anchor="_Toc460916521" w:history="1">
             <w:r>
               <w:rPr>
                 <w:rStyle w:val="Hyperlink"/>
@@ -2589,7 +2744,7 @@
                 <w:sz w:val="24"/>
                 <w:szCs w:val="24"/>
               </w:rPr>
-              <w:instrText xml:space="preserve"> PAGEREF _Toc460407723 \h </w:instrText>
+              <w:instrText xml:space="preserve"> PAGEREF _Toc460916521 \h </w:instrText>
             </w:r>
             <w:r>
               <w:rPr>
@@ -2618,7 +2773,7 @@
                 <w:sz w:val="24"/>
                 <w:szCs w:val="24"/>
               </w:rPr>
-              <w:t>7</w:t>
+              <w:t>8</w:t>
             </w:r>
             <w:r>
               <w:rPr>
@@ -2639,13 +2794,14 @@
               <w:tab w:val="right" w:leader="dot" w:pos="8494"/>
             </w:tabs>
             <w:rPr>
-              <w:rFonts w:ascii="Times New Roman" w:hAnsi="Times New Roman" w:cs="Times New Roman"/>
+              <w:rFonts w:ascii="Times New Roman" w:eastAsiaTheme="minorEastAsia" w:hAnsi="Times New Roman" w:cs="Times New Roman"/>
               <w:noProof/>
+              <w:color w:val="auto"/>
               <w:sz w:val="24"/>
               <w:szCs w:val="24"/>
             </w:rPr>
           </w:pPr>
-          <w:hyperlink w:anchor="_Toc460407724" w:history="1">
+          <w:hyperlink w:anchor="_Toc460916522" w:history="1">
             <w:r>
               <w:rPr>
                 <w:rStyle w:val="Hyperlink"/>
@@ -2684,7 +2840,7 @@
                 <w:sz w:val="24"/>
                 <w:szCs w:val="24"/>
               </w:rPr>
-              <w:instrText xml:space="preserve"> PAGEREF _Toc460407724 \h </w:instrText>
+              <w:instrText xml:space="preserve"> PAGEREF _Toc460916522 \h </w:instrText>
             </w:r>
             <w:r>
               <w:rPr>
@@ -2713,7 +2869,7 @@
                 <w:sz w:val="24"/>
                 <w:szCs w:val="24"/>
               </w:rPr>
-              <w:t>7</w:t>
+              <w:t>8</w:t>
             </w:r>
             <w:r>
               <w:rPr>
@@ -2734,10 +2890,14 @@
               <w:tab w:val="right" w:leader="dot" w:pos="8494"/>
             </w:tabs>
             <w:rPr>
+              <w:rFonts w:ascii="Times New Roman" w:eastAsiaTheme="minorEastAsia" w:hAnsi="Times New Roman" w:cs="Times New Roman"/>
               <w:noProof/>
+              <w:color w:val="auto"/>
+              <w:sz w:val="24"/>
+              <w:szCs w:val="24"/>
             </w:rPr>
           </w:pPr>
-          <w:hyperlink w:anchor="_Toc460407725" w:history="1">
+          <w:hyperlink w:anchor="_Toc460916523" w:history="1">
             <w:r>
               <w:rPr>
                 <w:rStyle w:val="Hyperlink"/>
@@ -2776,7 +2936,7 @@
                 <w:sz w:val="24"/>
                 <w:szCs w:val="24"/>
               </w:rPr>
-              <w:instrText xml:space="preserve"> PAGEREF _Toc460407725 \h </w:instrText>
+              <w:instrText xml:space="preserve"> PAGEREF _Toc460916523 \h </w:instrText>
             </w:r>
             <w:r>
               <w:rPr>
@@ -2805,7 +2965,103 @@
                 <w:sz w:val="24"/>
                 <w:szCs w:val="24"/>
               </w:rPr>
-              <w:t>8</w:t>
+              <w:t>9</w:t>
+            </w:r>
+            <w:r>
+              <w:rPr>
+                <w:rFonts w:ascii="Times New Roman" w:hAnsi="Times New Roman" w:cs="Times New Roman"/>
+                <w:noProof/>
+                <w:webHidden/>
+                <w:sz w:val="24"/>
+                <w:szCs w:val="24"/>
+              </w:rPr>
+              <w:fldChar w:fldCharType="end"/>
+            </w:r>
+          </w:hyperlink>
+        </w:p>
+        <w:p>
+          <w:pPr>
+            <w:pStyle w:val="Sumrio1"/>
+            <w:tabs>
+              <w:tab w:val="right" w:leader="dot" w:pos="8494"/>
+            </w:tabs>
+            <w:rPr>
+              <w:rFonts w:ascii="Times New Roman" w:eastAsiaTheme="minorEastAsia" w:hAnsi="Times New Roman" w:cs="Times New Roman"/>
+              <w:noProof/>
+              <w:color w:val="auto"/>
+              <w:sz w:val="24"/>
+              <w:szCs w:val="24"/>
+            </w:rPr>
+          </w:pPr>
+          <w:hyperlink w:anchor="_Toc460916524" w:history="1">
+            <w:r>
+              <w:rPr>
+                <w:rStyle w:val="Hyperlink"/>
+                <w:rFonts w:ascii="Times New Roman" w:eastAsia="Times New Roman" w:hAnsi="Times New Roman" w:cs="Times New Roman"/>
+                <w:noProof/>
+                <w:sz w:val="24"/>
+                <w:szCs w:val="24"/>
+              </w:rPr>
+              <w:t>5. Anexos</w:t>
+            </w:r>
+            <w:r>
+              <w:rPr>
+                <w:rFonts w:ascii="Times New Roman" w:hAnsi="Times New Roman" w:cs="Times New Roman"/>
+                <w:noProof/>
+                <w:webHidden/>
+                <w:sz w:val="24"/>
+                <w:szCs w:val="24"/>
+              </w:rPr>
+              <w:tab/>
+            </w:r>
+            <w:r>
+              <w:rPr>
+                <w:rFonts w:ascii="Times New Roman" w:hAnsi="Times New Roman" w:cs="Times New Roman"/>
+                <w:noProof/>
+                <w:webHidden/>
+                <w:sz w:val="24"/>
+                <w:szCs w:val="24"/>
+              </w:rPr>
+              <w:fldChar w:fldCharType="begin"/>
+            </w:r>
+            <w:r>
+              <w:rPr>
+                <w:rFonts w:ascii="Times New Roman" w:hAnsi="Times New Roman" w:cs="Times New Roman"/>
+                <w:noProof/>
+                <w:webHidden/>
+                <w:sz w:val="24"/>
+                <w:szCs w:val="24"/>
+              </w:rPr>
+              <w:instrText xml:space="preserve"> PAGEREF _Toc460916524 \h </w:instrText>
+            </w:r>
+            <w:r>
+              <w:rPr>
+                <w:rFonts w:ascii="Times New Roman" w:hAnsi="Times New Roman" w:cs="Times New Roman"/>
+                <w:noProof/>
+                <w:webHidden/>
+                <w:sz w:val="24"/>
+                <w:szCs w:val="24"/>
+              </w:rPr>
+            </w:r>
+            <w:r>
+              <w:rPr>
+                <w:rFonts w:ascii="Times New Roman" w:hAnsi="Times New Roman" w:cs="Times New Roman"/>
+                <w:noProof/>
+                <w:webHidden/>
+                <w:sz w:val="24"/>
+                <w:szCs w:val="24"/>
+              </w:rPr>
+              <w:fldChar w:fldCharType="separate"/>
+            </w:r>
+            <w:r>
+              <w:rPr>
+                <w:rFonts w:ascii="Times New Roman" w:hAnsi="Times New Roman" w:cs="Times New Roman"/>
+                <w:noProof/>
+                <w:webHidden/>
+                <w:sz w:val="24"/>
+                <w:szCs w:val="24"/>
+              </w:rPr>
+              <w:t>11</w:t>
             </w:r>
             <w:r>
               <w:rPr>
@@ -2822,8 +3078,11 @@
         <w:p>
           <w:r>
             <w:rPr>
+              <w:rFonts w:ascii="Times New Roman" w:hAnsi="Times New Roman" w:cs="Times New Roman"/>
               <w:b/>
               <w:bCs/>
+              <w:sz w:val="24"/>
+              <w:szCs w:val="24"/>
             </w:rPr>
             <w:fldChar w:fldCharType="end"/>
           </w:r>
@@ -2834,17 +3093,6 @@
       <w:pPr>
         <w:pStyle w:val="Ttulo1"/>
       </w:pPr>
-      <w:bookmarkStart w:id="0" w:name="_Toc460407707"/>
-    </w:p>
-    <w:p>
-      <w:pPr>
-        <w:pStyle w:val="Ttulo1"/>
-      </w:pPr>
-    </w:p>
-    <w:p>
-      <w:pPr>
-        <w:pStyle w:val="Ttulo1"/>
-      </w:pPr>
     </w:p>
     <w:p>
       <w:pPr>
@@ -2864,11 +3112,11 @@
     <w:p/>
     <w:p/>
     <w:p/>
-    <w:p/>
     <w:p>
       <w:pPr>
         <w:pStyle w:val="Ttulo1"/>
       </w:pPr>
+      <w:bookmarkStart w:id="0" w:name="_Toc460916505"/>
       <w:r>
         <w:lastRenderedPageBreak/>
         <w:t>1.</w:t>
@@ -2886,18 +3134,16 @@
           <w:szCs w:val="24"/>
         </w:rPr>
       </w:pPr>
-      <w:bookmarkStart w:id="1" w:name="_GoBack"/>
+    </w:p>
+    <w:p>
+      <w:pPr>
+        <w:pStyle w:val="Ttulo2"/>
+      </w:pPr>
+      <w:bookmarkStart w:id="1" w:name="_Toc460916506"/>
+      <w:r>
+        <w:t>1.1 Finalidade</w:t>
+      </w:r>
       <w:bookmarkEnd w:id="1"/>
-    </w:p>
-    <w:p>
-      <w:pPr>
-        <w:pStyle w:val="Ttulo2"/>
-      </w:pPr>
-      <w:bookmarkStart w:id="2" w:name="_Toc460407708"/>
-      <w:r>
-        <w:t>1.1 Finalidade</w:t>
-      </w:r>
-      <w:bookmarkEnd w:id="2"/>
     </w:p>
     <w:p>
       <w:pPr>
@@ -3066,7 +3312,87 @@
           <w:sz w:val="24"/>
           <w:szCs w:val="24"/>
         </w:rPr>
-        <w:t>membros da equipe do projeto -  André da Costa Gonçalves, Bruna Caroline Andres Costa Santos, Lorena Ozório Zambaldi, Luis Fernando Panicachi Cocovilo Filho, Rafael Correa Palestino, Bruna Correa -</w:t>
+        <w:t xml:space="preserve">membros da equipe do projeto -  André da Costa Gonçalves, Bruna Caroline </w:t>
+      </w:r>
+      <w:proofErr w:type="spellStart"/>
+      <w:r>
+        <w:rPr>
+          <w:rFonts w:ascii="Times New Roman" w:hAnsi="Times New Roman" w:cs="Times New Roman"/>
+          <w:b/>
+          <w:sz w:val="24"/>
+          <w:szCs w:val="24"/>
+        </w:rPr>
+        <w:t>Andres</w:t>
+      </w:r>
+      <w:proofErr w:type="spellEnd"/>
+      <w:r>
+        <w:rPr>
+          <w:rFonts w:ascii="Times New Roman" w:hAnsi="Times New Roman" w:cs="Times New Roman"/>
+          <w:b/>
+          <w:sz w:val="24"/>
+          <w:szCs w:val="24"/>
+        </w:rPr>
+        <w:t xml:space="preserve"> Costa Santos, Lorena Ozório Zambaldi, </w:t>
+      </w:r>
+      <w:proofErr w:type="spellStart"/>
+      <w:r>
+        <w:rPr>
+          <w:rFonts w:ascii="Times New Roman" w:hAnsi="Times New Roman" w:cs="Times New Roman"/>
+          <w:b/>
+          <w:sz w:val="24"/>
+          <w:szCs w:val="24"/>
+        </w:rPr>
+        <w:t>Luis</w:t>
+      </w:r>
+      <w:proofErr w:type="spellEnd"/>
+      <w:r>
+        <w:rPr>
+          <w:rFonts w:ascii="Times New Roman" w:hAnsi="Times New Roman" w:cs="Times New Roman"/>
+          <w:b/>
+          <w:sz w:val="24"/>
+          <w:szCs w:val="24"/>
+        </w:rPr>
+        <w:t xml:space="preserve"> Fernando </w:t>
+      </w:r>
+      <w:proofErr w:type="spellStart"/>
+      <w:r>
+        <w:rPr>
+          <w:rFonts w:ascii="Times New Roman" w:hAnsi="Times New Roman" w:cs="Times New Roman"/>
+          <w:b/>
+          <w:sz w:val="24"/>
+          <w:szCs w:val="24"/>
+        </w:rPr>
+        <w:t>Panicachi</w:t>
+      </w:r>
+      <w:proofErr w:type="spellEnd"/>
+      <w:r>
+        <w:rPr>
+          <w:rFonts w:ascii="Times New Roman" w:hAnsi="Times New Roman" w:cs="Times New Roman"/>
+          <w:b/>
+          <w:sz w:val="24"/>
+          <w:szCs w:val="24"/>
+        </w:rPr>
+        <w:t xml:space="preserve"> </w:t>
+      </w:r>
+      <w:proofErr w:type="spellStart"/>
+      <w:r>
+        <w:rPr>
+          <w:rFonts w:ascii="Times New Roman" w:hAnsi="Times New Roman" w:cs="Times New Roman"/>
+          <w:b/>
+          <w:sz w:val="24"/>
+          <w:szCs w:val="24"/>
+        </w:rPr>
+        <w:t>Cocovilo</w:t>
+      </w:r>
+      <w:proofErr w:type="spellEnd"/>
+      <w:r>
+        <w:rPr>
+          <w:rFonts w:ascii="Times New Roman" w:hAnsi="Times New Roman" w:cs="Times New Roman"/>
+          <w:b/>
+          <w:sz w:val="24"/>
+          <w:szCs w:val="24"/>
+        </w:rPr>
+        <w:t xml:space="preserve"> Filho, Rafael Correa Palestino, Bruna Correa -</w:t>
       </w:r>
       <w:r>
         <w:rPr>
@@ -3091,93 +3417,404 @@
       <w:pPr>
         <w:pStyle w:val="Ttulo2"/>
       </w:pPr>
-      <w:bookmarkStart w:id="3" w:name="_Toc460407709"/>
+      <w:bookmarkStart w:id="2" w:name="_Toc460916507"/>
       <w:r>
         <w:t>1.2 Escopo</w:t>
       </w:r>
+      <w:bookmarkEnd w:id="2"/>
+      <w:r>
+        <w:t xml:space="preserve"> </w:t>
+      </w:r>
+    </w:p>
+    <w:p>
+      <w:pPr>
+        <w:spacing w:line="288" w:lineRule="auto"/>
+        <w:rPr>
+          <w:rFonts w:ascii="Times New Roman" w:hAnsi="Times New Roman" w:cs="Times New Roman"/>
+          <w:sz w:val="24"/>
+          <w:szCs w:val="24"/>
+        </w:rPr>
+      </w:pPr>
+    </w:p>
+    <w:p>
+      <w:pPr>
+        <w:spacing w:line="288" w:lineRule="auto"/>
+        <w:rPr>
+          <w:rFonts w:ascii="Times New Roman" w:hAnsi="Times New Roman" w:cs="Times New Roman"/>
+          <w:sz w:val="24"/>
+          <w:szCs w:val="24"/>
+        </w:rPr>
+      </w:pPr>
+      <w:r>
+        <w:rPr>
+          <w:rFonts w:ascii="Times New Roman" w:hAnsi="Times New Roman" w:cs="Times New Roman"/>
+          <w:sz w:val="24"/>
+          <w:szCs w:val="24"/>
+        </w:rPr>
+        <w:t xml:space="preserve">Este </w:t>
+      </w:r>
+      <w:r>
+        <w:rPr>
+          <w:rFonts w:ascii="Times New Roman" w:hAnsi="Times New Roman" w:cs="Times New Roman"/>
+          <w:i/>
+          <w:sz w:val="24"/>
+          <w:szCs w:val="24"/>
+        </w:rPr>
+        <w:t>Plano de Desenvolvimento de Software</w:t>
+      </w:r>
+      <w:r>
+        <w:rPr>
+          <w:rFonts w:ascii="Times New Roman" w:hAnsi="Times New Roman" w:cs="Times New Roman"/>
+          <w:sz w:val="24"/>
+          <w:szCs w:val="24"/>
+        </w:rPr>
+        <w:t xml:space="preserve"> descreve o plano geral a ser usado pelo projeto </w:t>
+      </w:r>
+      <w:proofErr w:type="spellStart"/>
+      <w:r>
+        <w:rPr>
+          <w:rFonts w:ascii="Times New Roman" w:hAnsi="Times New Roman" w:cs="Times New Roman"/>
+          <w:sz w:val="24"/>
+          <w:szCs w:val="24"/>
+        </w:rPr>
+        <w:t>Drunk</w:t>
+      </w:r>
+      <w:proofErr w:type="spellEnd"/>
+      <w:r>
+        <w:rPr>
+          <w:rFonts w:ascii="Times New Roman" w:hAnsi="Times New Roman" w:cs="Times New Roman"/>
+          <w:sz w:val="24"/>
+          <w:szCs w:val="24"/>
+        </w:rPr>
+        <w:t xml:space="preserve"> </w:t>
+      </w:r>
+      <w:proofErr w:type="spellStart"/>
+      <w:r>
+        <w:rPr>
+          <w:rFonts w:ascii="Times New Roman" w:hAnsi="Times New Roman" w:cs="Times New Roman"/>
+          <w:sz w:val="24"/>
+          <w:szCs w:val="24"/>
+        </w:rPr>
+        <w:t>Gauge</w:t>
+      </w:r>
+      <w:proofErr w:type="spellEnd"/>
+      <w:r>
+        <w:rPr>
+          <w:rFonts w:ascii="Times New Roman" w:hAnsi="Times New Roman" w:cs="Times New Roman"/>
+          <w:sz w:val="24"/>
+          <w:szCs w:val="24"/>
+        </w:rPr>
+        <w:t>, incluindo a implantação do produto. Os detalhes das iterações individuais serão descritos nos Planos de Iteração.</w:t>
+      </w:r>
+    </w:p>
+    <w:p>
+      <w:pPr>
+        <w:spacing w:line="288" w:lineRule="auto"/>
+        <w:rPr>
+          <w:rFonts w:ascii="Times New Roman" w:hAnsi="Times New Roman" w:cs="Times New Roman"/>
+          <w:sz w:val="24"/>
+          <w:szCs w:val="24"/>
+        </w:rPr>
+      </w:pPr>
+      <w:r>
+        <w:rPr>
+          <w:rFonts w:ascii="Times New Roman" w:hAnsi="Times New Roman" w:cs="Times New Roman"/>
+          <w:sz w:val="24"/>
+          <w:szCs w:val="24"/>
+        </w:rPr>
+        <w:t xml:space="preserve">Os planos, conforme está descrito neste documento, baseiam-se nos requisitos do produto definidos no </w:t>
+      </w:r>
+      <w:r>
+        <w:rPr>
+          <w:rFonts w:ascii="Times New Roman" w:hAnsi="Times New Roman" w:cs="Times New Roman"/>
+          <w:i/>
+          <w:sz w:val="24"/>
+          <w:szCs w:val="24"/>
+        </w:rPr>
+        <w:t>Documento de Visão</w:t>
+      </w:r>
+      <w:r>
+        <w:rPr>
+          <w:rFonts w:ascii="Times New Roman" w:hAnsi="Times New Roman" w:cs="Times New Roman"/>
+          <w:sz w:val="24"/>
+          <w:szCs w:val="24"/>
+        </w:rPr>
+        <w:t>.</w:t>
+      </w:r>
+    </w:p>
+    <w:p>
+      <w:pPr>
+        <w:rPr>
+          <w:rFonts w:ascii="Times New Roman" w:hAnsi="Times New Roman" w:cs="Times New Roman"/>
+          <w:sz w:val="24"/>
+          <w:szCs w:val="24"/>
+        </w:rPr>
+      </w:pPr>
+    </w:p>
+    <w:p>
+      <w:pPr>
+        <w:pStyle w:val="Ttulo2"/>
+      </w:pPr>
+      <w:bookmarkStart w:id="3" w:name="_Toc460916508"/>
+      <w:r>
+        <w:t>1.3 Definições, Acrônimos, Abreviações</w:t>
+      </w:r>
       <w:bookmarkEnd w:id="3"/>
-      <w:r>
+    </w:p>
+    <w:p>
+      <w:pPr>
+        <w:rPr>
+          <w:rFonts w:ascii="Times New Roman" w:hAnsi="Times New Roman" w:cs="Times New Roman"/>
+          <w:sz w:val="24"/>
+          <w:szCs w:val="24"/>
+        </w:rPr>
+      </w:pPr>
+    </w:p>
+    <w:p>
+      <w:pPr>
+        <w:rPr>
+          <w:rFonts w:ascii="Times New Roman" w:hAnsi="Times New Roman" w:cs="Times New Roman"/>
+          <w:sz w:val="24"/>
+          <w:szCs w:val="24"/>
+        </w:rPr>
+      </w:pPr>
+      <w:r>
+        <w:rPr>
+          <w:rFonts w:ascii="Times New Roman" w:hAnsi="Times New Roman" w:cs="Times New Roman"/>
+          <w:sz w:val="24"/>
+          <w:szCs w:val="24"/>
+        </w:rPr>
+        <w:t>Software -  Programa de Computador</w:t>
+      </w:r>
+    </w:p>
+    <w:p>
+      <w:pPr>
+        <w:rPr>
+          <w:rFonts w:ascii="Times New Roman" w:hAnsi="Times New Roman" w:cs="Times New Roman"/>
+          <w:sz w:val="24"/>
+          <w:szCs w:val="24"/>
+        </w:rPr>
+      </w:pPr>
+      <w:proofErr w:type="spellStart"/>
+      <w:r>
+        <w:rPr>
+          <w:rFonts w:ascii="Times New Roman" w:hAnsi="Times New Roman" w:cs="Times New Roman"/>
+          <w:sz w:val="24"/>
+          <w:szCs w:val="24"/>
+        </w:rPr>
+        <w:t>Drunk</w:t>
+      </w:r>
+      <w:proofErr w:type="spellEnd"/>
+      <w:r>
+        <w:rPr>
+          <w:rFonts w:ascii="Times New Roman" w:hAnsi="Times New Roman" w:cs="Times New Roman"/>
+          <w:sz w:val="24"/>
+          <w:szCs w:val="24"/>
+        </w:rPr>
         <w:t xml:space="preserve"> </w:t>
       </w:r>
-    </w:p>
-    <w:p>
-      <w:pPr>
-        <w:spacing w:line="288" w:lineRule="auto"/>
-        <w:rPr>
-          <w:rFonts w:ascii="Times New Roman" w:hAnsi="Times New Roman" w:cs="Times New Roman"/>
-          <w:sz w:val="24"/>
-          <w:szCs w:val="24"/>
-        </w:rPr>
-      </w:pPr>
-    </w:p>
-    <w:p>
-      <w:pPr>
-        <w:spacing w:line="288" w:lineRule="auto"/>
-        <w:rPr>
-          <w:rFonts w:ascii="Times New Roman" w:hAnsi="Times New Roman" w:cs="Times New Roman"/>
-          <w:sz w:val="24"/>
-          <w:szCs w:val="24"/>
-        </w:rPr>
-      </w:pPr>
-      <w:r>
-        <w:rPr>
-          <w:rFonts w:ascii="Times New Roman" w:hAnsi="Times New Roman" w:cs="Times New Roman"/>
-          <w:sz w:val="24"/>
-          <w:szCs w:val="24"/>
-        </w:rPr>
-        <w:t xml:space="preserve">Este </w:t>
-      </w:r>
-      <w:r>
-        <w:rPr>
-          <w:rFonts w:ascii="Times New Roman" w:hAnsi="Times New Roman" w:cs="Times New Roman"/>
-          <w:i/>
-          <w:sz w:val="24"/>
-          <w:szCs w:val="24"/>
-        </w:rPr>
-        <w:t>Plano de Desenvolvimento de Software</w:t>
-      </w:r>
-      <w:r>
-        <w:rPr>
-          <w:rFonts w:ascii="Times New Roman" w:hAnsi="Times New Roman" w:cs="Times New Roman"/>
-          <w:sz w:val="24"/>
-          <w:szCs w:val="24"/>
-        </w:rPr>
-        <w:t xml:space="preserve"> descreve o plano geral a ser usado pelo projeto Drunk Gauge, incluindo a implantação do produto. Os detalhes das iterações individuais serão descritos nos Planos de Iteração.</w:t>
-      </w:r>
-    </w:p>
-    <w:p>
-      <w:pPr>
-        <w:spacing w:line="288" w:lineRule="auto"/>
-        <w:rPr>
-          <w:rFonts w:ascii="Times New Roman" w:hAnsi="Times New Roman" w:cs="Times New Roman"/>
-          <w:sz w:val="24"/>
-          <w:szCs w:val="24"/>
-        </w:rPr>
-      </w:pPr>
-      <w:r>
-        <w:rPr>
-          <w:rFonts w:ascii="Times New Roman" w:hAnsi="Times New Roman" w:cs="Times New Roman"/>
-          <w:sz w:val="24"/>
-          <w:szCs w:val="24"/>
-        </w:rPr>
-        <w:t xml:space="preserve">Os planos, conforme está descrito neste documento, baseiam-se nos requisitos do produto definidos no </w:t>
-      </w:r>
-      <w:r>
-        <w:rPr>
-          <w:rFonts w:ascii="Times New Roman" w:hAnsi="Times New Roman" w:cs="Times New Roman"/>
-          <w:i/>
-          <w:sz w:val="24"/>
-          <w:szCs w:val="24"/>
-        </w:rPr>
-        <w:t>Documento de Visão</w:t>
-      </w:r>
-      <w:r>
-        <w:rPr>
-          <w:rFonts w:ascii="Times New Roman" w:hAnsi="Times New Roman" w:cs="Times New Roman"/>
-          <w:sz w:val="24"/>
-          <w:szCs w:val="24"/>
-        </w:rPr>
-        <w:t>.</w:t>
+      <w:proofErr w:type="spellStart"/>
+      <w:r>
+        <w:rPr>
+          <w:rFonts w:ascii="Times New Roman" w:hAnsi="Times New Roman" w:cs="Times New Roman"/>
+          <w:sz w:val="24"/>
+          <w:szCs w:val="24"/>
+        </w:rPr>
+        <w:t>Gauge</w:t>
+      </w:r>
+      <w:proofErr w:type="spellEnd"/>
+      <w:r>
+        <w:rPr>
+          <w:rFonts w:ascii="Times New Roman" w:hAnsi="Times New Roman" w:cs="Times New Roman"/>
+          <w:sz w:val="24"/>
+          <w:szCs w:val="24"/>
+        </w:rPr>
+        <w:t xml:space="preserve"> - É o nome do projeto, que em português significa “Medidor de Embriaguez”</w:t>
+      </w:r>
+    </w:p>
+    <w:p>
+      <w:pPr>
+        <w:rPr>
+          <w:rFonts w:ascii="Times New Roman" w:hAnsi="Times New Roman" w:cs="Times New Roman"/>
+          <w:sz w:val="24"/>
+          <w:szCs w:val="24"/>
+        </w:rPr>
+      </w:pPr>
+      <w:r>
+        <w:rPr>
+          <w:rFonts w:ascii="Times New Roman" w:hAnsi="Times New Roman" w:cs="Times New Roman"/>
+          <w:sz w:val="24"/>
+          <w:szCs w:val="24"/>
+        </w:rPr>
+        <w:t>Planos de Iteração - planos de repetição para uma tarefa. Afinamento de uma atividade após sua revisão.</w:t>
+      </w:r>
+    </w:p>
+    <w:p>
+      <w:pPr>
+        <w:rPr>
+          <w:rFonts w:ascii="Times New Roman" w:hAnsi="Times New Roman" w:cs="Times New Roman"/>
+          <w:sz w:val="24"/>
+          <w:szCs w:val="24"/>
+        </w:rPr>
+      </w:pPr>
+      <w:r>
+        <w:rPr>
+          <w:rFonts w:ascii="Times New Roman" w:hAnsi="Times New Roman" w:cs="Times New Roman"/>
+          <w:sz w:val="24"/>
+          <w:szCs w:val="24"/>
+        </w:rPr>
+        <w:t xml:space="preserve">Documento de Visão - Documento que expõem necessidades e funcionalidades gerais do sistema. </w:t>
+      </w:r>
+    </w:p>
+    <w:p>
+      <w:pPr>
+        <w:rPr>
+          <w:rFonts w:ascii="Times New Roman" w:hAnsi="Times New Roman" w:cs="Times New Roman"/>
+          <w:sz w:val="24"/>
+          <w:szCs w:val="24"/>
+        </w:rPr>
+      </w:pPr>
+      <w:r>
+        <w:rPr>
+          <w:rFonts w:ascii="Times New Roman" w:hAnsi="Times New Roman" w:cs="Times New Roman"/>
+          <w:sz w:val="24"/>
+          <w:szCs w:val="24"/>
+        </w:rPr>
+        <w:t xml:space="preserve">RUP - </w:t>
+      </w:r>
+      <w:proofErr w:type="spellStart"/>
+      <w:r>
+        <w:rPr>
+          <w:rFonts w:ascii="Times New Roman" w:hAnsi="Times New Roman" w:cs="Times New Roman"/>
+          <w:sz w:val="24"/>
+          <w:szCs w:val="24"/>
+        </w:rPr>
+        <w:t>Rational</w:t>
+      </w:r>
+      <w:proofErr w:type="spellEnd"/>
+      <w:r>
+        <w:rPr>
+          <w:rFonts w:ascii="Times New Roman" w:hAnsi="Times New Roman" w:cs="Times New Roman"/>
+          <w:sz w:val="24"/>
+          <w:szCs w:val="24"/>
+        </w:rPr>
+        <w:t xml:space="preserve"> </w:t>
+      </w:r>
+      <w:proofErr w:type="spellStart"/>
+      <w:r>
+        <w:rPr>
+          <w:rFonts w:ascii="Times New Roman" w:hAnsi="Times New Roman" w:cs="Times New Roman"/>
+          <w:sz w:val="24"/>
+          <w:szCs w:val="24"/>
+        </w:rPr>
+        <w:t>Unified</w:t>
+      </w:r>
+      <w:proofErr w:type="spellEnd"/>
+      <w:r>
+        <w:rPr>
+          <w:rFonts w:ascii="Times New Roman" w:hAnsi="Times New Roman" w:cs="Times New Roman"/>
+          <w:sz w:val="24"/>
+          <w:szCs w:val="24"/>
+        </w:rPr>
+        <w:t xml:space="preserve"> </w:t>
+      </w:r>
+      <w:proofErr w:type="spellStart"/>
+      <w:r>
+        <w:rPr>
+          <w:rFonts w:ascii="Times New Roman" w:hAnsi="Times New Roman" w:cs="Times New Roman"/>
+          <w:sz w:val="24"/>
+          <w:szCs w:val="24"/>
+        </w:rPr>
+        <w:t>Process</w:t>
+      </w:r>
+      <w:proofErr w:type="spellEnd"/>
+      <w:r>
+        <w:rPr>
+          <w:rFonts w:ascii="Times New Roman" w:hAnsi="Times New Roman" w:cs="Times New Roman"/>
+          <w:sz w:val="24"/>
+          <w:szCs w:val="24"/>
+        </w:rPr>
+        <w:t xml:space="preserve"> (Processo Unificado da </w:t>
+      </w:r>
+      <w:proofErr w:type="spellStart"/>
+      <w:r>
+        <w:rPr>
+          <w:rFonts w:ascii="Times New Roman" w:hAnsi="Times New Roman" w:cs="Times New Roman"/>
+          <w:sz w:val="24"/>
+          <w:szCs w:val="24"/>
+        </w:rPr>
+        <w:t>Rational</w:t>
+      </w:r>
+      <w:proofErr w:type="spellEnd"/>
+      <w:r>
+        <w:rPr>
+          <w:rFonts w:ascii="Times New Roman" w:hAnsi="Times New Roman" w:cs="Times New Roman"/>
+          <w:sz w:val="24"/>
+          <w:szCs w:val="24"/>
+        </w:rPr>
+        <w:t xml:space="preserve">) - processo proprietário de Engenharia de Software criado pela </w:t>
+      </w:r>
+      <w:proofErr w:type="spellStart"/>
+      <w:r>
+        <w:rPr>
+          <w:rFonts w:ascii="Times New Roman" w:hAnsi="Times New Roman" w:cs="Times New Roman"/>
+          <w:sz w:val="24"/>
+          <w:szCs w:val="24"/>
+        </w:rPr>
+        <w:t>Rational</w:t>
+      </w:r>
+      <w:proofErr w:type="spellEnd"/>
+      <w:r>
+        <w:rPr>
+          <w:rFonts w:ascii="Times New Roman" w:hAnsi="Times New Roman" w:cs="Times New Roman"/>
+          <w:sz w:val="24"/>
+          <w:szCs w:val="24"/>
+        </w:rPr>
+        <w:t xml:space="preserve"> Software Corporation e adquirido pela IBM. </w:t>
+      </w:r>
+    </w:p>
+    <w:p>
+      <w:pPr>
+        <w:rPr>
+          <w:rFonts w:ascii="Times New Roman" w:hAnsi="Times New Roman" w:cs="Times New Roman"/>
+          <w:sz w:val="24"/>
+          <w:szCs w:val="24"/>
+        </w:rPr>
+      </w:pPr>
+      <w:r>
+        <w:rPr>
+          <w:rFonts w:ascii="Times New Roman" w:hAnsi="Times New Roman" w:cs="Times New Roman"/>
+          <w:sz w:val="24"/>
+          <w:szCs w:val="24"/>
+        </w:rPr>
+        <w:t>Workflows - Fluxo de Trabalho</w:t>
+      </w:r>
+    </w:p>
+    <w:p>
+      <w:pPr>
+        <w:rPr>
+          <w:rFonts w:ascii="Times New Roman" w:hAnsi="Times New Roman" w:cs="Times New Roman"/>
+          <w:sz w:val="24"/>
+          <w:szCs w:val="24"/>
+        </w:rPr>
+      </w:pPr>
+      <w:proofErr w:type="spellStart"/>
+      <w:r>
+        <w:rPr>
+          <w:rFonts w:ascii="Times New Roman" w:hAnsi="Times New Roman" w:cs="Times New Roman"/>
+          <w:sz w:val="24"/>
+          <w:szCs w:val="24"/>
+        </w:rPr>
+        <w:t>Templates</w:t>
+      </w:r>
+      <w:proofErr w:type="spellEnd"/>
+      <w:r>
+        <w:rPr>
+          <w:rFonts w:ascii="Times New Roman" w:hAnsi="Times New Roman" w:cs="Times New Roman"/>
+          <w:sz w:val="24"/>
+          <w:szCs w:val="24"/>
+        </w:rPr>
+        <w:t xml:space="preserve"> - Modelos </w:t>
       </w:r>
     </w:p>
     <w:p>
@@ -3193,9 +3830,9 @@
       <w:pPr>
         <w:pStyle w:val="Ttulo2"/>
       </w:pPr>
-      <w:bookmarkStart w:id="4" w:name="_Toc460407710"/>
-      <w:r>
-        <w:t>1.3 Definições, Acrônimos, Abreviações</w:t>
+      <w:bookmarkStart w:id="4" w:name="_Toc460916509"/>
+      <w:r>
+        <w:t>1.4 Referências</w:t>
       </w:r>
       <w:bookmarkEnd w:id="4"/>
     </w:p>
@@ -3210,274 +3847,240 @@
     </w:p>
     <w:p>
       <w:pPr>
-        <w:rPr>
-          <w:rFonts w:ascii="Times New Roman" w:hAnsi="Times New Roman" w:cs="Times New Roman"/>
-          <w:sz w:val="24"/>
-          <w:szCs w:val="24"/>
-        </w:rPr>
-      </w:pPr>
-      <w:r>
-        <w:rPr>
-          <w:rFonts w:ascii="Times New Roman" w:hAnsi="Times New Roman" w:cs="Times New Roman"/>
-          <w:sz w:val="24"/>
-          <w:szCs w:val="24"/>
-        </w:rPr>
-        <w:t>Software -  Programa de Computador</w:t>
-      </w:r>
-    </w:p>
-    <w:p>
-      <w:pPr>
-        <w:rPr>
-          <w:rFonts w:ascii="Times New Roman" w:hAnsi="Times New Roman" w:cs="Times New Roman"/>
-          <w:sz w:val="24"/>
-          <w:szCs w:val="24"/>
-        </w:rPr>
-      </w:pPr>
-      <w:r>
-        <w:rPr>
-          <w:rFonts w:ascii="Times New Roman" w:hAnsi="Times New Roman" w:cs="Times New Roman"/>
-          <w:sz w:val="24"/>
-          <w:szCs w:val="24"/>
-        </w:rPr>
-        <w:t>Drunk Gauge - É o nome do projeto, que em português significa “Medidor de Embriaguez”</w:t>
-      </w:r>
-    </w:p>
-    <w:p>
-      <w:pPr>
-        <w:rPr>
-          <w:rFonts w:ascii="Times New Roman" w:hAnsi="Times New Roman" w:cs="Times New Roman"/>
-          <w:sz w:val="24"/>
-          <w:szCs w:val="24"/>
-        </w:rPr>
-      </w:pPr>
-      <w:r>
-        <w:rPr>
-          <w:rFonts w:ascii="Times New Roman" w:hAnsi="Times New Roman" w:cs="Times New Roman"/>
-          <w:sz w:val="24"/>
-          <w:szCs w:val="24"/>
-        </w:rPr>
-        <w:t>Planos de Iteração - planos de repetição para uma tarefa. Afinamento de uma atividade após sua revisão.</w:t>
-      </w:r>
-    </w:p>
-    <w:p>
-      <w:pPr>
-        <w:rPr>
-          <w:rFonts w:ascii="Times New Roman" w:hAnsi="Times New Roman" w:cs="Times New Roman"/>
-          <w:sz w:val="24"/>
-          <w:szCs w:val="24"/>
-        </w:rPr>
-      </w:pPr>
-      <w:r>
-        <w:rPr>
-          <w:rFonts w:ascii="Times New Roman" w:hAnsi="Times New Roman" w:cs="Times New Roman"/>
-          <w:sz w:val="24"/>
-          <w:szCs w:val="24"/>
-        </w:rPr>
-        <w:t xml:space="preserve">Documento de Visão - Documento que expõem necessidades e funcionalidades gerais do sistema. </w:t>
-      </w:r>
-    </w:p>
-    <w:p>
-      <w:pPr>
-        <w:rPr>
-          <w:rFonts w:ascii="Times New Roman" w:hAnsi="Times New Roman" w:cs="Times New Roman"/>
-          <w:sz w:val="24"/>
-          <w:szCs w:val="24"/>
-        </w:rPr>
-      </w:pPr>
-      <w:r>
-        <w:rPr>
-          <w:rFonts w:ascii="Times New Roman" w:hAnsi="Times New Roman" w:cs="Times New Roman"/>
-          <w:sz w:val="24"/>
-          <w:szCs w:val="24"/>
-        </w:rPr>
-        <w:t xml:space="preserve">RUP - Rational Unified Process (Processo Unificado da Rational) - processo proprietário de Engenharia de Software criado pela Rational Software Corporation e adquirido pela IBM. </w:t>
-      </w:r>
-    </w:p>
-    <w:p>
-      <w:pPr>
-        <w:rPr>
-          <w:rFonts w:ascii="Times New Roman" w:hAnsi="Times New Roman" w:cs="Times New Roman"/>
-          <w:sz w:val="24"/>
-          <w:szCs w:val="24"/>
-        </w:rPr>
-      </w:pPr>
-      <w:r>
-        <w:rPr>
-          <w:rFonts w:ascii="Times New Roman" w:hAnsi="Times New Roman" w:cs="Times New Roman"/>
-          <w:sz w:val="24"/>
-          <w:szCs w:val="24"/>
-        </w:rPr>
-        <w:t>Workflows - Fluxo de Trabalho</w:t>
-      </w:r>
-    </w:p>
-    <w:p>
-      <w:pPr>
-        <w:rPr>
-          <w:rFonts w:ascii="Times New Roman" w:hAnsi="Times New Roman" w:cs="Times New Roman"/>
-          <w:sz w:val="24"/>
-          <w:szCs w:val="24"/>
-        </w:rPr>
-      </w:pPr>
-      <w:r>
-        <w:rPr>
-          <w:rFonts w:ascii="Times New Roman" w:hAnsi="Times New Roman" w:cs="Times New Roman"/>
-          <w:sz w:val="24"/>
-          <w:szCs w:val="24"/>
-        </w:rPr>
-        <w:t xml:space="preserve">Templates - Modelos </w:t>
-      </w:r>
-    </w:p>
-    <w:p>
-      <w:pPr>
-        <w:rPr>
-          <w:rFonts w:ascii="Times New Roman" w:hAnsi="Times New Roman" w:cs="Times New Roman"/>
-          <w:sz w:val="24"/>
-          <w:szCs w:val="24"/>
-        </w:rPr>
-      </w:pPr>
-    </w:p>
-    <w:p>
-      <w:pPr>
-        <w:pStyle w:val="Ttulo2"/>
-      </w:pPr>
-      <w:bookmarkStart w:id="5" w:name="_Toc460407711"/>
-      <w:r>
-        <w:t>1.4 Referências</w:t>
-      </w:r>
-      <w:bookmarkEnd w:id="5"/>
-    </w:p>
-    <w:p>
-      <w:pPr>
-        <w:rPr>
-          <w:rFonts w:ascii="Times New Roman" w:hAnsi="Times New Roman" w:cs="Times New Roman"/>
-          <w:sz w:val="24"/>
-          <w:szCs w:val="24"/>
-        </w:rPr>
-      </w:pPr>
-    </w:p>
-    <w:p>
-      <w:pPr>
-        <w:rPr>
-          <w:rFonts w:ascii="Times New Roman" w:hAnsi="Times New Roman" w:cs="Times New Roman"/>
-          <w:sz w:val="24"/>
-          <w:szCs w:val="24"/>
-        </w:rPr>
-      </w:pPr>
-      <w:r>
-        <w:rPr>
-          <w:rFonts w:ascii="Times New Roman" w:hAnsi="Times New Roman" w:cs="Times New Roman"/>
-          <w:sz w:val="24"/>
-          <w:szCs w:val="24"/>
-        </w:rPr>
-        <w:t xml:space="preserve">Template para elaboração do Plano de Desenvolvimento - </w:t>
-      </w:r>
-      <w:hyperlink r:id="rId9" w:anchor="_Toc524312827">
+        <w:pStyle w:val="NormalWeb"/>
+        <w:spacing w:before="0" w:beforeAutospacing="0" w:after="0" w:afterAutospacing="0"/>
+      </w:pPr>
+      <w:proofErr w:type="spellStart"/>
+      <w:r>
+        <w:rPr>
+          <w:rFonts w:ascii="Arial" w:hAnsi="Arial" w:cs="Arial"/>
+          <w:color w:val="000000"/>
+          <w:sz w:val="22"/>
+          <w:szCs w:val="22"/>
+        </w:rPr>
+        <w:t>Template</w:t>
+      </w:r>
+      <w:proofErr w:type="spellEnd"/>
+      <w:r>
+        <w:rPr>
+          <w:rFonts w:ascii="Arial" w:hAnsi="Arial" w:cs="Arial"/>
+          <w:color w:val="000000"/>
+          <w:sz w:val="22"/>
+          <w:szCs w:val="22"/>
+        </w:rPr>
+        <w:t xml:space="preserve"> para elaboração do Plano de Desenvolvimento - </w:t>
+      </w:r>
+      <w:hyperlink r:id="rId9" w:anchor="_Toc524312827" w:history="1">
         <w:r>
           <w:rPr>
-            <w:rFonts w:ascii="Times New Roman" w:hAnsi="Times New Roman" w:cs="Times New Roman"/>
+            <w:rStyle w:val="Hyperlink"/>
+            <w:rFonts w:ascii="Arial" w:eastAsiaTheme="majorEastAsia" w:hAnsi="Arial" w:cs="Arial"/>
             <w:color w:val="1155CC"/>
-            <w:sz w:val="24"/>
-            <w:szCs w:val="24"/>
-            <w:u w:val="single"/>
+            <w:sz w:val="22"/>
+            <w:szCs w:val="22"/>
           </w:rPr>
           <w:t>http://www.funpar.ufpr.br:8080/rup/webtmpl/templates/mgmnt/rup_sdpln_sp.htm#_Toc524312827</w:t>
         </w:r>
       </w:hyperlink>
     </w:p>
-    <w:p>
-      <w:pPr>
-        <w:rPr>
-          <w:rFonts w:ascii="Times New Roman" w:hAnsi="Times New Roman" w:cs="Times New Roman"/>
-          <w:sz w:val="24"/>
-          <w:szCs w:val="24"/>
-        </w:rPr>
-      </w:pPr>
-    </w:p>
-    <w:p>
-      <w:pPr>
-        <w:rPr>
-          <w:rFonts w:ascii="Times New Roman" w:hAnsi="Times New Roman" w:cs="Times New Roman"/>
-          <w:sz w:val="24"/>
-          <w:szCs w:val="24"/>
-        </w:rPr>
-      </w:pPr>
-      <w:r>
-        <w:rPr>
-          <w:rFonts w:ascii="Times New Roman" w:hAnsi="Times New Roman" w:cs="Times New Roman"/>
-          <w:sz w:val="24"/>
-          <w:szCs w:val="24"/>
-        </w:rPr>
-        <w:t xml:space="preserve">Template para elaboração do Documento de Visão - </w:t>
-      </w:r>
-    </w:p>
-    <w:p>
-      <w:pPr>
-        <w:rPr>
-          <w:rFonts w:ascii="Times New Roman" w:hAnsi="Times New Roman" w:cs="Times New Roman"/>
-          <w:sz w:val="24"/>
-          <w:szCs w:val="24"/>
-        </w:rPr>
-      </w:pPr>
-      <w:hyperlink r:id="rId10">
+    <w:p/>
+    <w:p>
+      <w:pPr>
+        <w:pStyle w:val="NormalWeb"/>
+        <w:spacing w:before="0" w:beforeAutospacing="0" w:after="0" w:afterAutospacing="0"/>
+      </w:pPr>
+      <w:proofErr w:type="spellStart"/>
+      <w:r>
+        <w:rPr>
+          <w:rFonts w:ascii="Arial" w:hAnsi="Arial" w:cs="Arial"/>
+          <w:color w:val="000000"/>
+          <w:sz w:val="22"/>
+          <w:szCs w:val="22"/>
+        </w:rPr>
+        <w:t>Template</w:t>
+      </w:r>
+      <w:proofErr w:type="spellEnd"/>
+      <w:r>
+        <w:rPr>
+          <w:rFonts w:ascii="Arial" w:hAnsi="Arial" w:cs="Arial"/>
+          <w:color w:val="000000"/>
+          <w:sz w:val="22"/>
+          <w:szCs w:val="22"/>
+        </w:rPr>
+        <w:t xml:space="preserve"> para elaboração do Documento de Visão - </w:t>
+      </w:r>
+    </w:p>
+    <w:p>
+      <w:pPr>
+        <w:pStyle w:val="NormalWeb"/>
+        <w:spacing w:before="0" w:beforeAutospacing="0" w:after="0" w:afterAutospacing="0"/>
+      </w:pPr>
+      <w:hyperlink r:id="rId10" w:history="1">
         <w:r>
           <w:rPr>
-            <w:rFonts w:ascii="Times New Roman" w:hAnsi="Times New Roman" w:cs="Times New Roman"/>
+            <w:rStyle w:val="Hyperlink"/>
+            <w:rFonts w:ascii="Arial" w:eastAsiaTheme="majorEastAsia" w:hAnsi="Arial" w:cs="Arial"/>
             <w:color w:val="1155CC"/>
-            <w:sz w:val="24"/>
-            <w:szCs w:val="24"/>
-            <w:u w:val="single"/>
+            <w:sz w:val="22"/>
+            <w:szCs w:val="22"/>
           </w:rPr>
           <w:t>http://www.ibm.com/support/knowledgecenter/pt-br/SSCP65_4.0.6/com.ibm.rational.rrm.help.doc/topics/r_vision_doc.html</w:t>
         </w:r>
       </w:hyperlink>
     </w:p>
-    <w:p>
-      <w:pPr>
-        <w:rPr>
-          <w:rFonts w:ascii="Times New Roman" w:hAnsi="Times New Roman" w:cs="Times New Roman"/>
-          <w:sz w:val="24"/>
-          <w:szCs w:val="24"/>
-        </w:rPr>
-      </w:pPr>
-    </w:p>
-    <w:p>
-      <w:pPr>
-        <w:rPr>
-          <w:rFonts w:ascii="Times New Roman" w:hAnsi="Times New Roman" w:cs="Times New Roman"/>
-          <w:sz w:val="24"/>
-          <w:szCs w:val="24"/>
-        </w:rPr>
-      </w:pPr>
-      <w:r>
-        <w:rPr>
-          <w:rFonts w:ascii="Times New Roman" w:hAnsi="Times New Roman" w:cs="Times New Roman"/>
-          <w:sz w:val="24"/>
-          <w:szCs w:val="24"/>
-        </w:rPr>
-        <w:t xml:space="preserve">Template para o Documento de Arquitetura - </w:t>
-      </w:r>
-    </w:p>
-    <w:p>
-      <w:pPr>
-        <w:rPr>
-          <w:rFonts w:ascii="Times New Roman" w:hAnsi="Times New Roman" w:cs="Times New Roman"/>
-          <w:sz w:val="24"/>
-          <w:szCs w:val="24"/>
-        </w:rPr>
-      </w:pPr>
-      <w:hyperlink r:id="rId11">
+    <w:p/>
+    <w:p>
+      <w:pPr>
+        <w:pStyle w:val="NormalWeb"/>
+        <w:spacing w:before="0" w:beforeAutospacing="0" w:after="0" w:afterAutospacing="0"/>
+      </w:pPr>
+      <w:proofErr w:type="spellStart"/>
+      <w:r>
+        <w:rPr>
+          <w:rFonts w:ascii="Arial" w:hAnsi="Arial" w:cs="Arial"/>
+          <w:color w:val="000000"/>
+          <w:sz w:val="22"/>
+          <w:szCs w:val="22"/>
+        </w:rPr>
+        <w:t>Template</w:t>
+      </w:r>
+      <w:proofErr w:type="spellEnd"/>
+      <w:r>
+        <w:rPr>
+          <w:rFonts w:ascii="Arial" w:hAnsi="Arial" w:cs="Arial"/>
+          <w:color w:val="000000"/>
+          <w:sz w:val="22"/>
+          <w:szCs w:val="22"/>
+        </w:rPr>
+        <w:t xml:space="preserve"> para o Documento de Arquitetura - </w:t>
+      </w:r>
+    </w:p>
+    <w:p>
+      <w:pPr>
+        <w:pStyle w:val="NormalWeb"/>
+        <w:spacing w:before="0" w:beforeAutospacing="0" w:after="0" w:afterAutospacing="0"/>
+      </w:pPr>
+      <w:hyperlink r:id="rId11" w:history="1">
         <w:r>
           <w:rPr>
-            <w:rFonts w:ascii="Times New Roman" w:hAnsi="Times New Roman" w:cs="Times New Roman"/>
+            <w:rStyle w:val="Hyperlink"/>
+            <w:rFonts w:ascii="Arial" w:eastAsiaTheme="majorEastAsia" w:hAnsi="Arial" w:cs="Arial"/>
             <w:color w:val="1155CC"/>
-            <w:sz w:val="24"/>
-            <w:szCs w:val="24"/>
-            <w:u w:val="single"/>
+            <w:sz w:val="22"/>
+            <w:szCs w:val="22"/>
           </w:rPr>
           <w:t>http://www.funpar.ufpr.br:8080/rup/examples/csports/ex_sad.htm</w:t>
         </w:r>
       </w:hyperlink>
     </w:p>
+    <w:p/>
+    <w:p>
+      <w:pPr>
+        <w:pStyle w:val="NormalWeb"/>
+        <w:spacing w:before="0" w:beforeAutospacing="0" w:after="0" w:afterAutospacing="0"/>
+      </w:pPr>
+      <w:r>
+        <w:rPr>
+          <w:rFonts w:ascii="Arial" w:hAnsi="Arial" w:cs="Arial"/>
+          <w:color w:val="000000"/>
+          <w:sz w:val="22"/>
+          <w:szCs w:val="22"/>
+        </w:rPr>
+        <w:t>¹Documento de Visão</w:t>
+      </w:r>
+    </w:p>
+    <w:p>
+      <w:pPr>
+        <w:pStyle w:val="NormalWeb"/>
+        <w:spacing w:before="0" w:beforeAutospacing="0" w:after="0" w:afterAutospacing="0"/>
+      </w:pPr>
+      <w:hyperlink r:id="rId12" w:history="1">
+        <w:r>
+          <w:rPr>
+            <w:rStyle w:val="Hyperlink"/>
+            <w:rFonts w:ascii="Arial" w:hAnsi="Arial" w:cs="Arial"/>
+            <w:sz w:val="22"/>
+            <w:szCs w:val="22"/>
+          </w:rPr>
+          <w:t>https://github.com/LorenaZambaldi/DrunkGauge/blob/Elabora%C3%A7%C3%A3o-1/Documento%20Vis%C3%A3o.docx</w:t>
+        </w:r>
+      </w:hyperlink>
+    </w:p>
+    <w:p/>
+    <w:p>
+      <w:pPr>
+        <w:pStyle w:val="NormalWeb"/>
+        <w:spacing w:before="0" w:beforeAutospacing="0" w:after="0" w:afterAutospacing="0"/>
+      </w:pPr>
+      <w:r>
+        <w:rPr>
+          <w:rFonts w:ascii="Arial" w:hAnsi="Arial" w:cs="Arial"/>
+          <w:color w:val="000000"/>
+          <w:sz w:val="22"/>
+          <w:szCs w:val="22"/>
+        </w:rPr>
+        <w:t>²Documento de Gerenciamento do Projeto</w:t>
+      </w:r>
+    </w:p>
+    <w:p>
+      <w:pPr>
+        <w:pStyle w:val="NormalWeb"/>
+        <w:spacing w:before="0" w:beforeAutospacing="0" w:after="0" w:afterAutospacing="0"/>
+      </w:pPr>
+      <w:hyperlink r:id="rId13" w:history="1">
+        <w:r>
+          <w:rPr>
+            <w:rStyle w:val="Hyperlink"/>
+            <w:rFonts w:ascii="Arial" w:hAnsi="Arial" w:cs="Arial"/>
+            <w:sz w:val="22"/>
+            <w:szCs w:val="22"/>
+          </w:rPr>
+          <w:t>https://github.com/LorenaZambaldi/DrunkGauge/blob/Elabora%C3%A7%C3%A3o-1/DrunkGauge.mpp</w:t>
+        </w:r>
+      </w:hyperlink>
+      <w:r>
+        <w:rPr>
+          <w:rFonts w:ascii="Arial" w:hAnsi="Arial" w:cs="Arial"/>
+          <w:color w:val="000000"/>
+          <w:sz w:val="22"/>
+          <w:szCs w:val="22"/>
+        </w:rPr>
+        <w:t xml:space="preserve"> </w:t>
+      </w:r>
+    </w:p>
+    <w:p/>
+    <w:p>
+      <w:pPr>
+        <w:pStyle w:val="NormalWeb"/>
+        <w:spacing w:before="0" w:beforeAutospacing="0" w:after="0" w:afterAutospacing="0"/>
+      </w:pPr>
+      <w:r>
+        <w:rPr>
+          <w:rFonts w:ascii="Arial" w:hAnsi="Arial" w:cs="Arial"/>
+          <w:color w:val="000000"/>
+          <w:sz w:val="22"/>
+          <w:szCs w:val="22"/>
+        </w:rPr>
+        <w:t>³Documento de Gerenciamento de Riscos</w:t>
+      </w:r>
+    </w:p>
+    <w:p>
+      <w:pPr>
+        <w:pStyle w:val="NormalWeb"/>
+        <w:spacing w:before="0" w:beforeAutospacing="0" w:after="0" w:afterAutospacing="0"/>
+      </w:pPr>
+      <w:hyperlink r:id="rId14" w:history="1">
+        <w:r>
+          <w:rPr>
+            <w:rStyle w:val="Hyperlink"/>
+            <w:rFonts w:ascii="Arial" w:hAnsi="Arial" w:cs="Arial"/>
+            <w:sz w:val="22"/>
+            <w:szCs w:val="22"/>
+          </w:rPr>
+          <w:t>https://github.com/LorenaZambaldi/DrunkGauge/blob/Elabora%C3%A7%C3%A3o-1/Analise%20de%20Risco.docx</w:t>
+        </w:r>
+      </w:hyperlink>
+    </w:p>
     <w:p>
       <w:pPr>
         <w:rPr>
@@ -3500,11 +4103,11 @@
       <w:pPr>
         <w:pStyle w:val="Ttulo2"/>
       </w:pPr>
-      <w:bookmarkStart w:id="6" w:name="_Toc460407712"/>
+      <w:bookmarkStart w:id="5" w:name="_Toc460916510"/>
       <w:r>
         <w:t>1.5 Visão Geral</w:t>
       </w:r>
-      <w:bookmarkEnd w:id="6"/>
+      <w:bookmarkEnd w:id="5"/>
     </w:p>
     <w:p>
       <w:pPr>
@@ -3575,35 +4178,129 @@
           <w:sz w:val="24"/>
           <w:szCs w:val="24"/>
         </w:rPr>
-        <w:t xml:space="preserve">Visão Geral do Projeto - O projeto tem por finalidade propôr uma solução para o problema de embriaguez no país, dando suporte com mensagens instrutivas e tomando ações em pró ao usuário. É baseado em perguntas de raciocino lógico e rápido, além também de cunho pessoal para determinar o nível de embriaguez do usuário, para assim fornececer as mensagens. Quanto mais elevado o nível, mais incisivas as mensagens, podendo se estender para um envio automático para amigos pré cadastrados pedindo por ajuda. Se espera do projeto o sistema Drunk Gauge como produto final. </w:t>
-      </w:r>
-    </w:p>
-    <w:p>
-      <w:pPr>
-        <w:spacing w:line="288" w:lineRule="auto"/>
-        <w:rPr>
-          <w:rFonts w:ascii="Times New Roman" w:hAnsi="Times New Roman" w:cs="Times New Roman"/>
-          <w:sz w:val="24"/>
-          <w:szCs w:val="24"/>
-        </w:rPr>
-      </w:pPr>
-    </w:p>
-    <w:p>
-      <w:pPr>
-        <w:spacing w:line="288" w:lineRule="auto"/>
-        <w:rPr>
-          <w:rFonts w:ascii="Times New Roman" w:hAnsi="Times New Roman" w:cs="Times New Roman"/>
-          <w:sz w:val="24"/>
-          <w:szCs w:val="24"/>
-        </w:rPr>
-      </w:pPr>
-      <w:r>
-        <w:rPr>
-          <w:rFonts w:ascii="Times New Roman" w:hAnsi="Times New Roman" w:cs="Times New Roman"/>
-          <w:sz w:val="24"/>
-          <w:szCs w:val="24"/>
-        </w:rPr>
-        <w:t>Organização do Projeto - O projeto será executado por sete pessoas, sendo estas tendo funções especificas atribuindo a cada um :</w:t>
+        <w:t xml:space="preserve">Visão Geral do Projeto - O projeto tem por finalidade </w:t>
+      </w:r>
+      <w:r>
+        <w:rPr>
+          <w:rFonts w:ascii="Times New Roman" w:hAnsi="Times New Roman" w:cs="Times New Roman"/>
+          <w:sz w:val="24"/>
+          <w:szCs w:val="24"/>
+        </w:rPr>
+        <w:t>propor</w:t>
+      </w:r>
+      <w:r>
+        <w:rPr>
+          <w:rFonts w:ascii="Times New Roman" w:hAnsi="Times New Roman" w:cs="Times New Roman"/>
+          <w:sz w:val="24"/>
+          <w:szCs w:val="24"/>
+        </w:rPr>
+        <w:t xml:space="preserve"> uma solução para o problema de embriaguez no país, dando suporte com mensagens instrutivas e tomando ações em pró ao usuário. É baseado em perguntas de raciocino lógico e rápido, além também de cunho pessoal para determinar o nível de embriaguez do usuário, para assim </w:t>
+      </w:r>
+      <w:r>
+        <w:rPr>
+          <w:rFonts w:ascii="Times New Roman" w:hAnsi="Times New Roman" w:cs="Times New Roman"/>
+          <w:sz w:val="24"/>
+          <w:szCs w:val="24"/>
+        </w:rPr>
+        <w:t>fornecer</w:t>
+      </w:r>
+      <w:r>
+        <w:rPr>
+          <w:rFonts w:ascii="Times New Roman" w:hAnsi="Times New Roman" w:cs="Times New Roman"/>
+          <w:sz w:val="24"/>
+          <w:szCs w:val="24"/>
+        </w:rPr>
+        <w:t xml:space="preserve"> as mensagens. Quanto mais elevado o nível, mais incisivas as mensagens, podendo se estender para um envio automático para amigos </w:t>
+      </w:r>
+      <w:proofErr w:type="spellStart"/>
+      <w:r>
+        <w:rPr>
+          <w:rFonts w:ascii="Times New Roman" w:hAnsi="Times New Roman" w:cs="Times New Roman"/>
+          <w:sz w:val="24"/>
+          <w:szCs w:val="24"/>
+        </w:rPr>
+        <w:t>pré</w:t>
+      </w:r>
+      <w:proofErr w:type="spellEnd"/>
+      <w:r>
+        <w:rPr>
+          <w:rFonts w:ascii="Times New Roman" w:hAnsi="Times New Roman" w:cs="Times New Roman"/>
+          <w:sz w:val="24"/>
+          <w:szCs w:val="24"/>
+        </w:rPr>
+        <w:t xml:space="preserve"> cadastrados pedindo por ajuda. Se espera do projeto o sistema </w:t>
+      </w:r>
+      <w:proofErr w:type="spellStart"/>
+      <w:r>
+        <w:rPr>
+          <w:rFonts w:ascii="Times New Roman" w:hAnsi="Times New Roman" w:cs="Times New Roman"/>
+          <w:sz w:val="24"/>
+          <w:szCs w:val="24"/>
+        </w:rPr>
+        <w:t>Drunk</w:t>
+      </w:r>
+      <w:proofErr w:type="spellEnd"/>
+      <w:r>
+        <w:rPr>
+          <w:rFonts w:ascii="Times New Roman" w:hAnsi="Times New Roman" w:cs="Times New Roman"/>
+          <w:sz w:val="24"/>
+          <w:szCs w:val="24"/>
+        </w:rPr>
+        <w:t xml:space="preserve"> </w:t>
+      </w:r>
+      <w:proofErr w:type="spellStart"/>
+      <w:r>
+        <w:rPr>
+          <w:rFonts w:ascii="Times New Roman" w:hAnsi="Times New Roman" w:cs="Times New Roman"/>
+          <w:sz w:val="24"/>
+          <w:szCs w:val="24"/>
+        </w:rPr>
+        <w:t>Gauge</w:t>
+      </w:r>
+      <w:proofErr w:type="spellEnd"/>
+      <w:r>
+        <w:rPr>
+          <w:rFonts w:ascii="Times New Roman" w:hAnsi="Times New Roman" w:cs="Times New Roman"/>
+          <w:sz w:val="24"/>
+          <w:szCs w:val="24"/>
+        </w:rPr>
+        <w:t xml:space="preserve"> como produto final. </w:t>
+      </w:r>
+    </w:p>
+    <w:p>
+      <w:pPr>
+        <w:spacing w:line="288" w:lineRule="auto"/>
+        <w:rPr>
+          <w:rFonts w:ascii="Times New Roman" w:hAnsi="Times New Roman" w:cs="Times New Roman"/>
+          <w:sz w:val="24"/>
+          <w:szCs w:val="24"/>
+        </w:rPr>
+      </w:pPr>
+    </w:p>
+    <w:p>
+      <w:pPr>
+        <w:spacing w:line="288" w:lineRule="auto"/>
+        <w:rPr>
+          <w:rFonts w:ascii="Times New Roman" w:hAnsi="Times New Roman" w:cs="Times New Roman"/>
+          <w:sz w:val="24"/>
+          <w:szCs w:val="24"/>
+        </w:rPr>
+      </w:pPr>
+      <w:r>
+        <w:rPr>
+          <w:rFonts w:ascii="Times New Roman" w:hAnsi="Times New Roman" w:cs="Times New Roman"/>
+          <w:sz w:val="24"/>
+          <w:szCs w:val="24"/>
+        </w:rPr>
+        <w:t xml:space="preserve">Organização do Projeto - O projeto será executado por sete pessoas, sendo estas tendo funções especificas atribuindo a cada </w:t>
+      </w:r>
+      <w:r>
+        <w:rPr>
+          <w:rFonts w:ascii="Times New Roman" w:hAnsi="Times New Roman" w:cs="Times New Roman"/>
+          <w:sz w:val="24"/>
+          <w:szCs w:val="24"/>
+        </w:rPr>
+        <w:t>um:</w:t>
       </w:r>
     </w:p>
     <w:p>
@@ -3640,7 +4337,25 @@
           <w:szCs w:val="24"/>
         </w:rPr>
         <w:br/>
-        <w:t>Bruna Caroline Andres Costa Santos - Analista de Sistemas</w:t>
+        <w:t xml:space="preserve">Bruna Caroline </w:t>
+      </w:r>
+      <w:proofErr w:type="spellStart"/>
+      <w:r>
+        <w:rPr>
+          <w:rFonts w:ascii="Times New Roman" w:hAnsi="Times New Roman" w:cs="Times New Roman"/>
+          <w:sz w:val="24"/>
+          <w:szCs w:val="24"/>
+        </w:rPr>
+        <w:t>Andres</w:t>
+      </w:r>
+      <w:proofErr w:type="spellEnd"/>
+      <w:r>
+        <w:rPr>
+          <w:rFonts w:ascii="Times New Roman" w:hAnsi="Times New Roman" w:cs="Times New Roman"/>
+          <w:sz w:val="24"/>
+          <w:szCs w:val="24"/>
+        </w:rPr>
+        <w:t xml:space="preserve"> Costa Santos - Analista de Sistemas</w:t>
       </w:r>
       <w:r>
         <w:rPr>
@@ -3667,7 +4382,60 @@
           <w:szCs w:val="24"/>
         </w:rPr>
         <w:br/>
-        <w:t>Luis Fernando Panicachi Cocovilo Filho - Analista de Sistemas</w:t>
+      </w:r>
+      <w:proofErr w:type="spellStart"/>
+      <w:r>
+        <w:rPr>
+          <w:rFonts w:ascii="Times New Roman" w:hAnsi="Times New Roman" w:cs="Times New Roman"/>
+          <w:sz w:val="24"/>
+          <w:szCs w:val="24"/>
+        </w:rPr>
+        <w:t>Luis</w:t>
+      </w:r>
+      <w:proofErr w:type="spellEnd"/>
+      <w:r>
+        <w:rPr>
+          <w:rFonts w:ascii="Times New Roman" w:hAnsi="Times New Roman" w:cs="Times New Roman"/>
+          <w:sz w:val="24"/>
+          <w:szCs w:val="24"/>
+        </w:rPr>
+        <w:t xml:space="preserve"> Fernando </w:t>
+      </w:r>
+      <w:proofErr w:type="spellStart"/>
+      <w:r>
+        <w:rPr>
+          <w:rFonts w:ascii="Times New Roman" w:hAnsi="Times New Roman" w:cs="Times New Roman"/>
+          <w:sz w:val="24"/>
+          <w:szCs w:val="24"/>
+        </w:rPr>
+        <w:t>Panicachi</w:t>
+      </w:r>
+      <w:proofErr w:type="spellEnd"/>
+      <w:r>
+        <w:rPr>
+          <w:rFonts w:ascii="Times New Roman" w:hAnsi="Times New Roman" w:cs="Times New Roman"/>
+          <w:sz w:val="24"/>
+          <w:szCs w:val="24"/>
+        </w:rPr>
+        <w:t xml:space="preserve"> </w:t>
+      </w:r>
+      <w:proofErr w:type="spellStart"/>
+      <w:r>
+        <w:rPr>
+          <w:rFonts w:ascii="Times New Roman" w:hAnsi="Times New Roman" w:cs="Times New Roman"/>
+          <w:sz w:val="24"/>
+          <w:szCs w:val="24"/>
+        </w:rPr>
+        <w:t>Cocovilo</w:t>
+      </w:r>
+      <w:proofErr w:type="spellEnd"/>
+      <w:r>
+        <w:rPr>
+          <w:rFonts w:ascii="Times New Roman" w:hAnsi="Times New Roman" w:cs="Times New Roman"/>
+          <w:sz w:val="24"/>
+          <w:szCs w:val="24"/>
+        </w:rPr>
+        <w:t xml:space="preserve"> Filho - Analista de Sistemas</w:t>
       </w:r>
       <w:r>
         <w:rPr>
@@ -3676,6 +4444,14 @@
           <w:szCs w:val="24"/>
         </w:rPr>
         <w:br/>
+      </w:r>
+      <w:r>
+        <w:rPr>
+          <w:rFonts w:ascii="Times New Roman" w:hAnsi="Times New Roman" w:cs="Times New Roman"/>
+          <w:sz w:val="24"/>
+          <w:szCs w:val="24"/>
+        </w:rPr>
+        <w:lastRenderedPageBreak/>
         <w:t>Rafael Correa Celestino - Analista de Sistemas</w:t>
       </w:r>
       <w:r>
@@ -3751,64 +4527,169 @@
           <w:sz w:val="24"/>
           <w:szCs w:val="24"/>
         </w:rPr>
-        <w:lastRenderedPageBreak/>
-        <w:t xml:space="preserve">Processo de Gerenciamento - O projeto está previsto para ser feito em 61 dias, tendo começado em 09/08/2016 e término estimado 01/11/2016. O custo está estimado para R$ 10.500,00, destinado para salários dos envolvidos do projeto. Não há necessidade de gastos com materiais externos, tudo processo é dependente no desenvolvimento intelectual de cada um. O projeto é baseado no Processo Unificado, logo tem como fases a Concepção (I), Elaboração (II), Construção (III) , Transição (IV) , tendo como marco para cada tarefa os Objetivos do Ciclo de Vida (I), Arquitetura do Sistema (II), Capacidade Operacional do Projeto (III) e Release do Produto (IV). </w:t>
-      </w:r>
-    </w:p>
-    <w:p>
-      <w:pPr>
-        <w:spacing w:line="288" w:lineRule="auto"/>
-        <w:rPr>
-          <w:rFonts w:ascii="Times New Roman" w:hAnsi="Times New Roman" w:cs="Times New Roman"/>
-          <w:sz w:val="24"/>
-          <w:szCs w:val="24"/>
-        </w:rPr>
-      </w:pPr>
-      <w:r>
-        <w:rPr>
-          <w:rFonts w:ascii="Times New Roman" w:hAnsi="Times New Roman" w:cs="Times New Roman"/>
-          <w:sz w:val="24"/>
-          <w:szCs w:val="24"/>
-        </w:rPr>
-        <w:t xml:space="preserve">Todo isso é monitorado com recursos disponíveis na Web, como o Google Drive e GitHub. </w:t>
-      </w:r>
-    </w:p>
-    <w:p>
-      <w:pPr>
-        <w:spacing w:line="288" w:lineRule="auto"/>
-        <w:rPr>
-          <w:rFonts w:ascii="Times New Roman" w:hAnsi="Times New Roman" w:cs="Times New Roman"/>
-          <w:sz w:val="24"/>
-          <w:szCs w:val="24"/>
-        </w:rPr>
-      </w:pPr>
-    </w:p>
-    <w:p>
-      <w:pPr>
-        <w:spacing w:line="288" w:lineRule="auto"/>
-        <w:rPr>
-          <w:rFonts w:ascii="Times New Roman" w:hAnsi="Times New Roman" w:cs="Times New Roman"/>
-          <w:sz w:val="24"/>
-          <w:szCs w:val="24"/>
-        </w:rPr>
-      </w:pPr>
-    </w:p>
-    <w:p>
-      <w:pPr>
-        <w:spacing w:line="288" w:lineRule="auto"/>
-        <w:rPr>
-          <w:rFonts w:ascii="Times New Roman" w:hAnsi="Times New Roman" w:cs="Times New Roman"/>
-          <w:sz w:val="24"/>
-          <w:szCs w:val="24"/>
-        </w:rPr>
-      </w:pPr>
-      <w:r>
-        <w:rPr>
-          <w:rFonts w:ascii="Times New Roman" w:hAnsi="Times New Roman" w:cs="Times New Roman"/>
-          <w:sz w:val="24"/>
-          <w:szCs w:val="24"/>
-        </w:rPr>
-        <w:t xml:space="preserve">Planos e Diretrizes Aplicáveis -  Todo o projeto é orientado no RUP, utilizando seus conceitos de fases mais iterações e workflows + atividades.  Foi usado a Entrevista Estruturada como técnica de elicitação de requisitos, nas modelagens dos diagramas está sendo usado o Astah. O sistema será desenvolvido em Java, sendo usado a IDE Net Beans para auxilio na programação. Todo gerenciamento é feito no Microsoft Project 2016. Os documentos são escritos no Microsoft Word ou no Google Docs. </w:t>
+        <w:t>Processo de Gerenciamento - O projeto está previsto para ser feito em 61 dias, tendo começado em 09/08/2016 e término estimado 01/11/2016. O custo está estimado para R$ 10.500,00, destinado para salários dos envolvidos do projeto. Não há necessidade de gastos com materiais externos, tudo processo é dependente no desenvolvimento intelectual de cada um. O projeto é baseado no Processo Unificado, logo tem como fases a Concepção (I), Elaboração (II), Construção (III</w:t>
+      </w:r>
+      <w:proofErr w:type="gramStart"/>
+      <w:r>
+        <w:rPr>
+          <w:rFonts w:ascii="Times New Roman" w:hAnsi="Times New Roman" w:cs="Times New Roman"/>
+          <w:sz w:val="24"/>
+          <w:szCs w:val="24"/>
+        </w:rPr>
+        <w:t>) ,</w:t>
+      </w:r>
+      <w:proofErr w:type="gramEnd"/>
+      <w:r>
+        <w:rPr>
+          <w:rFonts w:ascii="Times New Roman" w:hAnsi="Times New Roman" w:cs="Times New Roman"/>
+          <w:sz w:val="24"/>
+          <w:szCs w:val="24"/>
+        </w:rPr>
+        <w:t xml:space="preserve"> Transição (IV) , tendo como marco para cada tarefa os Objetivos do Ciclo de Vida (I), Arquitetura do Sistema (II), Capacidade Operacional do Projeto (III) e Release do Produto (IV). </w:t>
+      </w:r>
+    </w:p>
+    <w:p>
+      <w:pPr>
+        <w:spacing w:line="288" w:lineRule="auto"/>
+        <w:rPr>
+          <w:rFonts w:ascii="Times New Roman" w:hAnsi="Times New Roman" w:cs="Times New Roman"/>
+          <w:sz w:val="24"/>
+          <w:szCs w:val="24"/>
+        </w:rPr>
+      </w:pPr>
+      <w:r>
+        <w:rPr>
+          <w:rFonts w:ascii="Times New Roman" w:hAnsi="Times New Roman" w:cs="Times New Roman"/>
+          <w:sz w:val="24"/>
+          <w:szCs w:val="24"/>
+        </w:rPr>
+        <w:t xml:space="preserve">Todo isso é monitorado com recursos disponíveis na Web, como o Google Drive e </w:t>
+      </w:r>
+      <w:proofErr w:type="spellStart"/>
+      <w:r>
+        <w:rPr>
+          <w:rFonts w:ascii="Times New Roman" w:hAnsi="Times New Roman" w:cs="Times New Roman"/>
+          <w:sz w:val="24"/>
+          <w:szCs w:val="24"/>
+        </w:rPr>
+        <w:t>GitHub</w:t>
+      </w:r>
+      <w:proofErr w:type="spellEnd"/>
+      <w:r>
+        <w:rPr>
+          <w:rFonts w:ascii="Times New Roman" w:hAnsi="Times New Roman" w:cs="Times New Roman"/>
+          <w:sz w:val="24"/>
+          <w:szCs w:val="24"/>
+        </w:rPr>
+        <w:t xml:space="preserve">. </w:t>
+      </w:r>
+    </w:p>
+    <w:p>
+      <w:pPr>
+        <w:spacing w:line="288" w:lineRule="auto"/>
+        <w:rPr>
+          <w:rFonts w:ascii="Times New Roman" w:hAnsi="Times New Roman" w:cs="Times New Roman"/>
+          <w:sz w:val="24"/>
+          <w:szCs w:val="24"/>
+        </w:rPr>
+      </w:pPr>
+    </w:p>
+    <w:p>
+      <w:pPr>
+        <w:spacing w:line="288" w:lineRule="auto"/>
+        <w:rPr>
+          <w:rFonts w:ascii="Times New Roman" w:hAnsi="Times New Roman" w:cs="Times New Roman"/>
+          <w:sz w:val="24"/>
+          <w:szCs w:val="24"/>
+        </w:rPr>
+      </w:pPr>
+    </w:p>
+    <w:p>
+      <w:pPr>
+        <w:spacing w:line="288" w:lineRule="auto"/>
+        <w:rPr>
+          <w:rFonts w:ascii="Times New Roman" w:hAnsi="Times New Roman" w:cs="Times New Roman"/>
+          <w:sz w:val="24"/>
+          <w:szCs w:val="24"/>
+        </w:rPr>
+      </w:pPr>
+      <w:r>
+        <w:rPr>
+          <w:rFonts w:ascii="Times New Roman" w:hAnsi="Times New Roman" w:cs="Times New Roman"/>
+          <w:sz w:val="24"/>
+          <w:szCs w:val="24"/>
+        </w:rPr>
+        <w:t xml:space="preserve">Planos e Diretrizes Aplicáveis -  Todo o projeto é orientado no RUP, utilizando seus conceitos de fases mais iterações e workflows + atividades.  Foi usado a Entrevista Estruturada como técnica de </w:t>
+      </w:r>
+      <w:proofErr w:type="spellStart"/>
+      <w:r>
+        <w:rPr>
+          <w:rFonts w:ascii="Times New Roman" w:hAnsi="Times New Roman" w:cs="Times New Roman"/>
+          <w:sz w:val="24"/>
+          <w:szCs w:val="24"/>
+        </w:rPr>
+        <w:t>elicitação</w:t>
+      </w:r>
+      <w:proofErr w:type="spellEnd"/>
+      <w:r>
+        <w:rPr>
+          <w:rFonts w:ascii="Times New Roman" w:hAnsi="Times New Roman" w:cs="Times New Roman"/>
+          <w:sz w:val="24"/>
+          <w:szCs w:val="24"/>
+        </w:rPr>
+        <w:t xml:space="preserve"> de requisitos, nas modelagens dos diagramas está sendo usado o </w:t>
+      </w:r>
+      <w:proofErr w:type="spellStart"/>
+      <w:r>
+        <w:rPr>
+          <w:rFonts w:ascii="Times New Roman" w:hAnsi="Times New Roman" w:cs="Times New Roman"/>
+          <w:sz w:val="24"/>
+          <w:szCs w:val="24"/>
+        </w:rPr>
+        <w:t>Astah</w:t>
+      </w:r>
+      <w:proofErr w:type="spellEnd"/>
+      <w:r>
+        <w:rPr>
+          <w:rFonts w:ascii="Times New Roman" w:hAnsi="Times New Roman" w:cs="Times New Roman"/>
+          <w:sz w:val="24"/>
+          <w:szCs w:val="24"/>
+        </w:rPr>
+        <w:t xml:space="preserve">. O sistema será desenvolvido em Java, sendo usado a IDE Net </w:t>
+      </w:r>
+      <w:proofErr w:type="spellStart"/>
+      <w:r>
+        <w:rPr>
+          <w:rFonts w:ascii="Times New Roman" w:hAnsi="Times New Roman" w:cs="Times New Roman"/>
+          <w:sz w:val="24"/>
+          <w:szCs w:val="24"/>
+        </w:rPr>
+        <w:t>Beans</w:t>
+      </w:r>
+      <w:proofErr w:type="spellEnd"/>
+      <w:r>
+        <w:rPr>
+          <w:rFonts w:ascii="Times New Roman" w:hAnsi="Times New Roman" w:cs="Times New Roman"/>
+          <w:sz w:val="24"/>
+          <w:szCs w:val="24"/>
+        </w:rPr>
+        <w:t xml:space="preserve"> para </w:t>
+      </w:r>
+      <w:r>
+        <w:rPr>
+          <w:rFonts w:ascii="Times New Roman" w:hAnsi="Times New Roman" w:cs="Times New Roman"/>
+          <w:sz w:val="24"/>
+          <w:szCs w:val="24"/>
+        </w:rPr>
+        <w:t>auxílio</w:t>
+      </w:r>
+      <w:r>
+        <w:rPr>
+          <w:rFonts w:ascii="Times New Roman" w:hAnsi="Times New Roman" w:cs="Times New Roman"/>
+          <w:sz w:val="24"/>
+          <w:szCs w:val="24"/>
+        </w:rPr>
+        <w:t xml:space="preserve"> na programação. Todo gerenciamento é feito no Microsoft Project 2016. Os documentos são escritos no Microsoft Word ou no Google Docs. </w:t>
       </w:r>
     </w:p>
     <w:p>
@@ -3825,13 +4706,33 @@
       <w:pPr>
         <w:pStyle w:val="Ttulo1"/>
       </w:pPr>
-      <w:bookmarkStart w:id="7" w:name="_Toc460407713"/>
+      <w:bookmarkStart w:id="6" w:name="_Toc460916511"/>
       <w:r>
         <w:t xml:space="preserve">2. </w:t>
       </w:r>
       <w:r>
         <w:t>Visão Geral do Projeto</w:t>
       </w:r>
+      <w:bookmarkEnd w:id="6"/>
+    </w:p>
+    <w:p>
+      <w:pPr>
+        <w:spacing w:line="288" w:lineRule="auto"/>
+        <w:rPr>
+          <w:rFonts w:ascii="Times New Roman" w:hAnsi="Times New Roman" w:cs="Times New Roman"/>
+          <w:sz w:val="24"/>
+          <w:szCs w:val="24"/>
+        </w:rPr>
+      </w:pPr>
+    </w:p>
+    <w:p>
+      <w:pPr>
+        <w:pStyle w:val="Ttulo2"/>
+      </w:pPr>
+      <w:bookmarkStart w:id="7" w:name="_Toc460916512"/>
+      <w:r>
+        <w:t>2.1 Finalidade, Escopo e Objetivos do Projeto</w:t>
+      </w:r>
       <w:bookmarkEnd w:id="7"/>
     </w:p>
     <w:p>
@@ -3846,11 +4747,50 @@
     </w:p>
     <w:p>
       <w:pPr>
+        <w:spacing w:line="288" w:lineRule="auto"/>
+        <w:rPr>
+          <w:rFonts w:ascii="Times New Roman" w:hAnsi="Times New Roman" w:cs="Times New Roman"/>
+          <w:sz w:val="24"/>
+          <w:szCs w:val="24"/>
+        </w:rPr>
+      </w:pPr>
+      <w:r>
+        <w:rPr>
+          <w:rFonts w:ascii="Times New Roman" w:hAnsi="Times New Roman" w:cs="Times New Roman"/>
+          <w:sz w:val="24"/>
+          <w:szCs w:val="24"/>
+        </w:rPr>
+        <w:t xml:space="preserve">Como já firmado no item 1.5 Visão </w:t>
+      </w:r>
+      <w:r>
+        <w:rPr>
+          <w:rFonts w:ascii="Times New Roman" w:hAnsi="Times New Roman" w:cs="Times New Roman"/>
+          <w:sz w:val="24"/>
+          <w:szCs w:val="24"/>
+        </w:rPr>
+        <w:t>Geral,</w:t>
+      </w:r>
+      <w:r>
+        <w:rPr>
+          <w:rFonts w:ascii="Times New Roman" w:hAnsi="Times New Roman" w:cs="Times New Roman"/>
+          <w:sz w:val="24"/>
+          <w:szCs w:val="24"/>
+        </w:rPr>
+        <w:t xml:space="preserve"> a finalidade se resume na ajuda ao usuário que se embriaga e precisa de algum intermediário orientá-lo e para tomar ações do cotidiano, o nosso sistema seria esse intermédio, um aplicativo que mede o nível de embriaguez de acordo com perguntas simples e determina conforme as respostas destas, quanto mais erradas as perguntas pressupõem-se que mais embriagado está o usuário, logo mais drásticas as medidas devem ser tomadas. Numa simulação básica de uso, o usuário responderia X questões, e erra 50% do questionário, logo, uma mensagem como “Chame um Táxi” ou “Não dirija” e afins seria exibido com destaque. </w:t>
+      </w:r>
+    </w:p>
+    <w:p>
+      <w:pPr>
         <w:pStyle w:val="Ttulo2"/>
       </w:pPr>
-      <w:bookmarkStart w:id="8" w:name="_Toc460407714"/>
-      <w:r>
-        <w:t>2.1 Finalidade, Escopo e Objetivos do Projeto</w:t>
+    </w:p>
+    <w:p>
+      <w:pPr>
+        <w:pStyle w:val="Ttulo2"/>
+      </w:pPr>
+      <w:bookmarkStart w:id="8" w:name="_Toc460916513"/>
+      <w:r>
+        <w:t>2.2 Suposição e Restrições</w:t>
       </w:r>
       <w:bookmarkEnd w:id="8"/>
     </w:p>
@@ -3863,114 +4803,86 @@
           <w:szCs w:val="24"/>
         </w:rPr>
       </w:pPr>
-    </w:p>
-    <w:p>
-      <w:pPr>
-        <w:spacing w:line="288" w:lineRule="auto"/>
-        <w:rPr>
-          <w:rFonts w:ascii="Times New Roman" w:hAnsi="Times New Roman" w:cs="Times New Roman"/>
-          <w:sz w:val="24"/>
-          <w:szCs w:val="24"/>
-        </w:rPr>
-      </w:pPr>
-      <w:r>
-        <w:rPr>
-          <w:rFonts w:ascii="Times New Roman" w:hAnsi="Times New Roman" w:cs="Times New Roman"/>
-          <w:sz w:val="24"/>
-          <w:szCs w:val="24"/>
-        </w:rPr>
-        <w:t xml:space="preserve">Como já firmado no item 1.5 Visão Geral , a finalidade se resume na ajuda ao usuário que se embriaga e precisa de algum intermediário orientá-lo e para tomar ações do cotidiano, o nosso sistema seria esse intermédio, um aplicativo que mede o nível de embriaguez de acordo com perguntas simples e determina conforme as respostas destas, quanto mais erradas as perguntas pressupõem-se que mais embriagado está o usuário, logo mais drásticas as medidas devem ser tomadas. Numa simulação básica de uso, o usuário responderia X questões, e erra 50% do questionário, logo, uma mensagem como “Chame um Táxi” ou “Não dirija” e afins seria exibido com destaque. </w:t>
-      </w:r>
+      <w:r>
+        <w:rPr>
+          <w:rFonts w:ascii="Times New Roman" w:hAnsi="Times New Roman" w:cs="Times New Roman"/>
+          <w:sz w:val="24"/>
+          <w:szCs w:val="24"/>
+        </w:rPr>
+        <w:t xml:space="preserve">Em termos de desenvolvimento geral, supõe-se falha no equipamentos da equipe, atrasos eventuais, faltas, divergência de ideias e </w:t>
+      </w:r>
+      <w:r>
+        <w:rPr>
+          <w:rFonts w:ascii="Times New Roman" w:hAnsi="Times New Roman" w:cs="Times New Roman"/>
+          <w:sz w:val="24"/>
+          <w:szCs w:val="24"/>
+        </w:rPr>
+        <w:t>afins</w:t>
+      </w:r>
+      <w:r>
+        <w:rPr>
+          <w:rFonts w:ascii="Times New Roman" w:hAnsi="Times New Roman" w:cs="Times New Roman"/>
+          <w:sz w:val="24"/>
+          <w:szCs w:val="24"/>
+        </w:rPr>
+        <w:t>.</w:t>
+      </w:r>
+    </w:p>
+    <w:p>
+      <w:pPr>
+        <w:spacing w:line="288" w:lineRule="auto"/>
+        <w:rPr>
+          <w:rFonts w:ascii="Times New Roman" w:hAnsi="Times New Roman" w:cs="Times New Roman"/>
+          <w:sz w:val="24"/>
+          <w:szCs w:val="24"/>
+        </w:rPr>
+      </w:pPr>
+      <w:r>
+        <w:rPr>
+          <w:rFonts w:ascii="Times New Roman" w:hAnsi="Times New Roman" w:cs="Times New Roman"/>
+          <w:sz w:val="24"/>
+          <w:szCs w:val="24"/>
+        </w:rPr>
+        <w:t xml:space="preserve">Existe uma restrição econômica, se tratando de um software novo, com uma equipe nova, o capital inicial é praticamente nulo em termos de mercado, tendo previsão de lucro somente na fase final do projeto. </w:t>
+      </w:r>
+    </w:p>
+    <w:p>
+      <w:pPr>
+        <w:spacing w:line="288" w:lineRule="auto"/>
+        <w:rPr>
+          <w:rFonts w:ascii="Times New Roman" w:hAnsi="Times New Roman" w:cs="Times New Roman"/>
+          <w:sz w:val="24"/>
+          <w:szCs w:val="24"/>
+        </w:rPr>
+      </w:pPr>
+      <w:r>
+        <w:rPr>
+          <w:rFonts w:ascii="Times New Roman" w:hAnsi="Times New Roman" w:cs="Times New Roman"/>
+          <w:sz w:val="24"/>
+          <w:szCs w:val="24"/>
+        </w:rPr>
+        <w:t xml:space="preserve">O sistema é restrito para maiores de idade, visto que, está em evidência o uso de bebidas alcoólicas que é previsto por lei somente para maiores de 18 anos. </w:t>
+      </w:r>
+    </w:p>
+    <w:p>
+      <w:pPr>
+        <w:spacing w:line="288" w:lineRule="auto"/>
+        <w:rPr>
+          <w:rFonts w:ascii="Times New Roman" w:hAnsi="Times New Roman" w:cs="Times New Roman"/>
+          <w:sz w:val="24"/>
+          <w:szCs w:val="24"/>
+        </w:rPr>
+      </w:pPr>
     </w:p>
     <w:p>
       <w:pPr>
         <w:pStyle w:val="Ttulo2"/>
       </w:pPr>
-    </w:p>
-    <w:p>
-      <w:pPr>
-        <w:pStyle w:val="Ttulo2"/>
-      </w:pPr>
-      <w:bookmarkStart w:id="9" w:name="_Toc460407715"/>
-      <w:r>
-        <w:t>2.2 Suposição e Restrições</w:t>
+      <w:bookmarkStart w:id="9" w:name="_Toc460916514"/>
+      <w:r>
+        <w:t>2.3 Produtos Liberados do Projeto</w:t>
       </w:r>
       <w:bookmarkEnd w:id="9"/>
-    </w:p>
-    <w:p>
-      <w:pPr>
-        <w:spacing w:line="288" w:lineRule="auto"/>
-        <w:rPr>
-          <w:rFonts w:ascii="Times New Roman" w:hAnsi="Times New Roman" w:cs="Times New Roman"/>
-          <w:sz w:val="24"/>
-          <w:szCs w:val="24"/>
-        </w:rPr>
-      </w:pPr>
-      <w:r>
-        <w:rPr>
-          <w:rFonts w:ascii="Times New Roman" w:hAnsi="Times New Roman" w:cs="Times New Roman"/>
-          <w:sz w:val="24"/>
-          <w:szCs w:val="24"/>
-        </w:rPr>
-        <w:t>Em termos de desenvolvimento geral, supõe-se falha no equipamentos da equipe, atrasos eventuais, faltas, divergência de ideias e afis.</w:t>
-      </w:r>
-    </w:p>
-    <w:p>
-      <w:pPr>
-        <w:spacing w:line="288" w:lineRule="auto"/>
-        <w:rPr>
-          <w:rFonts w:ascii="Times New Roman" w:hAnsi="Times New Roman" w:cs="Times New Roman"/>
-          <w:sz w:val="24"/>
-          <w:szCs w:val="24"/>
-        </w:rPr>
-      </w:pPr>
-      <w:r>
-        <w:rPr>
-          <w:rFonts w:ascii="Times New Roman" w:hAnsi="Times New Roman" w:cs="Times New Roman"/>
-          <w:sz w:val="24"/>
-          <w:szCs w:val="24"/>
-        </w:rPr>
-        <w:t xml:space="preserve">Existe uma restrição econômica, se tratando de um software novo, com uma equipe nova, o capital inicial é praticamente nulo em termos de mercado, tendo previsão de lucro somente na fase final do projeto. </w:t>
-      </w:r>
-    </w:p>
-    <w:p>
-      <w:pPr>
-        <w:spacing w:line="288" w:lineRule="auto"/>
-        <w:rPr>
-          <w:rFonts w:ascii="Times New Roman" w:hAnsi="Times New Roman" w:cs="Times New Roman"/>
-          <w:sz w:val="24"/>
-          <w:szCs w:val="24"/>
-        </w:rPr>
-      </w:pPr>
-      <w:r>
-        <w:rPr>
-          <w:rFonts w:ascii="Times New Roman" w:hAnsi="Times New Roman" w:cs="Times New Roman"/>
-          <w:sz w:val="24"/>
-          <w:szCs w:val="24"/>
-        </w:rPr>
-        <w:t xml:space="preserve">O sistema é restrito para maiores de idade, visto que, está em evidência o uso de bebidas alcoólicas que é previsto por lei somente para maiores de 18 anos. </w:t>
-      </w:r>
-    </w:p>
-    <w:p>
-      <w:pPr>
-        <w:spacing w:line="288" w:lineRule="auto"/>
-        <w:rPr>
-          <w:rFonts w:ascii="Times New Roman" w:hAnsi="Times New Roman" w:cs="Times New Roman"/>
-          <w:sz w:val="24"/>
-          <w:szCs w:val="24"/>
-        </w:rPr>
-      </w:pPr>
-    </w:p>
-    <w:p>
-      <w:pPr>
-        <w:pStyle w:val="Ttulo2"/>
-      </w:pPr>
-      <w:bookmarkStart w:id="10" w:name="_Toc460407716"/>
-      <w:r>
-        <w:lastRenderedPageBreak/>
-        <w:t>2.3 Produtos Liberados do Projeto</w:t>
-      </w:r>
-      <w:bookmarkEnd w:id="10"/>
     </w:p>
     <w:p>
       <w:pPr>
@@ -4021,137 +4933,146 @@
       <w:pPr>
         <w:numPr>
           <w:ilvl w:val="0"/>
-          <w:numId w:val="1"/>
+          <w:numId w:val="9"/>
         </w:numPr>
-        <w:spacing w:line="288" w:lineRule="auto"/>
-        <w:ind w:hanging="360"/>
-        <w:contextualSpacing/>
-        <w:rPr>
-          <w:rFonts w:ascii="Times New Roman" w:hAnsi="Times New Roman" w:cs="Times New Roman"/>
-          <w:sz w:val="24"/>
-          <w:szCs w:val="24"/>
-        </w:rPr>
-      </w:pPr>
-      <w:r>
-        <w:rPr>
-          <w:rFonts w:ascii="Times New Roman" w:hAnsi="Times New Roman" w:cs="Times New Roman"/>
-          <w:sz w:val="24"/>
-          <w:szCs w:val="24"/>
-        </w:rPr>
-        <w:t xml:space="preserve">Documento de Visão - Data de Inicio 16/08/2016 ; Data de Término </w:t>
+        <w:spacing w:line="240" w:lineRule="auto"/>
+        <w:textAlignment w:val="baseline"/>
+        <w:rPr>
+          <w:rFonts w:ascii="Times New Roman" w:eastAsia="Times New Roman" w:hAnsi="Times New Roman" w:cs="Times New Roman"/>
+          <w:sz w:val="24"/>
+          <w:szCs w:val="24"/>
+        </w:rPr>
+      </w:pPr>
+      <w:r>
+        <w:rPr>
+          <w:rFonts w:ascii="Times New Roman" w:eastAsia="Times New Roman" w:hAnsi="Times New Roman" w:cs="Times New Roman"/>
+          <w:sz w:val="24"/>
+          <w:szCs w:val="24"/>
+        </w:rPr>
+        <w:t xml:space="preserve">Documento de Visão - Data de Início 16/08/2016; Data de Término 20/09/2016 </w:t>
       </w:r>
     </w:p>
     <w:p>
       <w:pPr>
         <w:numPr>
           <w:ilvl w:val="0"/>
-          <w:numId w:val="1"/>
+          <w:numId w:val="9"/>
         </w:numPr>
-        <w:spacing w:line="288" w:lineRule="auto"/>
-        <w:ind w:hanging="360"/>
-        <w:contextualSpacing/>
-        <w:rPr>
-          <w:rFonts w:ascii="Times New Roman" w:hAnsi="Times New Roman" w:cs="Times New Roman"/>
-          <w:sz w:val="24"/>
-          <w:szCs w:val="24"/>
-        </w:rPr>
-      </w:pPr>
-      <w:r>
-        <w:rPr>
-          <w:rFonts w:ascii="Times New Roman" w:hAnsi="Times New Roman" w:cs="Times New Roman"/>
-          <w:sz w:val="24"/>
-          <w:szCs w:val="24"/>
-        </w:rPr>
-        <w:t>Documento de Arquitetura - Data de Inicio 23/08/2016 ; Data de Término</w:t>
+        <w:spacing w:line="240" w:lineRule="auto"/>
+        <w:textAlignment w:val="baseline"/>
+        <w:rPr>
+          <w:rFonts w:ascii="Times New Roman" w:eastAsia="Times New Roman" w:hAnsi="Times New Roman" w:cs="Times New Roman"/>
+          <w:sz w:val="24"/>
+          <w:szCs w:val="24"/>
+        </w:rPr>
+      </w:pPr>
+      <w:r>
+        <w:rPr>
+          <w:rFonts w:ascii="Times New Roman" w:eastAsia="Times New Roman" w:hAnsi="Times New Roman" w:cs="Times New Roman"/>
+          <w:sz w:val="24"/>
+          <w:szCs w:val="24"/>
+        </w:rPr>
+        <w:t>Documento de Arquitetura - Data de Início 23/08/2016; Data de Término 06/09/2016</w:t>
       </w:r>
     </w:p>
     <w:p>
       <w:pPr>
         <w:numPr>
           <w:ilvl w:val="0"/>
-          <w:numId w:val="1"/>
+          <w:numId w:val="9"/>
         </w:numPr>
-        <w:spacing w:line="288" w:lineRule="auto"/>
-        <w:ind w:hanging="360"/>
-        <w:contextualSpacing/>
-        <w:rPr>
-          <w:rFonts w:ascii="Times New Roman" w:hAnsi="Times New Roman" w:cs="Times New Roman"/>
-          <w:sz w:val="24"/>
-          <w:szCs w:val="24"/>
-        </w:rPr>
-      </w:pPr>
-      <w:r>
-        <w:rPr>
-          <w:rFonts w:ascii="Times New Roman" w:hAnsi="Times New Roman" w:cs="Times New Roman"/>
-          <w:sz w:val="24"/>
-          <w:szCs w:val="24"/>
-        </w:rPr>
-        <w:t>Plano de Desenvolvimento - Data de Inicio 23/08/2016 ; Data de Término</w:t>
+        <w:spacing w:line="240" w:lineRule="auto"/>
+        <w:textAlignment w:val="baseline"/>
+        <w:rPr>
+          <w:rFonts w:ascii="Times New Roman" w:eastAsia="Times New Roman" w:hAnsi="Times New Roman" w:cs="Times New Roman"/>
+          <w:sz w:val="24"/>
+          <w:szCs w:val="24"/>
+        </w:rPr>
+      </w:pPr>
+      <w:r>
+        <w:rPr>
+          <w:rFonts w:ascii="Times New Roman" w:eastAsia="Times New Roman" w:hAnsi="Times New Roman" w:cs="Times New Roman"/>
+          <w:sz w:val="24"/>
+          <w:szCs w:val="24"/>
+        </w:rPr>
+        <w:t>Plano de Desenvolvimento - Data de Início 23/08/2016; Data de Término 06/09/2016</w:t>
       </w:r>
     </w:p>
     <w:p>
       <w:pPr>
         <w:numPr>
           <w:ilvl w:val="0"/>
-          <w:numId w:val="1"/>
+          <w:numId w:val="9"/>
         </w:numPr>
-        <w:spacing w:line="288" w:lineRule="auto"/>
-        <w:ind w:hanging="360"/>
-        <w:contextualSpacing/>
-        <w:rPr>
-          <w:rFonts w:ascii="Times New Roman" w:hAnsi="Times New Roman" w:cs="Times New Roman"/>
-          <w:sz w:val="24"/>
-          <w:szCs w:val="24"/>
-        </w:rPr>
-      </w:pPr>
-      <w:r>
-        <w:rPr>
-          <w:rFonts w:ascii="Times New Roman" w:hAnsi="Times New Roman" w:cs="Times New Roman"/>
-          <w:sz w:val="24"/>
-          <w:szCs w:val="24"/>
-        </w:rPr>
-        <w:t>Manual do Usuário - Data de Inicio   ; Data de Término</w:t>
+        <w:spacing w:line="240" w:lineRule="auto"/>
+        <w:textAlignment w:val="baseline"/>
+        <w:rPr>
+          <w:rFonts w:ascii="Times New Roman" w:eastAsia="Times New Roman" w:hAnsi="Times New Roman" w:cs="Times New Roman"/>
+          <w:sz w:val="24"/>
+          <w:szCs w:val="24"/>
+        </w:rPr>
+      </w:pPr>
+      <w:r>
+        <w:rPr>
+          <w:rFonts w:ascii="Times New Roman" w:eastAsia="Times New Roman" w:hAnsi="Times New Roman" w:cs="Times New Roman"/>
+          <w:sz w:val="24"/>
+          <w:szCs w:val="24"/>
+        </w:rPr>
+        <w:t>Manual do Usuário - Data de Início; Data de Término 06/09/2016</w:t>
       </w:r>
     </w:p>
     <w:p>
       <w:pPr>
         <w:numPr>
           <w:ilvl w:val="0"/>
-          <w:numId w:val="1"/>
+          <w:numId w:val="9"/>
         </w:numPr>
-        <w:spacing w:line="288" w:lineRule="auto"/>
-        <w:ind w:hanging="360"/>
-        <w:contextualSpacing/>
-        <w:rPr>
-          <w:rFonts w:ascii="Times New Roman" w:hAnsi="Times New Roman" w:cs="Times New Roman"/>
-          <w:sz w:val="24"/>
-          <w:szCs w:val="24"/>
-        </w:rPr>
-      </w:pPr>
-      <w:r>
-        <w:rPr>
-          <w:rFonts w:ascii="Times New Roman" w:hAnsi="Times New Roman" w:cs="Times New Roman"/>
-          <w:sz w:val="24"/>
-          <w:szCs w:val="24"/>
-        </w:rPr>
-        <w:t>Tela de Interface - Data de Inicio  16/08/2016 ; Data de Término</w:t>
-      </w:r>
-    </w:p>
-    <w:p>
-      <w:pPr>
-        <w:numPr>
-          <w:ilvl w:val="0"/>
-          <w:numId w:val="1"/>
-        </w:numPr>
-        <w:spacing w:line="288" w:lineRule="auto"/>
-        <w:ind w:hanging="360"/>
-        <w:contextualSpacing/>
-        <w:rPr>
-          <w:rFonts w:ascii="Times New Roman" w:hAnsi="Times New Roman" w:cs="Times New Roman"/>
-          <w:sz w:val="24"/>
-          <w:szCs w:val="24"/>
-        </w:rPr>
-      </w:pPr>
+        <w:spacing w:line="240" w:lineRule="auto"/>
+        <w:textAlignment w:val="baseline"/>
+        <w:rPr>
+          <w:rFonts w:ascii="Times New Roman" w:eastAsia="Times New Roman" w:hAnsi="Times New Roman" w:cs="Times New Roman"/>
+          <w:sz w:val="24"/>
+          <w:szCs w:val="24"/>
+        </w:rPr>
+      </w:pPr>
+      <w:r>
+        <w:rPr>
+          <w:rFonts w:ascii="Times New Roman" w:eastAsia="Times New Roman" w:hAnsi="Times New Roman" w:cs="Times New Roman"/>
+          <w:sz w:val="24"/>
+          <w:szCs w:val="24"/>
+        </w:rPr>
+        <w:t xml:space="preserve">Tela de Interface - Data de Início 16/08/2016; Data de Término 13/09/2016 </w:t>
+      </w:r>
+    </w:p>
+    <w:p>
+      <w:pPr>
+        <w:spacing w:line="240" w:lineRule="auto"/>
+        <w:rPr>
+          <w:rFonts w:ascii="Times New Roman" w:eastAsia="Times New Roman" w:hAnsi="Times New Roman" w:cs="Times New Roman"/>
+          <w:color w:val="auto"/>
+          <w:sz w:val="24"/>
+          <w:szCs w:val="24"/>
+        </w:rPr>
+      </w:pPr>
+    </w:p>
+    <w:p>
+      <w:pPr>
+        <w:spacing w:line="240" w:lineRule="auto"/>
+        <w:rPr>
+          <w:rFonts w:ascii="Times New Roman" w:eastAsia="Times New Roman" w:hAnsi="Times New Roman" w:cs="Times New Roman"/>
+          <w:color w:val="auto"/>
+          <w:sz w:val="24"/>
+          <w:szCs w:val="24"/>
+        </w:rPr>
+      </w:pPr>
+      <w:r>
+        <w:rPr>
+          <w:rFonts w:ascii="Times New Roman" w:eastAsia="Times New Roman" w:hAnsi="Times New Roman" w:cs="Times New Roman"/>
+          <w:sz w:val="24"/>
+          <w:szCs w:val="24"/>
+        </w:rPr>
+        <w:t xml:space="preserve">As datas de término são previsões. </w:t>
+      </w:r>
     </w:p>
     <w:p>
       <w:pPr>
@@ -4167,10 +5088,68 @@
       <w:pPr>
         <w:pStyle w:val="Ttulo2"/>
       </w:pPr>
-      <w:bookmarkStart w:id="11" w:name="_Toc460407717"/>
+      <w:bookmarkStart w:id="10" w:name="_Toc460916515"/>
       <w:r>
         <w:t>2.4 Evolução do Plano de Desenvolvimento de Software</w:t>
       </w:r>
+      <w:bookmarkEnd w:id="10"/>
+    </w:p>
+    <w:p>
+      <w:pPr>
+        <w:spacing w:line="288" w:lineRule="auto"/>
+        <w:rPr>
+          <w:rFonts w:ascii="Times New Roman" w:hAnsi="Times New Roman" w:cs="Times New Roman"/>
+          <w:sz w:val="24"/>
+          <w:szCs w:val="24"/>
+        </w:rPr>
+      </w:pPr>
+      <w:r>
+        <w:rPr>
+          <w:rFonts w:ascii="Times New Roman" w:hAnsi="Times New Roman" w:cs="Times New Roman"/>
+          <w:sz w:val="24"/>
+          <w:szCs w:val="24"/>
+        </w:rPr>
+        <w:t xml:space="preserve">O </w:t>
+      </w:r>
+      <w:r>
+        <w:rPr>
+          <w:rFonts w:ascii="Times New Roman" w:hAnsi="Times New Roman" w:cs="Times New Roman"/>
+          <w:i/>
+          <w:sz w:val="24"/>
+          <w:szCs w:val="24"/>
+        </w:rPr>
+        <w:t>Plano de Desenvolvimento de Software</w:t>
+      </w:r>
+      <w:r>
+        <w:rPr>
+          <w:rFonts w:ascii="Times New Roman" w:hAnsi="Times New Roman" w:cs="Times New Roman"/>
+          <w:sz w:val="24"/>
+          <w:szCs w:val="24"/>
+        </w:rPr>
+        <w:t xml:space="preserve"> será revisado antes do início de cada fase de Iteração (Vide o Histórico de Revisão). Assim como quaisquer artefatos propostos para cada determinada fase.</w:t>
+      </w:r>
+    </w:p>
+    <w:p>
+      <w:pPr>
+        <w:spacing w:line="288" w:lineRule="auto"/>
+        <w:rPr>
+          <w:rFonts w:ascii="Times New Roman" w:hAnsi="Times New Roman" w:cs="Times New Roman"/>
+          <w:sz w:val="24"/>
+          <w:szCs w:val="24"/>
+        </w:rPr>
+      </w:pPr>
+    </w:p>
+    <w:p>
+      <w:pPr>
+        <w:pStyle w:val="Ttulo1"/>
+      </w:pPr>
+      <w:bookmarkStart w:id="11" w:name="_Toc460916516"/>
+      <w:r>
+        <w:t>3.</w:t>
+      </w:r>
+      <w:r>
+        <w:t xml:space="preserve"> Organização do Projeto</w:t>
+      </w:r>
       <w:bookmarkEnd w:id="11"/>
     </w:p>
     <w:p>
@@ -4182,54 +5161,53 @@
           <w:szCs w:val="24"/>
         </w:rPr>
       </w:pPr>
-      <w:r>
-        <w:rPr>
-          <w:rFonts w:ascii="Times New Roman" w:hAnsi="Times New Roman" w:cs="Times New Roman"/>
-          <w:sz w:val="24"/>
-          <w:szCs w:val="24"/>
-        </w:rPr>
-        <w:t xml:space="preserve">O </w:t>
-      </w:r>
-      <w:r>
-        <w:rPr>
-          <w:rFonts w:ascii="Times New Roman" w:hAnsi="Times New Roman" w:cs="Times New Roman"/>
-          <w:i/>
-          <w:sz w:val="24"/>
-          <w:szCs w:val="24"/>
-        </w:rPr>
-        <w:t>Plano de Desenvolvimento de Software</w:t>
-      </w:r>
-      <w:r>
-        <w:rPr>
-          <w:rFonts w:ascii="Times New Roman" w:hAnsi="Times New Roman" w:cs="Times New Roman"/>
-          <w:sz w:val="24"/>
-          <w:szCs w:val="24"/>
-        </w:rPr>
-        <w:t xml:space="preserve"> será revisado antes do início de cada fase de Iteração (Vide o Histórico de Revisão). Assim como quaisquer artefatos propostos para cada determinada fase.</w:t>
-      </w:r>
-    </w:p>
-    <w:p>
-      <w:pPr>
-        <w:spacing w:line="288" w:lineRule="auto"/>
-        <w:rPr>
-          <w:rFonts w:ascii="Times New Roman" w:hAnsi="Times New Roman" w:cs="Times New Roman"/>
-          <w:sz w:val="24"/>
-          <w:szCs w:val="24"/>
-        </w:rPr>
-      </w:pPr>
-    </w:p>
-    <w:p>
-      <w:pPr>
-        <w:pStyle w:val="Ttulo1"/>
-      </w:pPr>
-      <w:bookmarkStart w:id="12" w:name="_Toc460407718"/>
-      <w:r>
-        <w:t>3.</w:t>
-      </w:r>
-      <w:r>
-        <w:t xml:space="preserve"> Organização do Projeto</w:t>
+    </w:p>
+    <w:p>
+      <w:pPr>
+        <w:pStyle w:val="Ttulo2"/>
+      </w:pPr>
+      <w:bookmarkStart w:id="12" w:name="_Toc460916517"/>
+      <w:r>
+        <w:t>3.1 Estrutura Organizacional</w:t>
       </w:r>
       <w:bookmarkEnd w:id="12"/>
+      <w:r>
+        <w:t xml:space="preserve"> </w:t>
+      </w:r>
+    </w:p>
+    <w:p>
+      <w:pPr>
+        <w:spacing w:line="288" w:lineRule="auto"/>
+        <w:rPr>
+          <w:rFonts w:ascii="Times New Roman" w:hAnsi="Times New Roman" w:cs="Times New Roman"/>
+          <w:sz w:val="24"/>
+          <w:szCs w:val="24"/>
+        </w:rPr>
+      </w:pPr>
+      <w:r>
+        <w:rPr>
+          <w:rFonts w:ascii="Times New Roman" w:hAnsi="Times New Roman" w:cs="Times New Roman"/>
+          <w:sz w:val="24"/>
+          <w:szCs w:val="24"/>
+        </w:rPr>
+        <w:t xml:space="preserve">Está descrito no item 1.5 Visão Geral, sendo colocado como organização do projeto. Salienta-se a figura da gerente de projetos Juliana Galhardo Moniz. Não há outra autoridade maior descrita como </w:t>
+      </w:r>
+      <w:r>
+        <w:rPr>
+          <w:rFonts w:ascii="Times New Roman" w:hAnsi="Times New Roman" w:cs="Times New Roman"/>
+          <w:sz w:val="24"/>
+          <w:szCs w:val="24"/>
+        </w:rPr>
+        <w:t>gerente</w:t>
+      </w:r>
+      <w:r>
+        <w:rPr>
+          <w:rFonts w:ascii="Times New Roman" w:hAnsi="Times New Roman" w:cs="Times New Roman"/>
+          <w:sz w:val="24"/>
+          <w:szCs w:val="24"/>
+        </w:rPr>
+        <w:t xml:space="preserve"> de funções mais especificas.</w:t>
+      </w:r>
     </w:p>
     <w:p>
       <w:pPr>
@@ -4245,117 +5223,93 @@
       <w:pPr>
         <w:pStyle w:val="Ttulo2"/>
       </w:pPr>
-      <w:bookmarkStart w:id="13" w:name="_Toc460407719"/>
-      <w:r>
-        <w:t>3.1 Estrutura Organizacional</w:t>
+      <w:bookmarkStart w:id="13" w:name="_Toc460916518"/>
+      <w:r>
+        <w:t xml:space="preserve">3.2 Interfaces </w:t>
       </w:r>
       <w:bookmarkEnd w:id="13"/>
       <w:r>
+        <w:t>Externas</w:t>
+      </w:r>
+    </w:p>
+    <w:p>
+      <w:pPr>
+        <w:spacing w:line="288" w:lineRule="auto"/>
+        <w:rPr>
+          <w:rFonts w:ascii="Times New Roman" w:hAnsi="Times New Roman" w:cs="Times New Roman"/>
+          <w:sz w:val="24"/>
+          <w:szCs w:val="24"/>
+        </w:rPr>
+      </w:pPr>
+      <w:r>
+        <w:rPr>
+          <w:rFonts w:ascii="Times New Roman" w:hAnsi="Times New Roman" w:cs="Times New Roman"/>
+          <w:sz w:val="24"/>
+          <w:szCs w:val="24"/>
+        </w:rPr>
+        <w:t xml:space="preserve">Um dos grupos externos é dito como usuário do produto, sendo estes de forma direta nossos clientes. Citamos dois como base, que serviram de apoio na Entrevista e Levantamento de Requisitos - Lucas Câmara e Karina </w:t>
+      </w:r>
+      <w:proofErr w:type="spellStart"/>
+      <w:r>
+        <w:rPr>
+          <w:rFonts w:ascii="Times New Roman" w:hAnsi="Times New Roman" w:cs="Times New Roman"/>
+          <w:sz w:val="24"/>
+          <w:szCs w:val="24"/>
+        </w:rPr>
+        <w:t>Hagiwara</w:t>
+      </w:r>
+      <w:proofErr w:type="spellEnd"/>
+      <w:r>
+        <w:rPr>
+          <w:rFonts w:ascii="Times New Roman" w:hAnsi="Times New Roman" w:cs="Times New Roman"/>
+          <w:sz w:val="24"/>
+          <w:szCs w:val="24"/>
+        </w:rPr>
+        <w:t xml:space="preserve">. </w:t>
+      </w:r>
+    </w:p>
+    <w:p>
+      <w:pPr>
+        <w:spacing w:line="288" w:lineRule="auto"/>
+        <w:rPr>
+          <w:rFonts w:ascii="Times New Roman" w:hAnsi="Times New Roman" w:cs="Times New Roman"/>
+          <w:sz w:val="24"/>
+          <w:szCs w:val="24"/>
+        </w:rPr>
+      </w:pPr>
+      <w:r>
+        <w:rPr>
+          <w:rFonts w:ascii="Times New Roman" w:hAnsi="Times New Roman" w:cs="Times New Roman"/>
+          <w:sz w:val="24"/>
+          <w:szCs w:val="24"/>
+        </w:rPr>
+        <w:lastRenderedPageBreak/>
+        <w:t>Outro grupo pode ser identificado como comerciantes e distribuidores gerais de bebidas alcoólicas. Qualquer um que se encaixa nessa descrição é de relacionado com nosso projeto. Os mesmos são responsáveis pela propagação e indicação do aplicativo, utilizando do bom senso na solução do problema embriaguez.</w:t>
+      </w:r>
+    </w:p>
+    <w:p>
+      <w:pPr>
+        <w:spacing w:line="288" w:lineRule="auto"/>
+        <w:rPr>
+          <w:rFonts w:ascii="Times New Roman" w:hAnsi="Times New Roman" w:cs="Times New Roman"/>
+          <w:sz w:val="24"/>
+          <w:szCs w:val="24"/>
+        </w:rPr>
+      </w:pPr>
+    </w:p>
+    <w:p>
+      <w:pPr>
+        <w:pStyle w:val="Ttulo2"/>
+      </w:pPr>
+      <w:bookmarkStart w:id="14" w:name="_Toc460916519"/>
+      <w:r>
+        <w:t>3.3 Papéis e Responsabilidades</w:t>
+      </w:r>
+      <w:bookmarkEnd w:id="14"/>
+      <w:r>
         <w:t xml:space="preserve"> </w:t>
       </w:r>
     </w:p>
-    <w:p>
-      <w:pPr>
-        <w:spacing w:line="288" w:lineRule="auto"/>
-        <w:rPr>
-          <w:rFonts w:ascii="Times New Roman" w:hAnsi="Times New Roman" w:cs="Times New Roman"/>
-          <w:sz w:val="24"/>
-          <w:szCs w:val="24"/>
-        </w:rPr>
-      </w:pPr>
-      <w:r>
-        <w:rPr>
-          <w:rFonts w:ascii="Times New Roman" w:hAnsi="Times New Roman" w:cs="Times New Roman"/>
-          <w:sz w:val="24"/>
-          <w:szCs w:val="24"/>
-        </w:rPr>
-        <w:t>Está descrito no item 1.5 Visão Geral, sendo colocado como organização do projeto. Salienta-se a figura da gerente de projetos Juliana Galhardo Moniz. Não há outra autoridade maior descrita como gerante de funções mais especificas.</w:t>
-      </w:r>
-    </w:p>
-    <w:p>
-      <w:pPr>
-        <w:spacing w:line="288" w:lineRule="auto"/>
-        <w:rPr>
-          <w:rFonts w:ascii="Times New Roman" w:hAnsi="Times New Roman" w:cs="Times New Roman"/>
-          <w:sz w:val="24"/>
-          <w:szCs w:val="24"/>
-        </w:rPr>
-      </w:pPr>
-    </w:p>
-    <w:p>
-      <w:pPr>
-        <w:pStyle w:val="Ttulo2"/>
-      </w:pPr>
-      <w:bookmarkStart w:id="14" w:name="_Toc460407720"/>
-      <w:r>
-        <w:t>3.2 Interfaces Externans</w:t>
-      </w:r>
-      <w:bookmarkEnd w:id="14"/>
-    </w:p>
-    <w:p>
-      <w:pPr>
-        <w:spacing w:line="288" w:lineRule="auto"/>
-        <w:rPr>
-          <w:rFonts w:ascii="Times New Roman" w:hAnsi="Times New Roman" w:cs="Times New Roman"/>
-          <w:sz w:val="24"/>
-          <w:szCs w:val="24"/>
-        </w:rPr>
-      </w:pPr>
-      <w:r>
-        <w:rPr>
-          <w:rFonts w:ascii="Times New Roman" w:hAnsi="Times New Roman" w:cs="Times New Roman"/>
-          <w:sz w:val="24"/>
-          <w:szCs w:val="24"/>
-        </w:rPr>
-        <w:t xml:space="preserve">Um dos grupos externos é dito como usuário do produto, sendo estes de forma direta nossos clientes. Citamos dois como base, que serviram de apoio na Entrevista e Levantamento de Requisitos - Lucas Câmara e Karina Hagiwara. </w:t>
-      </w:r>
-    </w:p>
-    <w:p>
-      <w:pPr>
-        <w:spacing w:line="288" w:lineRule="auto"/>
-        <w:rPr>
-          <w:rFonts w:ascii="Times New Roman" w:hAnsi="Times New Roman" w:cs="Times New Roman"/>
-          <w:sz w:val="24"/>
-          <w:szCs w:val="24"/>
-        </w:rPr>
-      </w:pPr>
-      <w:r>
-        <w:rPr>
-          <w:rFonts w:ascii="Times New Roman" w:hAnsi="Times New Roman" w:cs="Times New Roman"/>
-          <w:sz w:val="24"/>
-          <w:szCs w:val="24"/>
-        </w:rPr>
-        <w:t>Outro grupo pode ser identificado como comerciantes e distribuidores gerais de bebidas alcoólicas. Qualquer um que se encaixa nessa descrição é de relacionado com nosso projeto. Os mesmos são responsáveis pela propagação e indicação do aplicativo, utilizando do bom senso na solução do problema embriaguez.</w:t>
-      </w:r>
-    </w:p>
-    <w:p>
-      <w:pPr>
-        <w:spacing w:line="288" w:lineRule="auto"/>
-        <w:rPr>
-          <w:rFonts w:ascii="Times New Roman" w:hAnsi="Times New Roman" w:cs="Times New Roman"/>
-          <w:sz w:val="24"/>
-          <w:szCs w:val="24"/>
-        </w:rPr>
-      </w:pPr>
-    </w:p>
-    <w:p>
-      <w:pPr>
-        <w:pStyle w:val="Ttulo2"/>
-      </w:pPr>
-      <w:bookmarkStart w:id="15" w:name="_Toc460407721"/>
-      <w:r>
-        <w:t>3.3 Papéis e Responsabilidades</w:t>
-      </w:r>
-      <w:bookmarkEnd w:id="15"/>
-      <w:r>
-        <w:t xml:space="preserve"> </w:t>
-      </w:r>
-    </w:p>
-    <w:p/>
-    <w:p/>
-    <w:p/>
-    <w:p/>
-    <w:p/>
     <w:p>
       <w:pPr>
         <w:spacing w:line="288" w:lineRule="auto"/>
@@ -4422,7 +5376,6 @@
                 <w:sz w:val="24"/>
                 <w:szCs w:val="24"/>
               </w:rPr>
-              <w:lastRenderedPageBreak/>
               <w:t>Nome</w:t>
             </w:r>
           </w:p>
@@ -4485,7 +5438,23 @@
                 <w:sz w:val="24"/>
                 <w:szCs w:val="24"/>
               </w:rPr>
-              <w:t>André da  Costa Gonçalves</w:t>
+              <w:t xml:space="preserve">André </w:t>
+            </w:r>
+            <w:r>
+              <w:rPr>
+                <w:rFonts w:ascii="Times New Roman" w:hAnsi="Times New Roman" w:cs="Times New Roman"/>
+                <w:sz w:val="24"/>
+                <w:szCs w:val="24"/>
+              </w:rPr>
+              <w:t>da Costa</w:t>
+            </w:r>
+            <w:r>
+              <w:rPr>
+                <w:rFonts w:ascii="Times New Roman" w:hAnsi="Times New Roman" w:cs="Times New Roman"/>
+                <w:sz w:val="24"/>
+                <w:szCs w:val="24"/>
+              </w:rPr>
+              <w:t xml:space="preserve"> Gonçalves</w:t>
             </w:r>
           </w:p>
         </w:tc>
@@ -4547,7 +5516,25 @@
                 <w:sz w:val="24"/>
                 <w:szCs w:val="24"/>
               </w:rPr>
-              <w:t>Bruna Caroline Andres Costa Santos</w:t>
+              <w:t xml:space="preserve">Bruna Caroline </w:t>
+            </w:r>
+            <w:proofErr w:type="spellStart"/>
+            <w:r>
+              <w:rPr>
+                <w:rFonts w:ascii="Times New Roman" w:hAnsi="Times New Roman" w:cs="Times New Roman"/>
+                <w:sz w:val="24"/>
+                <w:szCs w:val="24"/>
+              </w:rPr>
+              <w:t>Andres</w:t>
+            </w:r>
+            <w:proofErr w:type="spellEnd"/>
+            <w:r>
+              <w:rPr>
+                <w:rFonts w:ascii="Times New Roman" w:hAnsi="Times New Roman" w:cs="Times New Roman"/>
+                <w:sz w:val="24"/>
+                <w:szCs w:val="24"/>
+              </w:rPr>
+              <w:t xml:space="preserve"> Costa Santos</w:t>
             </w:r>
           </w:p>
         </w:tc>
@@ -4727,13 +5714,59 @@
                 <w:szCs w:val="24"/>
               </w:rPr>
             </w:pPr>
-            <w:r>
-              <w:rPr>
-                <w:rFonts w:ascii="Times New Roman" w:hAnsi="Times New Roman" w:cs="Times New Roman"/>
-                <w:sz w:val="24"/>
-                <w:szCs w:val="24"/>
-              </w:rPr>
-              <w:t>Luis Fernando Panicachi Cocovilo Filho</w:t>
+            <w:proofErr w:type="spellStart"/>
+            <w:r>
+              <w:rPr>
+                <w:rFonts w:ascii="Times New Roman" w:hAnsi="Times New Roman" w:cs="Times New Roman"/>
+                <w:sz w:val="24"/>
+                <w:szCs w:val="24"/>
+              </w:rPr>
+              <w:t>Luis</w:t>
+            </w:r>
+            <w:proofErr w:type="spellEnd"/>
+            <w:r>
+              <w:rPr>
+                <w:rFonts w:ascii="Times New Roman" w:hAnsi="Times New Roman" w:cs="Times New Roman"/>
+                <w:sz w:val="24"/>
+                <w:szCs w:val="24"/>
+              </w:rPr>
+              <w:t xml:space="preserve"> Fernando </w:t>
+            </w:r>
+            <w:proofErr w:type="spellStart"/>
+            <w:r>
+              <w:rPr>
+                <w:rFonts w:ascii="Times New Roman" w:hAnsi="Times New Roman" w:cs="Times New Roman"/>
+                <w:sz w:val="24"/>
+                <w:szCs w:val="24"/>
+              </w:rPr>
+              <w:t>Panicachi</w:t>
+            </w:r>
+            <w:proofErr w:type="spellEnd"/>
+            <w:r>
+              <w:rPr>
+                <w:rFonts w:ascii="Times New Roman" w:hAnsi="Times New Roman" w:cs="Times New Roman"/>
+                <w:sz w:val="24"/>
+                <w:szCs w:val="24"/>
+              </w:rPr>
+              <w:t xml:space="preserve"> </w:t>
+            </w:r>
+            <w:proofErr w:type="spellStart"/>
+            <w:r>
+              <w:rPr>
+                <w:rFonts w:ascii="Times New Roman" w:hAnsi="Times New Roman" w:cs="Times New Roman"/>
+                <w:sz w:val="24"/>
+                <w:szCs w:val="24"/>
+              </w:rPr>
+              <w:t>Cocovilo</w:t>
+            </w:r>
+            <w:proofErr w:type="spellEnd"/>
+            <w:r>
+              <w:rPr>
+                <w:rFonts w:ascii="Times New Roman" w:hAnsi="Times New Roman" w:cs="Times New Roman"/>
+                <w:sz w:val="24"/>
+                <w:szCs w:val="24"/>
+              </w:rPr>
+              <w:t xml:space="preserve"> Filho</w:t>
             </w:r>
           </w:p>
         </w:tc>
@@ -4763,7 +5796,23 @@
                 <w:sz w:val="24"/>
                 <w:szCs w:val="24"/>
               </w:rPr>
-              <w:t>Analista de Sistemas; Redator Técnico ; Testador</w:t>
+              <w:t xml:space="preserve">Analista de Sistemas; Redator </w:t>
+            </w:r>
+            <w:r>
+              <w:rPr>
+                <w:rFonts w:ascii="Times New Roman" w:hAnsi="Times New Roman" w:cs="Times New Roman"/>
+                <w:sz w:val="24"/>
+                <w:szCs w:val="24"/>
+              </w:rPr>
+              <w:t>Técnico;</w:t>
+            </w:r>
+            <w:r>
+              <w:rPr>
+                <w:rFonts w:ascii="Times New Roman" w:hAnsi="Times New Roman" w:cs="Times New Roman"/>
+                <w:sz w:val="24"/>
+                <w:szCs w:val="24"/>
+              </w:rPr>
+              <w:t xml:space="preserve"> Testador</w:t>
             </w:r>
           </w:p>
         </w:tc>
@@ -4887,7 +5936,15 @@
                 <w:sz w:val="24"/>
                 <w:szCs w:val="24"/>
               </w:rPr>
-              <w:t>Testadora ; Analista de Sistemas</w:t>
+              <w:t>Testadora;</w:t>
+            </w:r>
+            <w:r>
+              <w:rPr>
+                <w:rFonts w:ascii="Times New Roman" w:hAnsi="Times New Roman" w:cs="Times New Roman"/>
+                <w:sz w:val="24"/>
+                <w:szCs w:val="24"/>
+              </w:rPr>
+              <w:t xml:space="preserve"> Analista de Sistemas</w:t>
             </w:r>
           </w:p>
         </w:tc>
@@ -4907,13 +5964,33 @@
       <w:pPr>
         <w:pStyle w:val="Ttulo1"/>
       </w:pPr>
-      <w:bookmarkStart w:id="16" w:name="_Toc460407722"/>
+      <w:bookmarkStart w:id="15" w:name="_Toc460916520"/>
       <w:r>
         <w:t>4.</w:t>
       </w:r>
       <w:r>
         <w:t xml:space="preserve"> Processo de Gerenciamento</w:t>
       </w:r>
+      <w:bookmarkEnd w:id="15"/>
+    </w:p>
+    <w:p>
+      <w:pPr>
+        <w:spacing w:line="288" w:lineRule="auto"/>
+        <w:rPr>
+          <w:rFonts w:ascii="Times New Roman" w:hAnsi="Times New Roman" w:cs="Times New Roman"/>
+          <w:sz w:val="24"/>
+          <w:szCs w:val="24"/>
+        </w:rPr>
+      </w:pPr>
+    </w:p>
+    <w:p>
+      <w:pPr>
+        <w:pStyle w:val="Ttulo2"/>
+      </w:pPr>
+      <w:bookmarkStart w:id="16" w:name="_Toc460916521"/>
+      <w:r>
+        <w:t>4.1 Estimativas de Projeto</w:t>
+      </w:r>
       <w:bookmarkEnd w:id="16"/>
     </w:p>
     <w:p>
@@ -4925,14 +6002,76 @@
           <w:szCs w:val="24"/>
         </w:rPr>
       </w:pPr>
+      <w:r>
+        <w:rPr>
+          <w:rFonts w:ascii="Times New Roman" w:hAnsi="Times New Roman" w:cs="Times New Roman"/>
+          <w:sz w:val="24"/>
+          <w:szCs w:val="24"/>
+        </w:rPr>
+        <w:t>Custo:</w:t>
+      </w:r>
+      <w:r>
+        <w:rPr>
+          <w:rFonts w:ascii="Times New Roman" w:hAnsi="Times New Roman" w:cs="Times New Roman"/>
+          <w:sz w:val="24"/>
+          <w:szCs w:val="24"/>
+        </w:rPr>
+        <w:t xml:space="preserve"> 10.500,00</w:t>
+      </w:r>
+    </w:p>
+    <w:p>
+      <w:pPr>
+        <w:spacing w:line="288" w:lineRule="auto"/>
+        <w:rPr>
+          <w:rFonts w:ascii="Times New Roman" w:hAnsi="Times New Roman" w:cs="Times New Roman"/>
+          <w:sz w:val="24"/>
+          <w:szCs w:val="24"/>
+        </w:rPr>
+      </w:pPr>
+      <w:r>
+        <w:rPr>
+          <w:rFonts w:ascii="Times New Roman" w:hAnsi="Times New Roman" w:cs="Times New Roman"/>
+          <w:sz w:val="24"/>
+          <w:szCs w:val="24"/>
+        </w:rPr>
+        <w:t>Programação: 61 dias</w:t>
+      </w:r>
+    </w:p>
+    <w:p>
+      <w:pPr>
+        <w:spacing w:line="288" w:lineRule="auto"/>
+        <w:rPr>
+          <w:rFonts w:ascii="Times New Roman" w:hAnsi="Times New Roman" w:cs="Times New Roman"/>
+          <w:sz w:val="24"/>
+          <w:szCs w:val="24"/>
+        </w:rPr>
+      </w:pPr>
+      <w:r>
+        <w:rPr>
+          <w:rFonts w:ascii="Times New Roman" w:hAnsi="Times New Roman" w:cs="Times New Roman"/>
+          <w:sz w:val="24"/>
+          <w:szCs w:val="24"/>
+        </w:rPr>
+        <w:t xml:space="preserve">Há cada atualização as estimativas tendem a variar. </w:t>
+      </w:r>
+    </w:p>
+    <w:p>
+      <w:pPr>
+        <w:spacing w:line="288" w:lineRule="auto"/>
+        <w:rPr>
+          <w:rFonts w:ascii="Times New Roman" w:hAnsi="Times New Roman" w:cs="Times New Roman"/>
+          <w:sz w:val="24"/>
+          <w:szCs w:val="24"/>
+        </w:rPr>
+      </w:pPr>
     </w:p>
     <w:p>
       <w:pPr>
         <w:pStyle w:val="Ttulo2"/>
       </w:pPr>
-      <w:bookmarkStart w:id="17" w:name="_Toc460407723"/>
-      <w:r>
-        <w:t>4.1 Estimativas de Projeto</w:t>
+      <w:bookmarkStart w:id="17" w:name="_Toc460916522"/>
+      <w:r>
+        <w:t>4.2 Plano de Projeto</w:t>
       </w:r>
       <w:bookmarkEnd w:id="17"/>
     </w:p>
@@ -4945,49 +6084,410 @@
           <w:szCs w:val="24"/>
         </w:rPr>
       </w:pPr>
-      <w:r>
-        <w:rPr>
-          <w:rFonts w:ascii="Times New Roman" w:hAnsi="Times New Roman" w:cs="Times New Roman"/>
-          <w:sz w:val="24"/>
-          <w:szCs w:val="24"/>
-        </w:rPr>
-        <w:t>Custo : 10.500,00</w:t>
-      </w:r>
-    </w:p>
-    <w:p>
-      <w:pPr>
-        <w:spacing w:line="288" w:lineRule="auto"/>
-        <w:rPr>
-          <w:rFonts w:ascii="Times New Roman" w:hAnsi="Times New Roman" w:cs="Times New Roman"/>
-          <w:sz w:val="24"/>
-          <w:szCs w:val="24"/>
-        </w:rPr>
-      </w:pPr>
-      <w:r>
-        <w:rPr>
-          <w:rFonts w:ascii="Times New Roman" w:hAnsi="Times New Roman" w:cs="Times New Roman"/>
-          <w:sz w:val="24"/>
-          <w:szCs w:val="24"/>
-        </w:rPr>
-        <w:t>Programação: 61 dias</w:t>
-      </w:r>
-    </w:p>
-    <w:p>
-      <w:pPr>
-        <w:spacing w:line="288" w:lineRule="auto"/>
-        <w:rPr>
-          <w:rFonts w:ascii="Times New Roman" w:hAnsi="Times New Roman" w:cs="Times New Roman"/>
-          <w:sz w:val="24"/>
-          <w:szCs w:val="24"/>
-        </w:rPr>
-      </w:pPr>
-      <w:r>
-        <w:rPr>
-          <w:rFonts w:ascii="Times New Roman" w:hAnsi="Times New Roman" w:cs="Times New Roman"/>
-          <w:sz w:val="24"/>
-          <w:szCs w:val="24"/>
-        </w:rPr>
-        <w:t xml:space="preserve">Há cada atualização as estimativas tendem a variar. </w:t>
+    </w:p>
+    <w:p>
+      <w:pPr>
+        <w:pStyle w:val="Subttulo"/>
+      </w:pPr>
+      <w:r>
+        <w:t>4.2.1 Plano de Fase</w:t>
+      </w:r>
+    </w:p>
+    <w:p>
+      <w:pPr>
+        <w:spacing w:line="288" w:lineRule="auto"/>
+        <w:rPr>
+          <w:rFonts w:ascii="Times New Roman" w:hAnsi="Times New Roman" w:cs="Times New Roman"/>
+          <w:sz w:val="24"/>
+          <w:szCs w:val="24"/>
+        </w:rPr>
+      </w:pPr>
+      <w:r>
+        <w:rPr>
+          <w:rFonts w:ascii="Times New Roman" w:hAnsi="Times New Roman" w:cs="Times New Roman"/>
+          <w:sz w:val="24"/>
+          <w:szCs w:val="24"/>
+        </w:rPr>
+        <w:t xml:space="preserve">O gráfico de </w:t>
+      </w:r>
+      <w:proofErr w:type="spellStart"/>
+      <w:r>
+        <w:rPr>
+          <w:rFonts w:ascii="Times New Roman" w:hAnsi="Times New Roman" w:cs="Times New Roman"/>
+          <w:sz w:val="24"/>
+          <w:szCs w:val="24"/>
+        </w:rPr>
+        <w:t>Gantt</w:t>
+      </w:r>
+      <w:proofErr w:type="spellEnd"/>
+      <w:r>
+        <w:rPr>
+          <w:rFonts w:ascii="Times New Roman" w:hAnsi="Times New Roman" w:cs="Times New Roman"/>
+          <w:sz w:val="24"/>
+          <w:szCs w:val="24"/>
+        </w:rPr>
+        <w:t xml:space="preserve"> de Controle está sendo feito na ferramenta propicia - Microsoft Project 2016 - o mesmo caracteriza a linha do tempo mostrando a alocação do tempo para as iterações ou fases do projeto. Esse gráfico pode ser encontrado na seção 5.0 Anexos.</w:t>
+      </w:r>
+    </w:p>
+    <w:p>
+      <w:pPr>
+        <w:spacing w:line="288" w:lineRule="auto"/>
+        <w:rPr>
+          <w:rFonts w:ascii="Times New Roman" w:hAnsi="Times New Roman" w:cs="Times New Roman"/>
+          <w:sz w:val="24"/>
+          <w:szCs w:val="24"/>
+        </w:rPr>
+      </w:pPr>
+      <w:r>
+        <w:rPr>
+          <w:rFonts w:ascii="Times New Roman" w:hAnsi="Times New Roman" w:cs="Times New Roman"/>
+          <w:sz w:val="24"/>
+          <w:szCs w:val="24"/>
+        </w:rPr>
+        <w:t>As Iterações são propostas como:</w:t>
+      </w:r>
+    </w:p>
+    <w:p>
+      <w:pPr>
+        <w:spacing w:line="288" w:lineRule="auto"/>
+        <w:rPr>
+          <w:rFonts w:ascii="Times New Roman" w:hAnsi="Times New Roman" w:cs="Times New Roman"/>
+          <w:sz w:val="24"/>
+          <w:szCs w:val="24"/>
+        </w:rPr>
+      </w:pPr>
+      <w:r>
+        <w:rPr>
+          <w:rFonts w:ascii="Times New Roman" w:hAnsi="Times New Roman" w:cs="Times New Roman"/>
+          <w:sz w:val="24"/>
+          <w:szCs w:val="24"/>
+        </w:rPr>
+        <w:t>Concepção</w:t>
+      </w:r>
+    </w:p>
+    <w:p>
+      <w:pPr>
+        <w:spacing w:line="288" w:lineRule="auto"/>
+        <w:rPr>
+          <w:rFonts w:ascii="Times New Roman" w:hAnsi="Times New Roman" w:cs="Times New Roman"/>
+          <w:sz w:val="24"/>
+          <w:szCs w:val="24"/>
+        </w:rPr>
+      </w:pPr>
+      <w:r>
+        <w:rPr>
+          <w:rFonts w:ascii="Times New Roman" w:hAnsi="Times New Roman" w:cs="Times New Roman"/>
+          <w:sz w:val="24"/>
+          <w:szCs w:val="24"/>
+        </w:rPr>
+        <w:t xml:space="preserve">Elaboração - Primeira Iteração (Parte I e II) </w:t>
+      </w:r>
+    </w:p>
+    <w:p>
+      <w:pPr>
+        <w:spacing w:line="288" w:lineRule="auto"/>
+        <w:rPr>
+          <w:rFonts w:ascii="Times New Roman" w:hAnsi="Times New Roman" w:cs="Times New Roman"/>
+          <w:sz w:val="24"/>
+          <w:szCs w:val="24"/>
+        </w:rPr>
+      </w:pPr>
+      <w:r>
+        <w:rPr>
+          <w:rFonts w:ascii="Times New Roman" w:hAnsi="Times New Roman" w:cs="Times New Roman"/>
+          <w:sz w:val="24"/>
+          <w:szCs w:val="24"/>
+        </w:rPr>
+        <w:lastRenderedPageBreak/>
+        <w:t>Elaboração - Segunda Iteração (Parte I e II)</w:t>
+      </w:r>
+    </w:p>
+    <w:p>
+      <w:pPr>
+        <w:spacing w:line="288" w:lineRule="auto"/>
+        <w:rPr>
+          <w:rFonts w:ascii="Times New Roman" w:hAnsi="Times New Roman" w:cs="Times New Roman"/>
+          <w:sz w:val="24"/>
+          <w:szCs w:val="24"/>
+        </w:rPr>
+      </w:pPr>
+      <w:r>
+        <w:rPr>
+          <w:rFonts w:ascii="Times New Roman" w:hAnsi="Times New Roman" w:cs="Times New Roman"/>
+          <w:sz w:val="24"/>
+          <w:szCs w:val="24"/>
+        </w:rPr>
+        <w:t>Construção - Primeira Iteração (Parte I e II)</w:t>
+      </w:r>
+    </w:p>
+    <w:p>
+      <w:pPr>
+        <w:spacing w:line="288" w:lineRule="auto"/>
+        <w:rPr>
+          <w:rFonts w:ascii="Times New Roman" w:hAnsi="Times New Roman" w:cs="Times New Roman"/>
+          <w:sz w:val="24"/>
+          <w:szCs w:val="24"/>
+        </w:rPr>
+      </w:pPr>
+      <w:r>
+        <w:rPr>
+          <w:rFonts w:ascii="Times New Roman" w:hAnsi="Times New Roman" w:cs="Times New Roman"/>
+          <w:sz w:val="24"/>
+          <w:szCs w:val="24"/>
+        </w:rPr>
+        <w:t>Construção - Segunda Iteração (Parte I e II)</w:t>
+      </w:r>
+    </w:p>
+    <w:p>
+      <w:pPr>
+        <w:spacing w:line="288" w:lineRule="auto"/>
+        <w:rPr>
+          <w:rFonts w:ascii="Times New Roman" w:hAnsi="Times New Roman" w:cs="Times New Roman"/>
+          <w:sz w:val="24"/>
+          <w:szCs w:val="24"/>
+        </w:rPr>
+      </w:pPr>
+      <w:r>
+        <w:rPr>
+          <w:rFonts w:ascii="Times New Roman" w:hAnsi="Times New Roman" w:cs="Times New Roman"/>
+          <w:sz w:val="24"/>
+          <w:szCs w:val="24"/>
+        </w:rPr>
+        <w:t>Construção - Terceira Iteração (Parte I e II)</w:t>
+      </w:r>
+    </w:p>
+    <w:p>
+      <w:pPr>
+        <w:spacing w:line="288" w:lineRule="auto"/>
+        <w:rPr>
+          <w:rFonts w:ascii="Times New Roman" w:hAnsi="Times New Roman" w:cs="Times New Roman"/>
+          <w:sz w:val="24"/>
+          <w:szCs w:val="24"/>
+        </w:rPr>
+      </w:pPr>
+      <w:r>
+        <w:rPr>
+          <w:rFonts w:ascii="Times New Roman" w:hAnsi="Times New Roman" w:cs="Times New Roman"/>
+          <w:sz w:val="24"/>
+          <w:szCs w:val="24"/>
+        </w:rPr>
+        <w:t>Transição</w:t>
+      </w:r>
+    </w:p>
+    <w:p>
+      <w:pPr>
+        <w:spacing w:line="288" w:lineRule="auto"/>
+        <w:rPr>
+          <w:rFonts w:ascii="Times New Roman" w:hAnsi="Times New Roman" w:cs="Times New Roman"/>
+          <w:sz w:val="24"/>
+          <w:szCs w:val="24"/>
+        </w:rPr>
+      </w:pPr>
+    </w:p>
+    <w:p>
+      <w:pPr>
+        <w:pStyle w:val="Subttulo"/>
+      </w:pPr>
+      <w:r>
+        <w:t>4.2.2 Objetivos de Iterações</w:t>
+      </w:r>
+    </w:p>
+    <w:p>
+      <w:pPr>
+        <w:spacing w:line="288" w:lineRule="auto"/>
+        <w:rPr>
+          <w:rFonts w:ascii="Times New Roman" w:hAnsi="Times New Roman" w:cs="Times New Roman"/>
+          <w:sz w:val="24"/>
+          <w:szCs w:val="24"/>
+        </w:rPr>
+      </w:pPr>
+      <w:r>
+        <w:rPr>
+          <w:rFonts w:ascii="Times New Roman" w:hAnsi="Times New Roman" w:cs="Times New Roman"/>
+          <w:sz w:val="24"/>
+          <w:szCs w:val="24"/>
+        </w:rPr>
+        <w:t xml:space="preserve">Há cada iteração objetiva-se a revisão e melhoramento de cada item do momento, sempre visando o complemento para cada ação de atividade no dia da iteração. </w:t>
+      </w:r>
+    </w:p>
+    <w:p>
+      <w:pPr>
+        <w:spacing w:line="288" w:lineRule="auto"/>
+        <w:rPr>
+          <w:rFonts w:ascii="Times New Roman" w:hAnsi="Times New Roman" w:cs="Times New Roman"/>
+          <w:sz w:val="24"/>
+          <w:szCs w:val="24"/>
+        </w:rPr>
+      </w:pPr>
+    </w:p>
+    <w:p>
+      <w:pPr>
+        <w:pStyle w:val="Subttulo"/>
+      </w:pPr>
+      <w:r>
+        <w:t>4.2.3 Releases</w:t>
+      </w:r>
+    </w:p>
+    <w:p>
+      <w:pPr>
+        <w:spacing w:line="288" w:lineRule="auto"/>
+        <w:rPr>
+          <w:rFonts w:ascii="Times New Roman" w:hAnsi="Times New Roman" w:cs="Times New Roman"/>
+          <w:sz w:val="24"/>
+          <w:szCs w:val="24"/>
+        </w:rPr>
+      </w:pPr>
+      <w:r>
+        <w:rPr>
+          <w:rFonts w:ascii="Times New Roman" w:hAnsi="Times New Roman" w:cs="Times New Roman"/>
+          <w:sz w:val="24"/>
+          <w:szCs w:val="24"/>
+        </w:rPr>
+        <w:t>Ainda não há releases.</w:t>
+      </w:r>
+    </w:p>
+    <w:p>
+      <w:pPr>
+        <w:spacing w:line="288" w:lineRule="auto"/>
+        <w:rPr>
+          <w:rFonts w:ascii="Times New Roman" w:hAnsi="Times New Roman" w:cs="Times New Roman"/>
+          <w:sz w:val="24"/>
+          <w:szCs w:val="24"/>
+        </w:rPr>
+      </w:pPr>
+    </w:p>
+    <w:p>
+      <w:pPr>
+        <w:pStyle w:val="Subttulo"/>
+      </w:pPr>
+      <w:r>
+        <w:t>4.2.4 Programação do Projeto</w:t>
+      </w:r>
+    </w:p>
+    <w:p>
+      <w:pPr>
+        <w:spacing w:line="288" w:lineRule="auto"/>
+        <w:rPr>
+          <w:rFonts w:ascii="Times New Roman" w:hAnsi="Times New Roman" w:cs="Times New Roman"/>
+          <w:sz w:val="24"/>
+          <w:szCs w:val="24"/>
+        </w:rPr>
+      </w:pPr>
+      <w:r>
+        <w:rPr>
+          <w:rFonts w:ascii="Times New Roman" w:hAnsi="Times New Roman" w:cs="Times New Roman"/>
+          <w:sz w:val="24"/>
+          <w:szCs w:val="24"/>
+        </w:rPr>
+        <w:t xml:space="preserve">Pode ser visto no gráfico de </w:t>
+      </w:r>
+      <w:proofErr w:type="spellStart"/>
+      <w:r>
+        <w:rPr>
+          <w:rFonts w:ascii="Times New Roman" w:hAnsi="Times New Roman" w:cs="Times New Roman"/>
+          <w:sz w:val="24"/>
+          <w:szCs w:val="24"/>
+        </w:rPr>
+        <w:t>gantt</w:t>
+      </w:r>
+      <w:proofErr w:type="spellEnd"/>
+      <w:r>
+        <w:rPr>
+          <w:rFonts w:ascii="Times New Roman" w:hAnsi="Times New Roman" w:cs="Times New Roman"/>
+          <w:sz w:val="24"/>
+          <w:szCs w:val="24"/>
+        </w:rPr>
+        <w:t xml:space="preserve"> de controle todas as datas do projeto até o presente momento, encontrado na seção 5.0 Anexos.</w:t>
+      </w:r>
+    </w:p>
+    <w:p>
+      <w:pPr>
+        <w:spacing w:line="288" w:lineRule="auto"/>
+        <w:rPr>
+          <w:rFonts w:ascii="Times New Roman" w:hAnsi="Times New Roman" w:cs="Times New Roman"/>
+          <w:sz w:val="24"/>
+          <w:szCs w:val="24"/>
+        </w:rPr>
+      </w:pPr>
+    </w:p>
+    <w:p>
+      <w:pPr>
+        <w:pStyle w:val="Subttulo"/>
+      </w:pPr>
+      <w:r>
+        <w:t>4.2.5 Recursos do Projeto</w:t>
+      </w:r>
+    </w:p>
+    <w:p>
+      <w:pPr>
+        <w:spacing w:line="288" w:lineRule="auto"/>
+        <w:rPr>
+          <w:rFonts w:ascii="Times New Roman" w:hAnsi="Times New Roman" w:cs="Times New Roman"/>
+          <w:sz w:val="24"/>
+          <w:szCs w:val="24"/>
+        </w:rPr>
+      </w:pPr>
+      <w:r>
+        <w:rPr>
+          <w:rFonts w:ascii="Times New Roman" w:hAnsi="Times New Roman" w:cs="Times New Roman"/>
+          <w:sz w:val="24"/>
+          <w:szCs w:val="24"/>
+        </w:rPr>
+        <w:t xml:space="preserve">Está </w:t>
+      </w:r>
+      <w:proofErr w:type="spellStart"/>
+      <w:r>
+        <w:rPr>
+          <w:rFonts w:ascii="Times New Roman" w:hAnsi="Times New Roman" w:cs="Times New Roman"/>
+          <w:sz w:val="24"/>
+          <w:szCs w:val="24"/>
+        </w:rPr>
+        <w:t>a</w:t>
+      </w:r>
+      <w:proofErr w:type="spellEnd"/>
+      <w:r>
+        <w:rPr>
+          <w:rFonts w:ascii="Times New Roman" w:hAnsi="Times New Roman" w:cs="Times New Roman"/>
+          <w:sz w:val="24"/>
+          <w:szCs w:val="24"/>
+        </w:rPr>
+        <w:t xml:space="preserve"> disposição uma equipe de sete pessoas, sendo cada uma delas, detentora de habilidades diversas e algumas com experiências de mercado.</w:t>
+      </w:r>
+    </w:p>
+    <w:p>
+      <w:pPr>
+        <w:spacing w:line="288" w:lineRule="auto"/>
+        <w:rPr>
+          <w:rFonts w:ascii="Times New Roman" w:hAnsi="Times New Roman" w:cs="Times New Roman"/>
+          <w:sz w:val="24"/>
+          <w:szCs w:val="24"/>
+        </w:rPr>
+      </w:pPr>
+      <w:r>
+        <w:rPr>
+          <w:rFonts w:ascii="Times New Roman" w:hAnsi="Times New Roman" w:cs="Times New Roman"/>
+          <w:sz w:val="24"/>
+          <w:szCs w:val="24"/>
+        </w:rPr>
+        <w:t xml:space="preserve">Não existem quaisquer treinamentos especiais para projeto, houve uma aula ministrada pelo Professor Pedro Ivo sobre o Processo Unificado (base do projeto) e também outras indicações prévias de condução do projeto. </w:t>
+      </w:r>
+    </w:p>
+    <w:p>
+      <w:pPr>
+        <w:spacing w:line="288" w:lineRule="auto"/>
+        <w:rPr>
+          <w:rFonts w:ascii="Times New Roman" w:hAnsi="Times New Roman" w:cs="Times New Roman"/>
+          <w:sz w:val="24"/>
+          <w:szCs w:val="24"/>
+        </w:rPr>
+      </w:pPr>
+      <w:r>
+        <w:rPr>
+          <w:rFonts w:ascii="Times New Roman" w:hAnsi="Times New Roman" w:cs="Times New Roman"/>
+          <w:sz w:val="24"/>
+          <w:szCs w:val="24"/>
+        </w:rPr>
+        <w:t>Os recursos financeiros, previstos em R$ 10.500,00, só serão necessário ao término do projeto.</w:t>
       </w:r>
     </w:p>
     <w:p>
@@ -5004,9 +6504,9 @@
       <w:pPr>
         <w:pStyle w:val="Ttulo2"/>
       </w:pPr>
-      <w:bookmarkStart w:id="18" w:name="_Toc460407724"/>
-      <w:r>
-        <w:t>4.2 Plano de Projeto</w:t>
+      <w:bookmarkStart w:id="18" w:name="_Toc460916523"/>
+      <w:r>
+        <w:t>4.3 Controle e Monitoramento do Projeto</w:t>
       </w:r>
       <w:bookmarkEnd w:id="18"/>
     </w:p>
@@ -5022,387 +6522,6 @@
     </w:p>
     <w:p>
       <w:pPr>
-        <w:pStyle w:val="Subttulo"/>
-      </w:pPr>
-      <w:r>
-        <w:t>4.2.1 Plano de Fase</w:t>
-      </w:r>
-    </w:p>
-    <w:p>
-      <w:pPr>
-        <w:spacing w:line="288" w:lineRule="auto"/>
-        <w:rPr>
-          <w:rFonts w:ascii="Times New Roman" w:hAnsi="Times New Roman" w:cs="Times New Roman"/>
-          <w:sz w:val="24"/>
-          <w:szCs w:val="24"/>
-        </w:rPr>
-      </w:pPr>
-      <w:r>
-        <w:rPr>
-          <w:rFonts w:ascii="Times New Roman" w:hAnsi="Times New Roman" w:cs="Times New Roman"/>
-          <w:sz w:val="24"/>
-          <w:szCs w:val="24"/>
-        </w:rPr>
-        <w:t>O gráfico de Gantt de Controle está sendo feito na ferramenta propicia - Microsoft Project 2016 - o mesmo caracteriza a linha do tempo mostrando a alocação do tempo para as iterações ou fases do projeto. Esse gráfico pode ser encontrado na seção 5.0 Anexos.</w:t>
-      </w:r>
-    </w:p>
-    <w:p>
-      <w:pPr>
-        <w:spacing w:line="288" w:lineRule="auto"/>
-        <w:rPr>
-          <w:rFonts w:ascii="Times New Roman" w:hAnsi="Times New Roman" w:cs="Times New Roman"/>
-          <w:sz w:val="24"/>
-          <w:szCs w:val="24"/>
-        </w:rPr>
-      </w:pPr>
-      <w:r>
-        <w:rPr>
-          <w:rFonts w:ascii="Times New Roman" w:hAnsi="Times New Roman" w:cs="Times New Roman"/>
-          <w:sz w:val="24"/>
-          <w:szCs w:val="24"/>
-        </w:rPr>
-        <w:t>As Iterações são propostas como:</w:t>
-      </w:r>
-    </w:p>
-    <w:p>
-      <w:pPr>
-        <w:spacing w:line="288" w:lineRule="auto"/>
-        <w:rPr>
-          <w:rFonts w:ascii="Times New Roman" w:hAnsi="Times New Roman" w:cs="Times New Roman"/>
-          <w:sz w:val="24"/>
-          <w:szCs w:val="24"/>
-        </w:rPr>
-      </w:pPr>
-      <w:r>
-        <w:rPr>
-          <w:rFonts w:ascii="Times New Roman" w:hAnsi="Times New Roman" w:cs="Times New Roman"/>
-          <w:sz w:val="24"/>
-          <w:szCs w:val="24"/>
-        </w:rPr>
-        <w:t>Concepção</w:t>
-      </w:r>
-    </w:p>
-    <w:p>
-      <w:pPr>
-        <w:spacing w:line="288" w:lineRule="auto"/>
-        <w:rPr>
-          <w:rFonts w:ascii="Times New Roman" w:hAnsi="Times New Roman" w:cs="Times New Roman"/>
-          <w:sz w:val="24"/>
-          <w:szCs w:val="24"/>
-        </w:rPr>
-      </w:pPr>
-      <w:r>
-        <w:rPr>
-          <w:rFonts w:ascii="Times New Roman" w:hAnsi="Times New Roman" w:cs="Times New Roman"/>
-          <w:sz w:val="24"/>
-          <w:szCs w:val="24"/>
-        </w:rPr>
-        <w:t xml:space="preserve">Elaboração - Primeira Iteração (Parte I e II) </w:t>
-      </w:r>
-    </w:p>
-    <w:p>
-      <w:pPr>
-        <w:spacing w:line="288" w:lineRule="auto"/>
-        <w:rPr>
-          <w:rFonts w:ascii="Times New Roman" w:hAnsi="Times New Roman" w:cs="Times New Roman"/>
-          <w:sz w:val="24"/>
-          <w:szCs w:val="24"/>
-        </w:rPr>
-      </w:pPr>
-      <w:r>
-        <w:rPr>
-          <w:rFonts w:ascii="Times New Roman" w:hAnsi="Times New Roman" w:cs="Times New Roman"/>
-          <w:sz w:val="24"/>
-          <w:szCs w:val="24"/>
-        </w:rPr>
-        <w:t>Elaboração - Segunda Iteração (Parte I e II)</w:t>
-      </w:r>
-    </w:p>
-    <w:p>
-      <w:pPr>
-        <w:spacing w:line="288" w:lineRule="auto"/>
-        <w:rPr>
-          <w:rFonts w:ascii="Times New Roman" w:hAnsi="Times New Roman" w:cs="Times New Roman"/>
-          <w:sz w:val="24"/>
-          <w:szCs w:val="24"/>
-        </w:rPr>
-      </w:pPr>
-      <w:r>
-        <w:rPr>
-          <w:rFonts w:ascii="Times New Roman" w:hAnsi="Times New Roman" w:cs="Times New Roman"/>
-          <w:sz w:val="24"/>
-          <w:szCs w:val="24"/>
-        </w:rPr>
-        <w:t>Construção - Primeira Iteração (Parte I e II)</w:t>
-      </w:r>
-    </w:p>
-    <w:p>
-      <w:pPr>
-        <w:spacing w:line="288" w:lineRule="auto"/>
-        <w:rPr>
-          <w:rFonts w:ascii="Times New Roman" w:hAnsi="Times New Roman" w:cs="Times New Roman"/>
-          <w:sz w:val="24"/>
-          <w:szCs w:val="24"/>
-        </w:rPr>
-      </w:pPr>
-      <w:r>
-        <w:rPr>
-          <w:rFonts w:ascii="Times New Roman" w:hAnsi="Times New Roman" w:cs="Times New Roman"/>
-          <w:sz w:val="24"/>
-          <w:szCs w:val="24"/>
-        </w:rPr>
-        <w:t>Construção - Segunda Iteração (Parte I e II)</w:t>
-      </w:r>
-    </w:p>
-    <w:p>
-      <w:pPr>
-        <w:spacing w:line="288" w:lineRule="auto"/>
-        <w:rPr>
-          <w:rFonts w:ascii="Times New Roman" w:hAnsi="Times New Roman" w:cs="Times New Roman"/>
-          <w:sz w:val="24"/>
-          <w:szCs w:val="24"/>
-        </w:rPr>
-      </w:pPr>
-      <w:r>
-        <w:rPr>
-          <w:rFonts w:ascii="Times New Roman" w:hAnsi="Times New Roman" w:cs="Times New Roman"/>
-          <w:sz w:val="24"/>
-          <w:szCs w:val="24"/>
-        </w:rPr>
-        <w:t>Construção - Terceira Iteração (Parte I e II)</w:t>
-      </w:r>
-    </w:p>
-    <w:p>
-      <w:pPr>
-        <w:spacing w:line="288" w:lineRule="auto"/>
-        <w:rPr>
-          <w:rFonts w:ascii="Times New Roman" w:hAnsi="Times New Roman" w:cs="Times New Roman"/>
-          <w:sz w:val="24"/>
-          <w:szCs w:val="24"/>
-        </w:rPr>
-      </w:pPr>
-      <w:r>
-        <w:rPr>
-          <w:rFonts w:ascii="Times New Roman" w:hAnsi="Times New Roman" w:cs="Times New Roman"/>
-          <w:sz w:val="24"/>
-          <w:szCs w:val="24"/>
-        </w:rPr>
-        <w:t>Transição</w:t>
-      </w:r>
-    </w:p>
-    <w:p>
-      <w:pPr>
-        <w:spacing w:line="288" w:lineRule="auto"/>
-        <w:rPr>
-          <w:rFonts w:ascii="Times New Roman" w:hAnsi="Times New Roman" w:cs="Times New Roman"/>
-          <w:sz w:val="24"/>
-          <w:szCs w:val="24"/>
-        </w:rPr>
-      </w:pPr>
-    </w:p>
-    <w:p>
-      <w:pPr>
-        <w:pStyle w:val="Subttulo"/>
-      </w:pPr>
-      <w:r>
-        <w:t>4.2.2 Objetivos de Iterações</w:t>
-      </w:r>
-    </w:p>
-    <w:p>
-      <w:pPr>
-        <w:spacing w:line="288" w:lineRule="auto"/>
-        <w:rPr>
-          <w:rFonts w:ascii="Times New Roman" w:hAnsi="Times New Roman" w:cs="Times New Roman"/>
-          <w:sz w:val="24"/>
-          <w:szCs w:val="24"/>
-        </w:rPr>
-      </w:pPr>
-      <w:r>
-        <w:rPr>
-          <w:rFonts w:ascii="Times New Roman" w:hAnsi="Times New Roman" w:cs="Times New Roman"/>
-          <w:sz w:val="24"/>
-          <w:szCs w:val="24"/>
-        </w:rPr>
-        <w:lastRenderedPageBreak/>
-        <w:t xml:space="preserve">Há cada iteração objetiva-se a revisão e melhoramento de cada item do momento, sempre visando o complemento para cada ação de atividade no dia da iteração. </w:t>
-      </w:r>
-    </w:p>
-    <w:p>
-      <w:pPr>
-        <w:spacing w:line="288" w:lineRule="auto"/>
-        <w:rPr>
-          <w:rFonts w:ascii="Times New Roman" w:hAnsi="Times New Roman" w:cs="Times New Roman"/>
-          <w:sz w:val="24"/>
-          <w:szCs w:val="24"/>
-        </w:rPr>
-      </w:pPr>
-    </w:p>
-    <w:p>
-      <w:pPr>
-        <w:pStyle w:val="Subttulo"/>
-      </w:pPr>
-      <w:r>
-        <w:t>4.2.3 Releases</w:t>
-      </w:r>
-    </w:p>
-    <w:p>
-      <w:pPr>
-        <w:spacing w:line="288" w:lineRule="auto"/>
-        <w:rPr>
-          <w:rFonts w:ascii="Times New Roman" w:hAnsi="Times New Roman" w:cs="Times New Roman"/>
-          <w:sz w:val="24"/>
-          <w:szCs w:val="24"/>
-        </w:rPr>
-      </w:pPr>
-      <w:r>
-        <w:rPr>
-          <w:rFonts w:ascii="Times New Roman" w:hAnsi="Times New Roman" w:cs="Times New Roman"/>
-          <w:sz w:val="24"/>
-          <w:szCs w:val="24"/>
-        </w:rPr>
-        <w:t>Ainda não há releases.</w:t>
-      </w:r>
-    </w:p>
-    <w:p>
-      <w:pPr>
-        <w:spacing w:line="288" w:lineRule="auto"/>
-        <w:rPr>
-          <w:rFonts w:ascii="Times New Roman" w:hAnsi="Times New Roman" w:cs="Times New Roman"/>
-          <w:sz w:val="24"/>
-          <w:szCs w:val="24"/>
-        </w:rPr>
-      </w:pPr>
-    </w:p>
-    <w:p>
-      <w:pPr>
-        <w:pStyle w:val="Subttulo"/>
-      </w:pPr>
-      <w:r>
-        <w:t>4.2.4 Programação do Projeto</w:t>
-      </w:r>
-    </w:p>
-    <w:p>
-      <w:pPr>
-        <w:spacing w:line="288" w:lineRule="auto"/>
-        <w:rPr>
-          <w:rFonts w:ascii="Times New Roman" w:hAnsi="Times New Roman" w:cs="Times New Roman"/>
-          <w:sz w:val="24"/>
-          <w:szCs w:val="24"/>
-        </w:rPr>
-      </w:pPr>
-      <w:r>
-        <w:rPr>
-          <w:rFonts w:ascii="Times New Roman" w:hAnsi="Times New Roman" w:cs="Times New Roman"/>
-          <w:sz w:val="24"/>
-          <w:szCs w:val="24"/>
-        </w:rPr>
-        <w:t>Pode ser visto no gráfico de gantt de controle todas as datas do projeto até o presente momento, encontrado na seção 5.0 Anexos.</w:t>
-      </w:r>
-    </w:p>
-    <w:p>
-      <w:pPr>
-        <w:spacing w:line="288" w:lineRule="auto"/>
-        <w:rPr>
-          <w:rFonts w:ascii="Times New Roman" w:hAnsi="Times New Roman" w:cs="Times New Roman"/>
-          <w:sz w:val="24"/>
-          <w:szCs w:val="24"/>
-        </w:rPr>
-      </w:pPr>
-    </w:p>
-    <w:p>
-      <w:pPr>
-        <w:pStyle w:val="Subttulo"/>
-      </w:pPr>
-      <w:r>
-        <w:t>4.2.5 Recursos do Projeto</w:t>
-      </w:r>
-    </w:p>
-    <w:p>
-      <w:pPr>
-        <w:spacing w:line="288" w:lineRule="auto"/>
-        <w:rPr>
-          <w:rFonts w:ascii="Times New Roman" w:hAnsi="Times New Roman" w:cs="Times New Roman"/>
-          <w:sz w:val="24"/>
-          <w:szCs w:val="24"/>
-        </w:rPr>
-      </w:pPr>
-      <w:r>
-        <w:rPr>
-          <w:rFonts w:ascii="Times New Roman" w:hAnsi="Times New Roman" w:cs="Times New Roman"/>
-          <w:sz w:val="24"/>
-          <w:szCs w:val="24"/>
-        </w:rPr>
-        <w:t>Está a disposição uma equipe de sete pessoas, sendo cada uma delas, detentora de habilidades diversas e algumas com experiências de mercado.</w:t>
-      </w:r>
-    </w:p>
-    <w:p>
-      <w:pPr>
-        <w:spacing w:line="288" w:lineRule="auto"/>
-        <w:rPr>
-          <w:rFonts w:ascii="Times New Roman" w:hAnsi="Times New Roman" w:cs="Times New Roman"/>
-          <w:sz w:val="24"/>
-          <w:szCs w:val="24"/>
-        </w:rPr>
-      </w:pPr>
-      <w:r>
-        <w:rPr>
-          <w:rFonts w:ascii="Times New Roman" w:hAnsi="Times New Roman" w:cs="Times New Roman"/>
-          <w:sz w:val="24"/>
-          <w:szCs w:val="24"/>
-        </w:rPr>
-        <w:t xml:space="preserve">Não existem quaisquer treinamentos especiais para projeto, houve uma aula ministrada pelo Professor Pedro Ivo sobre o Processo Unificado (base do projeto) e também outras indicações prévias de condução do projeto. </w:t>
-      </w:r>
-    </w:p>
-    <w:p>
-      <w:pPr>
-        <w:spacing w:line="288" w:lineRule="auto"/>
-        <w:rPr>
-          <w:rFonts w:ascii="Times New Roman" w:hAnsi="Times New Roman" w:cs="Times New Roman"/>
-          <w:sz w:val="24"/>
-          <w:szCs w:val="24"/>
-        </w:rPr>
-      </w:pPr>
-      <w:r>
-        <w:rPr>
-          <w:rFonts w:ascii="Times New Roman" w:hAnsi="Times New Roman" w:cs="Times New Roman"/>
-          <w:sz w:val="24"/>
-          <w:szCs w:val="24"/>
-        </w:rPr>
-        <w:t>Os recursos financeiros, previstos em R$ 10.500,00, só serão necessário ao término do projeto.</w:t>
-      </w:r>
-    </w:p>
-    <w:p>
-      <w:pPr>
-        <w:spacing w:line="288" w:lineRule="auto"/>
-        <w:rPr>
-          <w:rFonts w:ascii="Times New Roman" w:hAnsi="Times New Roman" w:cs="Times New Roman"/>
-          <w:sz w:val="24"/>
-          <w:szCs w:val="24"/>
-        </w:rPr>
-      </w:pPr>
-    </w:p>
-    <w:p>
-      <w:pPr>
-        <w:pStyle w:val="Ttulo2"/>
-      </w:pPr>
-      <w:bookmarkStart w:id="19" w:name="_Toc460407725"/>
-      <w:r>
-        <w:t>4.3 Controle e Monitoramento do Projeto</w:t>
-      </w:r>
-      <w:bookmarkEnd w:id="19"/>
-    </w:p>
-    <w:p>
-      <w:pPr>
-        <w:spacing w:line="288" w:lineRule="auto"/>
-        <w:rPr>
-          <w:rFonts w:ascii="Times New Roman" w:hAnsi="Times New Roman" w:cs="Times New Roman"/>
-          <w:sz w:val="24"/>
-          <w:szCs w:val="24"/>
-        </w:rPr>
-      </w:pPr>
-    </w:p>
-    <w:p>
-      <w:pPr>
         <w:spacing w:line="288" w:lineRule="auto"/>
         <w:rPr>
           <w:rFonts w:ascii="Times New Roman" w:hAnsi="Times New Roman" w:cs="Times New Roman"/>
@@ -5444,53 +6563,103 @@
           <w:sz w:val="24"/>
           <w:szCs w:val="24"/>
         </w:rPr>
-        <w:t>Controle de Programação e de Orçamento: Não tem necessidade deste controle, visto que não há gastos prévios, senão com o salario da equipe, este que só será entregue ao fim.</w:t>
-      </w:r>
-    </w:p>
-    <w:p>
-      <w:pPr>
-        <w:spacing w:line="288" w:lineRule="auto"/>
-        <w:rPr>
-          <w:rFonts w:ascii="Times New Roman" w:hAnsi="Times New Roman" w:cs="Times New Roman"/>
-          <w:sz w:val="24"/>
-          <w:szCs w:val="24"/>
-        </w:rPr>
-      </w:pPr>
-      <w:r>
-        <w:rPr>
-          <w:rFonts w:ascii="Times New Roman" w:hAnsi="Times New Roman" w:cs="Times New Roman"/>
-          <w:sz w:val="24"/>
-          <w:szCs w:val="24"/>
-        </w:rPr>
-        <w:t>Controle de Qualidade - Só terá uma liberação do produto (na fase final), logo não há como medir a qualidade geral do mesmo. O que se têm, é a revisão constante dos processos que resultaram nesse produto final. Técnicas gerais estão sendo usadas em cada fase do projeto, baseados em templates propostos por empresas de mérito e instituições de ensino que garantem a qualidade.</w:t>
-      </w:r>
-    </w:p>
-    <w:p>
-      <w:pPr>
-        <w:spacing w:line="288" w:lineRule="auto"/>
-        <w:rPr>
-          <w:rFonts w:ascii="Times New Roman" w:hAnsi="Times New Roman" w:cs="Times New Roman"/>
-          <w:sz w:val="24"/>
-          <w:szCs w:val="24"/>
-        </w:rPr>
-      </w:pPr>
-    </w:p>
-    <w:p>
-      <w:pPr>
-        <w:spacing w:line="288" w:lineRule="auto"/>
-        <w:rPr>
-          <w:rFonts w:ascii="Times New Roman" w:hAnsi="Times New Roman" w:cs="Times New Roman"/>
-          <w:sz w:val="24"/>
-          <w:szCs w:val="24"/>
-        </w:rPr>
-      </w:pPr>
-      <w:r>
-        <w:rPr>
-          <w:rFonts w:ascii="Times New Roman" w:hAnsi="Times New Roman" w:cs="Times New Roman"/>
-          <w:sz w:val="24"/>
-          <w:szCs w:val="24"/>
-        </w:rPr>
-        <w:t>Relatórios e métricas - Existe o relatório de horas trabalhadas, que é controlado por terceiros e será mostrado ao fim do projeto, assim como uma analise de todo o processo e resultado final.</w:t>
+        <w:t xml:space="preserve">Controle de Programação e de Orçamento: Não tem necessidade deste controle, visto que não há gastos prévios, senão com o </w:t>
+      </w:r>
+      <w:r>
+        <w:rPr>
+          <w:rFonts w:ascii="Times New Roman" w:hAnsi="Times New Roman" w:cs="Times New Roman"/>
+          <w:sz w:val="24"/>
+          <w:szCs w:val="24"/>
+        </w:rPr>
+        <w:t>salário</w:t>
+      </w:r>
+      <w:r>
+        <w:rPr>
+          <w:rFonts w:ascii="Times New Roman" w:hAnsi="Times New Roman" w:cs="Times New Roman"/>
+          <w:sz w:val="24"/>
+          <w:szCs w:val="24"/>
+        </w:rPr>
+        <w:t xml:space="preserve"> da equipe, este que só será entregue ao fim.</w:t>
+      </w:r>
+    </w:p>
+    <w:p>
+      <w:pPr>
+        <w:spacing w:line="288" w:lineRule="auto"/>
+        <w:rPr>
+          <w:rFonts w:ascii="Times New Roman" w:hAnsi="Times New Roman" w:cs="Times New Roman"/>
+          <w:sz w:val="24"/>
+          <w:szCs w:val="24"/>
+        </w:rPr>
+      </w:pPr>
+      <w:r>
+        <w:rPr>
+          <w:rFonts w:ascii="Times New Roman" w:hAnsi="Times New Roman" w:cs="Times New Roman"/>
+          <w:sz w:val="24"/>
+          <w:szCs w:val="24"/>
+        </w:rPr>
+        <w:t xml:space="preserve">Controle de Qualidade - Só terá uma liberação do produto (na fase final), logo não há como medir a qualidade geral do mesmo. O que se têm, é a revisão constante dos processos que resultaram nesse produto final. Técnicas gerais estão sendo usadas em cada fase do projeto, baseados em </w:t>
+      </w:r>
+      <w:proofErr w:type="spellStart"/>
+      <w:r>
+        <w:rPr>
+          <w:rFonts w:ascii="Times New Roman" w:hAnsi="Times New Roman" w:cs="Times New Roman"/>
+          <w:sz w:val="24"/>
+          <w:szCs w:val="24"/>
+        </w:rPr>
+        <w:t>templates</w:t>
+      </w:r>
+      <w:proofErr w:type="spellEnd"/>
+      <w:r>
+        <w:rPr>
+          <w:rFonts w:ascii="Times New Roman" w:hAnsi="Times New Roman" w:cs="Times New Roman"/>
+          <w:sz w:val="24"/>
+          <w:szCs w:val="24"/>
+        </w:rPr>
+        <w:t xml:space="preserve"> propostos por empresas de mérito e instituições de ensino que garantem a qualidade.</w:t>
+      </w:r>
+    </w:p>
+    <w:p>
+      <w:pPr>
+        <w:spacing w:line="288" w:lineRule="auto"/>
+        <w:rPr>
+          <w:rFonts w:ascii="Times New Roman" w:hAnsi="Times New Roman" w:cs="Times New Roman"/>
+          <w:sz w:val="24"/>
+          <w:szCs w:val="24"/>
+        </w:rPr>
+      </w:pPr>
+    </w:p>
+    <w:p>
+      <w:pPr>
+        <w:spacing w:line="288" w:lineRule="auto"/>
+        <w:rPr>
+          <w:rFonts w:ascii="Times New Roman" w:hAnsi="Times New Roman" w:cs="Times New Roman"/>
+          <w:sz w:val="24"/>
+          <w:szCs w:val="24"/>
+        </w:rPr>
+      </w:pPr>
+      <w:r>
+        <w:rPr>
+          <w:rFonts w:ascii="Times New Roman" w:hAnsi="Times New Roman" w:cs="Times New Roman"/>
+          <w:sz w:val="24"/>
+          <w:szCs w:val="24"/>
+        </w:rPr>
+        <w:t xml:space="preserve">Relatórios e métricas - Existe o relatório de horas trabalhadas, que é controlado por terceiros e será mostrado ao fim do projeto, assim como uma </w:t>
+      </w:r>
+      <w:r>
+        <w:rPr>
+          <w:rFonts w:ascii="Times New Roman" w:hAnsi="Times New Roman" w:cs="Times New Roman"/>
+          <w:sz w:val="24"/>
+          <w:szCs w:val="24"/>
+        </w:rPr>
+        <w:t>análise</w:t>
+      </w:r>
+      <w:r>
+        <w:rPr>
+          <w:rFonts w:ascii="Times New Roman" w:hAnsi="Times New Roman" w:cs="Times New Roman"/>
+          <w:sz w:val="24"/>
+          <w:szCs w:val="24"/>
+        </w:rPr>
+        <w:t xml:space="preserve"> de todo o processo e resultado final.</w:t>
       </w:r>
     </w:p>
     <w:p>
@@ -5520,23 +6689,29 @@
         </w:rPr>
         <w:t>Gerenciamento de Riscos</w:t>
       </w:r>
-    </w:p>
-    <w:p>
-      <w:pPr>
-        <w:spacing w:line="288" w:lineRule="auto"/>
-        <w:rPr>
-          <w:rFonts w:ascii="Times New Roman" w:hAnsi="Times New Roman" w:cs="Times New Roman"/>
-          <w:sz w:val="24"/>
-          <w:szCs w:val="24"/>
-        </w:rPr>
-      </w:pPr>
-      <w:r>
-        <w:rPr>
-          <w:rFonts w:ascii="Times New Roman" w:hAnsi="Times New Roman" w:cs="Times New Roman"/>
-          <w:sz w:val="24"/>
-          <w:szCs w:val="24"/>
-        </w:rPr>
-        <w:t xml:space="preserve">Se encontra especificado no Documento de Visão, no item 5.0 Anexos. </w:t>
+      <w:r>
+        <w:rPr>
+          <w:rFonts w:ascii="Times New Roman" w:hAnsi="Times New Roman" w:cs="Times New Roman"/>
+          <w:sz w:val="24"/>
+          <w:szCs w:val="24"/>
+        </w:rPr>
+        <w:t xml:space="preserve">- </w:t>
+      </w:r>
+      <w:r>
+        <w:rPr>
+          <w:rFonts w:ascii="Times New Roman" w:hAnsi="Times New Roman" w:cs="Times New Roman"/>
+          <w:sz w:val="24"/>
+          <w:szCs w:val="24"/>
+        </w:rPr>
+        <w:t>Se encontra espe</w:t>
+      </w:r>
+      <w:r>
+        <w:rPr>
+          <w:rFonts w:ascii="Times New Roman" w:hAnsi="Times New Roman" w:cs="Times New Roman"/>
+          <w:sz w:val="24"/>
+          <w:szCs w:val="24"/>
+        </w:rPr>
+        <w:t>cificado no Documento de Visão.</w:t>
       </w:r>
     </w:p>
     <w:p>
@@ -5556,16 +6731,6 @@
         </w:rPr>
         <w:t>Um exemplo do que se encontra lá é mostrado na tabela a seguir.</w:t>
       </w:r>
-    </w:p>
-    <w:p>
-      <w:pPr>
-        <w:spacing w:line="288" w:lineRule="auto"/>
-        <w:rPr>
-          <w:rFonts w:ascii="Times New Roman" w:hAnsi="Times New Roman" w:cs="Times New Roman"/>
-          <w:sz w:val="24"/>
-          <w:szCs w:val="24"/>
-        </w:rPr>
-      </w:pPr>
     </w:p>
     <w:p>
       <w:pPr>
@@ -5634,7 +6799,41 @@
                 <w:sz w:val="24"/>
                 <w:szCs w:val="24"/>
               </w:rPr>
-              <w:t>Classificação do Risco (Alto,Médio,Baixo)</w:t>
+              <w:t>Classificação do Risco (Alto,</w:t>
+            </w:r>
+            <w:r>
+              <w:rPr>
+                <w:rFonts w:ascii="Times New Roman" w:hAnsi="Times New Roman" w:cs="Times New Roman"/>
+                <w:sz w:val="24"/>
+                <w:szCs w:val="24"/>
+              </w:rPr>
+              <w:t xml:space="preserve"> </w:t>
+            </w:r>
+            <w:r>
+              <w:rPr>
+                <w:rFonts w:ascii="Times New Roman" w:hAnsi="Times New Roman" w:cs="Times New Roman"/>
+                <w:sz w:val="24"/>
+                <w:szCs w:val="24"/>
+              </w:rPr>
+              <w:t>Médio,</w:t>
+            </w:r>
+            <w:r>
+              <w:rPr>
+                <w:rFonts w:ascii="Times New Roman" w:hAnsi="Times New Roman" w:cs="Times New Roman"/>
+                <w:sz w:val="24"/>
+                <w:szCs w:val="24"/>
+              </w:rPr>
+              <w:t xml:space="preserve"> </w:t>
+            </w:r>
+            <w:bookmarkStart w:id="19" w:name="_GoBack"/>
+            <w:bookmarkEnd w:id="19"/>
+            <w:r>
+              <w:rPr>
+                <w:rFonts w:ascii="Times New Roman" w:hAnsi="Times New Roman" w:cs="Times New Roman"/>
+                <w:sz w:val="24"/>
+                <w:szCs w:val="24"/>
+              </w:rPr>
+              <w:t>Baixo)</w:t>
             </w:r>
           </w:p>
         </w:tc>
@@ -5771,7 +6970,25 @@
           <w:sz w:val="24"/>
           <w:szCs w:val="24"/>
         </w:rPr>
-        <w:t>Todas essas atividades estão descritas no Gantt de Controle (Seção 5.0 Anexos), objetivadas aqui da forma a seguir:</w:t>
+        <w:t xml:space="preserve">Todas essas atividades estão descritas no </w:t>
+      </w:r>
+      <w:proofErr w:type="spellStart"/>
+      <w:r>
+        <w:rPr>
+          <w:rFonts w:ascii="Times New Roman" w:hAnsi="Times New Roman" w:cs="Times New Roman"/>
+          <w:sz w:val="24"/>
+          <w:szCs w:val="24"/>
+        </w:rPr>
+        <w:t>Gantt</w:t>
+      </w:r>
+      <w:proofErr w:type="spellEnd"/>
+      <w:r>
+        <w:rPr>
+          <w:rFonts w:ascii="Times New Roman" w:hAnsi="Times New Roman" w:cs="Times New Roman"/>
+          <w:sz w:val="24"/>
+          <w:szCs w:val="24"/>
+        </w:rPr>
+        <w:t xml:space="preserve"> de Controle (Seção 5.0 Anexos), objetivadas aqui da forma a seguir:</w:t>
       </w:r>
     </w:p>
     <w:p>
@@ -5871,9 +7088,27 @@
           <w:sz w:val="24"/>
           <w:szCs w:val="24"/>
         </w:rPr>
-        <w:t>Gerenciamento de Configuração - Todo o controle é feito via Google Drive, com o armazenamento de todos os artefatos produzidos pela equipe e a organização destes são feitos via Git Hub (</w:t>
-      </w:r>
-      <w:hyperlink r:id="rId12">
+        <w:t xml:space="preserve">Gerenciamento de Configuração - Todo o controle é feito via Google Drive, com o armazenamento de todos os artefatos produzidos pela equipe e a organização destes são feitos via </w:t>
+      </w:r>
+      <w:proofErr w:type="spellStart"/>
+      <w:r>
+        <w:rPr>
+          <w:rFonts w:ascii="Times New Roman" w:hAnsi="Times New Roman" w:cs="Times New Roman"/>
+          <w:sz w:val="24"/>
+          <w:szCs w:val="24"/>
+        </w:rPr>
+        <w:t>Git</w:t>
+      </w:r>
+      <w:proofErr w:type="spellEnd"/>
+      <w:r>
+        <w:rPr>
+          <w:rFonts w:ascii="Times New Roman" w:hAnsi="Times New Roman" w:cs="Times New Roman"/>
+          <w:sz w:val="24"/>
+          <w:szCs w:val="24"/>
+        </w:rPr>
+        <w:t xml:space="preserve"> Hub (</w:t>
+      </w:r>
+      <w:hyperlink r:id="rId15">
         <w:r>
           <w:rPr>
             <w:rFonts w:ascii="Times New Roman" w:hAnsi="Times New Roman" w:cs="Times New Roman"/>
@@ -5980,109 +7215,71 @@
     </w:p>
     <w:p>
       <w:pPr>
-        <w:spacing w:line="288" w:lineRule="auto"/>
-        <w:rPr>
-          <w:rFonts w:ascii="Times New Roman" w:hAnsi="Times New Roman" w:cs="Times New Roman"/>
-          <w:color w:val="FF0000"/>
-          <w:sz w:val="24"/>
-          <w:szCs w:val="24"/>
-        </w:rPr>
-      </w:pPr>
-    </w:p>
-    <w:p>
-      <w:pPr>
-        <w:spacing w:line="288" w:lineRule="auto"/>
-        <w:rPr>
-          <w:rFonts w:ascii="Times New Roman" w:hAnsi="Times New Roman" w:cs="Times New Roman"/>
-          <w:color w:val="FF0000"/>
-          <w:sz w:val="24"/>
-          <w:szCs w:val="24"/>
-        </w:rPr>
-      </w:pPr>
-      <w:r>
-        <w:rPr>
-          <w:rFonts w:ascii="Times New Roman" w:hAnsi="Times New Roman" w:cs="Times New Roman"/>
-          <w:color w:val="FF0000"/>
-          <w:sz w:val="24"/>
-          <w:szCs w:val="24"/>
-        </w:rPr>
-        <w:t xml:space="preserve">5.0 Anexos </w:t>
-      </w:r>
-    </w:p>
-    <w:p>
-      <w:pPr>
-        <w:spacing w:line="288" w:lineRule="auto"/>
-        <w:rPr>
-          <w:rFonts w:ascii="Times New Roman" w:hAnsi="Times New Roman" w:cs="Times New Roman"/>
-          <w:color w:val="FF0000"/>
-          <w:sz w:val="24"/>
-          <w:szCs w:val="24"/>
-        </w:rPr>
-      </w:pPr>
-    </w:p>
-    <w:p>
-      <w:pPr>
-        <w:spacing w:line="288" w:lineRule="auto"/>
-        <w:rPr>
-          <w:rFonts w:ascii="Times New Roman" w:hAnsi="Times New Roman" w:cs="Times New Roman"/>
-          <w:color w:val="FF0000"/>
-          <w:sz w:val="24"/>
-          <w:szCs w:val="24"/>
-        </w:rPr>
-      </w:pPr>
-      <w:r>
-        <w:rPr>
-          <w:rFonts w:ascii="Times New Roman" w:hAnsi="Times New Roman" w:cs="Times New Roman"/>
-          <w:color w:val="FF0000"/>
-          <w:sz w:val="24"/>
-          <w:szCs w:val="24"/>
-        </w:rPr>
-        <w:t>Inserir Documento de Visão</w:t>
-      </w:r>
-    </w:p>
-    <w:p>
-      <w:pPr>
-        <w:spacing w:line="288" w:lineRule="auto"/>
-        <w:rPr>
-          <w:rFonts w:ascii="Times New Roman" w:hAnsi="Times New Roman" w:cs="Times New Roman"/>
-          <w:color w:val="FF0000"/>
-          <w:sz w:val="24"/>
-          <w:szCs w:val="24"/>
-        </w:rPr>
-      </w:pPr>
-      <w:r>
-        <w:rPr>
-          <w:rFonts w:ascii="Times New Roman" w:hAnsi="Times New Roman" w:cs="Times New Roman"/>
-          <w:color w:val="FF0000"/>
-          <w:sz w:val="24"/>
-          <w:szCs w:val="24"/>
-        </w:rPr>
-        <w:t>Inserir Documento de Arquitetura</w:t>
-      </w:r>
-    </w:p>
-    <w:p>
-      <w:pPr>
-        <w:spacing w:line="288" w:lineRule="auto"/>
-        <w:rPr>
-          <w:rFonts w:ascii="Times New Roman" w:hAnsi="Times New Roman" w:cs="Times New Roman"/>
-          <w:color w:val="FF0000"/>
-          <w:sz w:val="24"/>
-          <w:szCs w:val="24"/>
-        </w:rPr>
-      </w:pPr>
-      <w:r>
-        <w:rPr>
-          <w:rFonts w:ascii="Times New Roman" w:hAnsi="Times New Roman" w:cs="Times New Roman"/>
-          <w:color w:val="FF0000"/>
-          <w:sz w:val="24"/>
-          <w:szCs w:val="24"/>
-        </w:rPr>
-        <w:t xml:space="preserve">Inserir Arquivo Project </w:t>
-      </w:r>
-    </w:p>
-    <w:p/>
+        <w:pStyle w:val="Ttulo1"/>
+        <w:rPr>
+          <w:rFonts w:eastAsia="Times New Roman"/>
+        </w:rPr>
+      </w:pPr>
+      <w:bookmarkStart w:id="20" w:name="_Toc460916524"/>
+      <w:r>
+        <w:rPr>
+          <w:rFonts w:eastAsia="Times New Roman"/>
+        </w:rPr>
+        <w:lastRenderedPageBreak/>
+        <w:t xml:space="preserve">5. </w:t>
+      </w:r>
+      <w:r>
+        <w:rPr>
+          <w:rFonts w:eastAsia="Times New Roman"/>
+        </w:rPr>
+        <w:t>Anexos</w:t>
+      </w:r>
+      <w:bookmarkEnd w:id="20"/>
+      <w:r>
+        <w:rPr>
+          <w:rFonts w:eastAsia="Times New Roman"/>
+        </w:rPr>
+        <w:t xml:space="preserve"> </w:t>
+      </w:r>
+    </w:p>
+    <w:p>
+      <w:pPr>
+        <w:spacing w:line="240" w:lineRule="auto"/>
+        <w:rPr>
+          <w:rFonts w:ascii="Times New Roman" w:eastAsia="Times New Roman" w:hAnsi="Times New Roman" w:cs="Times New Roman"/>
+          <w:color w:val="auto"/>
+          <w:sz w:val="24"/>
+          <w:szCs w:val="24"/>
+        </w:rPr>
+      </w:pPr>
+      <w:r>
+        <w:rPr>
+          <w:rFonts w:ascii="Times New Roman" w:eastAsia="Times New Roman" w:hAnsi="Times New Roman" w:cs="Times New Roman"/>
+          <w:sz w:val="24"/>
+          <w:szCs w:val="24"/>
+        </w:rPr>
+        <w:t>O projeto seguirá o processo do RUP para Projetos Pequenos, conforme a adaptação contida no Caso de Desenvolvimento do projeto.</w:t>
+      </w:r>
+    </w:p>
+    <w:p>
+      <w:pPr>
+        <w:rPr>
+          <w:rFonts w:ascii="Times New Roman" w:hAnsi="Times New Roman" w:cs="Times New Roman"/>
+          <w:sz w:val="24"/>
+          <w:szCs w:val="24"/>
+        </w:rPr>
+      </w:pPr>
+      <w:r>
+        <w:rPr>
+          <w:rFonts w:ascii="Times New Roman" w:eastAsia="Times New Roman" w:hAnsi="Times New Roman" w:cs="Times New Roman"/>
+          <w:sz w:val="24"/>
+          <w:szCs w:val="24"/>
+        </w:rPr>
+        <w:t>Outros planos de processo aplicáveis estão listados na seção de referências.</w:t>
+      </w:r>
+    </w:p>
     <w:sectPr>
-      <w:footerReference w:type="default" r:id="rId13"/>
+      <w:footerReference w:type="default" r:id="rId16"/>
       <w:pgSz w:w="11906" w:h="16838"/>
       <w:pgMar w:top="1417" w:right="1701" w:bottom="1417" w:left="1701" w:header="708" w:footer="708" w:gutter="0"/>
       <w:cols w:space="708"/>
@@ -6128,6 +7325,7 @@
         <w:docPartUnique/>
       </w:docPartObj>
     </w:sdtPr>
+    <w:sdtEndPr/>
     <w:sdtContent>
       <w:p>
         <w:pPr>
@@ -6147,7 +7345,7 @@
           <w:rPr>
             <w:noProof/>
           </w:rPr>
-          <w:t>10</w:t>
+          <w:t>2</w:t>
         </w:r>
         <w:r>
           <w:fldChar w:fldCharType="end"/>
@@ -6618,6 +7816,155 @@
     </w:lvl>
   </w:abstractNum>
   <w:abstractNum w:abstractNumId="4">
+    <w:nsid w:val="283657B7"/>
+    <w:multiLevelType w:val="multilevel"/>
+    <w:tmpl w:val="9CF6167E"/>
+    <w:lvl w:ilvl="0">
+      <w:start w:val="1"/>
+      <w:numFmt w:val="bullet"/>
+      <w:lvlText w:val=""/>
+      <w:lvlJc w:val="left"/>
+      <w:pPr>
+        <w:tabs>
+          <w:tab w:val="num" w:pos="720"/>
+        </w:tabs>
+        <w:ind w:left="720" w:hanging="360"/>
+      </w:pPr>
+      <w:rPr>
+        <w:rFonts w:ascii="Symbol" w:hAnsi="Symbol" w:hint="default"/>
+        <w:sz w:val="20"/>
+      </w:rPr>
+    </w:lvl>
+    <w:lvl w:ilvl="1" w:tentative="1">
+      <w:start w:val="1"/>
+      <w:numFmt w:val="bullet"/>
+      <w:lvlText w:val="o"/>
+      <w:lvlJc w:val="left"/>
+      <w:pPr>
+        <w:tabs>
+          <w:tab w:val="num" w:pos="1440"/>
+        </w:tabs>
+        <w:ind w:left="1440" w:hanging="360"/>
+      </w:pPr>
+      <w:rPr>
+        <w:rFonts w:ascii="Courier New" w:hAnsi="Courier New" w:hint="default"/>
+        <w:sz w:val="20"/>
+      </w:rPr>
+    </w:lvl>
+    <w:lvl w:ilvl="2" w:tentative="1">
+      <w:start w:val="1"/>
+      <w:numFmt w:val="bullet"/>
+      <w:lvlText w:val=""/>
+      <w:lvlJc w:val="left"/>
+      <w:pPr>
+        <w:tabs>
+          <w:tab w:val="num" w:pos="2160"/>
+        </w:tabs>
+        <w:ind w:left="2160" w:hanging="360"/>
+      </w:pPr>
+      <w:rPr>
+        <w:rFonts w:ascii="Wingdings" w:hAnsi="Wingdings" w:hint="default"/>
+        <w:sz w:val="20"/>
+      </w:rPr>
+    </w:lvl>
+    <w:lvl w:ilvl="3" w:tentative="1">
+      <w:start w:val="1"/>
+      <w:numFmt w:val="bullet"/>
+      <w:lvlText w:val=""/>
+      <w:lvlJc w:val="left"/>
+      <w:pPr>
+        <w:tabs>
+          <w:tab w:val="num" w:pos="2880"/>
+        </w:tabs>
+        <w:ind w:left="2880" w:hanging="360"/>
+      </w:pPr>
+      <w:rPr>
+        <w:rFonts w:ascii="Wingdings" w:hAnsi="Wingdings" w:hint="default"/>
+        <w:sz w:val="20"/>
+      </w:rPr>
+    </w:lvl>
+    <w:lvl w:ilvl="4" w:tentative="1">
+      <w:start w:val="1"/>
+      <w:numFmt w:val="bullet"/>
+      <w:lvlText w:val=""/>
+      <w:lvlJc w:val="left"/>
+      <w:pPr>
+        <w:tabs>
+          <w:tab w:val="num" w:pos="3600"/>
+        </w:tabs>
+        <w:ind w:left="3600" w:hanging="360"/>
+      </w:pPr>
+      <w:rPr>
+        <w:rFonts w:ascii="Wingdings" w:hAnsi="Wingdings" w:hint="default"/>
+        <w:sz w:val="20"/>
+      </w:rPr>
+    </w:lvl>
+    <w:lvl w:ilvl="5" w:tentative="1">
+      <w:start w:val="1"/>
+      <w:numFmt w:val="bullet"/>
+      <w:lvlText w:val=""/>
+      <w:lvlJc w:val="left"/>
+      <w:pPr>
+        <w:tabs>
+          <w:tab w:val="num" w:pos="4320"/>
+        </w:tabs>
+        <w:ind w:left="4320" w:hanging="360"/>
+      </w:pPr>
+      <w:rPr>
+        <w:rFonts w:ascii="Wingdings" w:hAnsi="Wingdings" w:hint="default"/>
+        <w:sz w:val="20"/>
+      </w:rPr>
+    </w:lvl>
+    <w:lvl w:ilvl="6" w:tentative="1">
+      <w:start w:val="1"/>
+      <w:numFmt w:val="bullet"/>
+      <w:lvlText w:val=""/>
+      <w:lvlJc w:val="left"/>
+      <w:pPr>
+        <w:tabs>
+          <w:tab w:val="num" w:pos="5040"/>
+        </w:tabs>
+        <w:ind w:left="5040" w:hanging="360"/>
+      </w:pPr>
+      <w:rPr>
+        <w:rFonts w:ascii="Wingdings" w:hAnsi="Wingdings" w:hint="default"/>
+        <w:sz w:val="20"/>
+      </w:rPr>
+    </w:lvl>
+    <w:lvl w:ilvl="7" w:tentative="1">
+      <w:start w:val="1"/>
+      <w:numFmt w:val="bullet"/>
+      <w:lvlText w:val=""/>
+      <w:lvlJc w:val="left"/>
+      <w:pPr>
+        <w:tabs>
+          <w:tab w:val="num" w:pos="5760"/>
+        </w:tabs>
+        <w:ind w:left="5760" w:hanging="360"/>
+      </w:pPr>
+      <w:rPr>
+        <w:rFonts w:ascii="Wingdings" w:hAnsi="Wingdings" w:hint="default"/>
+        <w:sz w:val="20"/>
+      </w:rPr>
+    </w:lvl>
+    <w:lvl w:ilvl="8" w:tentative="1">
+      <w:start w:val="1"/>
+      <w:numFmt w:val="bullet"/>
+      <w:lvlText w:val=""/>
+      <w:lvlJc w:val="left"/>
+      <w:pPr>
+        <w:tabs>
+          <w:tab w:val="num" w:pos="6480"/>
+        </w:tabs>
+        <w:ind w:left="6480" w:hanging="360"/>
+      </w:pPr>
+      <w:rPr>
+        <w:rFonts w:ascii="Wingdings" w:hAnsi="Wingdings" w:hint="default"/>
+        <w:sz w:val="20"/>
+      </w:rPr>
+    </w:lvl>
+  </w:abstractNum>
+  <w:abstractNum w:abstractNumId="5">
     <w:nsid w:val="42840334"/>
     <w:multiLevelType w:val="multilevel"/>
     <w:tmpl w:val="048A7AD4"/>
@@ -6730,7 +8077,7 @@
       </w:rPr>
     </w:lvl>
   </w:abstractNum>
-  <w:abstractNum w:abstractNumId="5">
+  <w:abstractNum w:abstractNumId="6">
     <w:nsid w:val="45DC5D3B"/>
     <w:multiLevelType w:val="hybridMultilevel"/>
     <w:tmpl w:val="EC563BA0"/>
@@ -6842,7 +8189,7 @@
       </w:rPr>
     </w:lvl>
   </w:abstractNum>
-  <w:abstractNum w:abstractNumId="6">
+  <w:abstractNum w:abstractNumId="7">
     <w:nsid w:val="4B1A6FA9"/>
     <w:multiLevelType w:val="hybridMultilevel"/>
     <w:tmpl w:val="E1C0023E"/>
@@ -6955,7 +8302,7 @@
       </w:rPr>
     </w:lvl>
   </w:abstractNum>
-  <w:abstractNum w:abstractNumId="7">
+  <w:abstractNum w:abstractNumId="8">
     <w:nsid w:val="75522F5D"/>
     <w:multiLevelType w:val="hybridMultilevel"/>
     <w:tmpl w:val="C5FE4708"/>
@@ -7045,7 +8392,7 @@
     </w:lvl>
   </w:abstractNum>
   <w:num w:numId="1">
-    <w:abstractNumId w:val="4"/>
+    <w:abstractNumId w:val="5"/>
   </w:num>
   <w:num w:numId="2">
     <w:abstractNumId w:val="2"/>
@@ -7054,19 +8401,22 @@
     <w:abstractNumId w:val="0"/>
   </w:num>
   <w:num w:numId="4">
-    <w:abstractNumId w:val="5"/>
+    <w:abstractNumId w:val="6"/>
   </w:num>
   <w:num w:numId="5">
-    <w:abstractNumId w:val="6"/>
+    <w:abstractNumId w:val="7"/>
   </w:num>
   <w:num w:numId="6">
     <w:abstractNumId w:val="1"/>
   </w:num>
   <w:num w:numId="7">
-    <w:abstractNumId w:val="7"/>
+    <w:abstractNumId w:val="8"/>
   </w:num>
   <w:num w:numId="8">
     <w:abstractNumId w:val="3"/>
+  </w:num>
+  <w:num w:numId="9">
+    <w:abstractNumId w:val="4"/>
   </w:num>
 </w:numbering>
 </file>
@@ -7753,6 +9103,35 @@
       <w:u w:val="single"/>
     </w:rPr>
   </w:style>
+  <w:style w:type="paragraph" w:styleId="NormalWeb">
+    <w:name w:val="Normal (Web)"/>
+    <w:basedOn w:val="Normal"/>
+    <w:uiPriority w:val="99"/>
+    <w:semiHidden/>
+    <w:unhideWhenUsed/>
+    <w:rsid w:val="005B73DD"/>
+    <w:pPr>
+      <w:spacing w:before="100" w:beforeAutospacing="1" w:after="100" w:afterAutospacing="1" w:line="240" w:lineRule="auto"/>
+    </w:pPr>
+    <w:rPr>
+      <w:rFonts w:ascii="Times New Roman" w:eastAsia="Times New Roman" w:hAnsi="Times New Roman" w:cs="Times New Roman"/>
+      <w:color w:val="auto"/>
+      <w:sz w:val="24"/>
+      <w:szCs w:val="24"/>
+    </w:rPr>
+  </w:style>
+  <w:style w:type="character" w:styleId="HiperlinkVisitado">
+    <w:name w:val="FollowedHyperlink"/>
+    <w:basedOn w:val="Fontepargpadro"/>
+    <w:uiPriority w:val="99"/>
+    <w:semiHidden/>
+    <w:unhideWhenUsed/>
+    <w:rsid w:val="005B73DD"/>
+    <w:rPr>
+      <w:color w:val="954F72" w:themeColor="followedHyperlink"/>
+      <w:u w:val="single"/>
+    </w:rPr>
+  </w:style>
 </w:styles>
 </file>
 

--- a/Documento de Desenvolvimento de Software.docx
+++ b/Documento de Desenvolvimento de Software.docx
@@ -728,16 +728,26 @@
           <w:sz w:val="24"/>
           <w:szCs w:val="24"/>
         </w:rPr>
-        <w:t>Limeira, Agosto de 2016</w:t>
-      </w:r>
-    </w:p>
-    <w:p>
-      <w:pPr>
+        <w:t>Limeira, Setembro</w:t>
+      </w:r>
+      <w:r>
+        <w:rPr>
+          <w:rFonts w:ascii="Times New Roman" w:hAnsi="Times New Roman" w:cs="Times New Roman"/>
+          <w:sz w:val="24"/>
+          <w:szCs w:val="24"/>
+        </w:rPr>
+        <w:t xml:space="preserve"> de 2016</w:t>
+      </w:r>
+    </w:p>
+    <w:p>
+      <w:pPr>
+        <w:jc w:val="both"/>
         <w:rPr>
           <w:rFonts w:ascii="Times New Roman" w:hAnsi="Times New Roman" w:cs="Times New Roman"/>
           <w:b/>
           <w:sz w:val="28"/>
           <w:szCs w:val="28"/>
+          <w:u w:val="single"/>
         </w:rPr>
       </w:pPr>
       <w:r>
@@ -753,6 +763,7 @@
     </w:p>
     <w:p>
       <w:pPr>
+        <w:jc w:val="both"/>
         <w:rPr>
           <w:rFonts w:ascii="Times New Roman" w:hAnsi="Times New Roman" w:cs="Times New Roman"/>
           <w:b/>
@@ -764,14 +775,15 @@
     <w:tbl>
       <w:tblPr>
         <w:tblStyle w:val="Tabelacomgrade"/>
-        <w:tblW w:w="0" w:type="auto"/>
+        <w:tblW w:w="8364" w:type="dxa"/>
+        <w:tblInd w:w="-5" w:type="dxa"/>
         <w:tblLook w:val="04A0" w:firstRow="1" w:lastRow="0" w:firstColumn="1" w:lastColumn="0" w:noHBand="0" w:noVBand="1"/>
       </w:tblPr>
       <w:tblGrid>
-        <w:gridCol w:w="2123"/>
+        <w:gridCol w:w="1561"/>
         <w:gridCol w:w="2123"/>
         <w:gridCol w:w="2553"/>
-        <w:gridCol w:w="1695"/>
+        <w:gridCol w:w="2127"/>
       </w:tblGrid>
       <w:tr>
         <w:trPr>
@@ -779,10 +791,11 @@
         </w:trPr>
         <w:tc>
           <w:tcPr>
-            <w:tcW w:w="2123" w:type="dxa"/>
+            <w:tcW w:w="1561" w:type="dxa"/>
           </w:tcPr>
           <w:p>
             <w:pPr>
+              <w:jc w:val="both"/>
               <w:rPr>
                 <w:rFonts w:ascii="Times New Roman" w:hAnsi="Times New Roman" w:cs="Times New Roman"/>
                 <w:sz w:val="24"/>
@@ -805,6 +818,7 @@
           </w:tcPr>
           <w:p>
             <w:pPr>
+              <w:jc w:val="both"/>
               <w:rPr>
                 <w:rFonts w:ascii="Times New Roman" w:hAnsi="Times New Roman" w:cs="Times New Roman"/>
                 <w:sz w:val="24"/>
@@ -827,6 +841,7 @@
           </w:tcPr>
           <w:p>
             <w:pPr>
+              <w:jc w:val="both"/>
               <w:rPr>
                 <w:rFonts w:ascii="Times New Roman" w:hAnsi="Times New Roman" w:cs="Times New Roman"/>
                 <w:sz w:val="24"/>
@@ -845,10 +860,11 @@
         </w:tc>
         <w:tc>
           <w:tcPr>
-            <w:tcW w:w="1695" w:type="dxa"/>
+            <w:tcW w:w="2127" w:type="dxa"/>
           </w:tcPr>
           <w:p>
             <w:pPr>
+              <w:jc w:val="both"/>
               <w:rPr>
                 <w:rFonts w:ascii="Times New Roman" w:hAnsi="Times New Roman" w:cs="Times New Roman"/>
                 <w:sz w:val="24"/>
@@ -869,10 +885,11 @@
       <w:tr>
         <w:tc>
           <w:tcPr>
-            <w:tcW w:w="2123" w:type="dxa"/>
+            <w:tcW w:w="1561" w:type="dxa"/>
           </w:tcPr>
           <w:p>
             <w:pPr>
+              <w:jc w:val="both"/>
               <w:rPr>
                 <w:rFonts w:ascii="Times New Roman" w:hAnsi="Times New Roman" w:cs="Times New Roman"/>
                 <w:szCs w:val="24"/>
@@ -889,6 +906,7 @@
           </w:tcPr>
           <w:p>
             <w:pPr>
+              <w:jc w:val="both"/>
               <w:rPr>
                 <w:rFonts w:ascii="Times New Roman" w:hAnsi="Times New Roman" w:cs="Times New Roman"/>
                 <w:szCs w:val="24"/>
@@ -909,6 +927,7 @@
           </w:tcPr>
           <w:p>
             <w:pPr>
+              <w:jc w:val="both"/>
               <w:rPr>
                 <w:rFonts w:ascii="Times New Roman" w:hAnsi="Times New Roman" w:cs="Times New Roman"/>
                 <w:szCs w:val="24"/>
@@ -925,10 +944,11 @@
         </w:tc>
         <w:tc>
           <w:tcPr>
-            <w:tcW w:w="1695" w:type="dxa"/>
+            <w:tcW w:w="2127" w:type="dxa"/>
           </w:tcPr>
           <w:p>
             <w:pPr>
+              <w:jc w:val="both"/>
               <w:rPr>
                 <w:rFonts w:ascii="Times New Roman" w:hAnsi="Times New Roman" w:cs="Times New Roman"/>
                 <w:sz w:val="24"/>
@@ -959,9 +979,12 @@
       <w:tr>
         <w:tc>
           <w:tcPr>
-            <w:tcW w:w="2123" w:type="dxa"/>
+            <w:tcW w:w="1561" w:type="dxa"/>
           </w:tcPr>
           <w:p>
+            <w:pPr>
+              <w:jc w:val="both"/>
+            </w:pPr>
             <w:r>
               <w:t>06/09/2016</w:t>
             </w:r>
@@ -973,6 +996,7 @@
           </w:tcPr>
           <w:p>
             <w:pPr>
+              <w:jc w:val="both"/>
               <w:rPr>
                 <w:rFonts w:ascii="Times New Roman" w:hAnsi="Times New Roman" w:cs="Times New Roman"/>
                 <w:szCs w:val="24"/>
@@ -1011,10 +1035,11 @@
         </w:tc>
         <w:tc>
           <w:tcPr>
-            <w:tcW w:w="1695" w:type="dxa"/>
+            <w:tcW w:w="2127" w:type="dxa"/>
           </w:tcPr>
           <w:p>
             <w:pPr>
+              <w:jc w:val="both"/>
               <w:rPr>
                 <w:rFonts w:ascii="Times New Roman" w:hAnsi="Times New Roman" w:cs="Times New Roman"/>
                 <w:sz w:val="24"/>
@@ -1038,53 +1063,313 @@
                 <w:szCs w:val="28"/>
               </w:rPr>
               <w:t xml:space="preserve"> Fernando</w:t>
+            </w:r>
+          </w:p>
+        </w:tc>
+      </w:tr>
+      <w:tr>
+        <w:tc>
+          <w:tcPr>
+            <w:tcW w:w="1561" w:type="dxa"/>
+          </w:tcPr>
+          <w:p>
+            <w:pPr>
+              <w:jc w:val="both"/>
+            </w:pPr>
+            <w:r>
+              <w:t>20/09/2016</w:t>
+            </w:r>
+          </w:p>
+        </w:tc>
+        <w:tc>
+          <w:tcPr>
+            <w:tcW w:w="2123" w:type="dxa"/>
+          </w:tcPr>
+          <w:p>
+            <w:pPr>
+              <w:jc w:val="both"/>
+              <w:rPr>
+                <w:rFonts w:ascii="Times New Roman" w:hAnsi="Times New Roman" w:cs="Times New Roman"/>
+                <w:szCs w:val="24"/>
+              </w:rPr>
+            </w:pPr>
+            <w:r>
+              <w:rPr>
+                <w:rFonts w:ascii="Times New Roman" w:hAnsi="Times New Roman" w:cs="Times New Roman"/>
+                <w:szCs w:val="24"/>
+              </w:rPr>
+              <w:t>0.3</w:t>
+            </w:r>
+          </w:p>
+        </w:tc>
+        <w:tc>
+          <w:tcPr>
+            <w:tcW w:w="2553" w:type="dxa"/>
+          </w:tcPr>
+          <w:p>
+            <w:pPr>
+              <w:jc w:val="both"/>
+              <w:rPr>
+                <w:rFonts w:ascii="Times New Roman" w:hAnsi="Times New Roman" w:cs="Times New Roman"/>
+                <w:sz w:val="24"/>
+                <w:szCs w:val="24"/>
+              </w:rPr>
+            </w:pPr>
+            <w:r>
+              <w:rPr>
+                <w:rFonts w:ascii="Times New Roman" w:hAnsi="Times New Roman" w:cs="Times New Roman"/>
+                <w:sz w:val="24"/>
+                <w:szCs w:val="24"/>
+              </w:rPr>
+              <w:t>Correção da data</w:t>
+            </w:r>
+            <w:r>
+              <w:rPr>
+                <w:rFonts w:ascii="Times New Roman" w:hAnsi="Times New Roman" w:cs="Times New Roman"/>
+                <w:sz w:val="24"/>
+                <w:szCs w:val="24"/>
+              </w:rPr>
+              <w:t xml:space="preserve"> e formatação do texto</w:t>
+            </w:r>
+            <w:bookmarkStart w:id="0" w:name="_GoBack"/>
+            <w:bookmarkEnd w:id="0"/>
+          </w:p>
+        </w:tc>
+        <w:tc>
+          <w:tcPr>
+            <w:tcW w:w="2127" w:type="dxa"/>
+          </w:tcPr>
+          <w:p>
+            <w:pPr>
+              <w:jc w:val="both"/>
+              <w:rPr>
+                <w:rFonts w:ascii="Times New Roman" w:hAnsi="Times New Roman" w:cs="Times New Roman"/>
+                <w:sz w:val="24"/>
+                <w:szCs w:val="28"/>
+              </w:rPr>
+            </w:pPr>
+            <w:r>
+              <w:rPr>
+                <w:rFonts w:ascii="Times New Roman" w:hAnsi="Times New Roman" w:cs="Times New Roman"/>
+                <w:sz w:val="24"/>
+                <w:szCs w:val="28"/>
+              </w:rPr>
+              <w:t>Lorena Zambaldi</w:t>
             </w:r>
           </w:p>
         </w:tc>
       </w:tr>
     </w:tbl>
-    <w:p/>
-    <w:p/>
-    <w:p/>
-    <w:p/>
-    <w:p/>
-    <w:p/>
-    <w:p/>
-    <w:p/>
-    <w:p/>
-    <w:p/>
-    <w:p/>
-    <w:p/>
-    <w:p/>
-    <w:p/>
-    <w:p/>
-    <w:p/>
-    <w:p/>
-    <w:p/>
-    <w:p/>
-    <w:p/>
-    <w:p/>
-    <w:p/>
-    <w:p/>
-    <w:p/>
-    <w:p/>
-    <w:p/>
-    <w:p/>
-    <w:p/>
-    <w:p/>
-    <w:p/>
-    <w:p/>
-    <w:p/>
-    <w:p/>
-    <w:p/>
-    <w:p/>
-    <w:p/>
-    <w:p/>
-    <w:p/>
-    <w:p/>
-    <w:p/>
-    <w:p/>
-    <w:p/>
+    <w:p>
+      <w:pPr>
+        <w:jc w:val="both"/>
+      </w:pPr>
+    </w:p>
+    <w:p>
+      <w:pPr>
+        <w:jc w:val="both"/>
+      </w:pPr>
+    </w:p>
+    <w:p>
+      <w:pPr>
+        <w:jc w:val="both"/>
+      </w:pPr>
+    </w:p>
+    <w:p>
+      <w:pPr>
+        <w:jc w:val="both"/>
+      </w:pPr>
+    </w:p>
+    <w:p>
+      <w:pPr>
+        <w:jc w:val="both"/>
+      </w:pPr>
+    </w:p>
+    <w:p>
+      <w:pPr>
+        <w:jc w:val="both"/>
+      </w:pPr>
+    </w:p>
+    <w:p>
+      <w:pPr>
+        <w:jc w:val="both"/>
+      </w:pPr>
+    </w:p>
+    <w:p>
+      <w:pPr>
+        <w:jc w:val="both"/>
+      </w:pPr>
+    </w:p>
+    <w:p>
+      <w:pPr>
+        <w:jc w:val="both"/>
+      </w:pPr>
+    </w:p>
+    <w:p>
+      <w:pPr>
+        <w:jc w:val="both"/>
+      </w:pPr>
+    </w:p>
+    <w:p>
+      <w:pPr>
+        <w:jc w:val="both"/>
+      </w:pPr>
+    </w:p>
+    <w:p>
+      <w:pPr>
+        <w:jc w:val="both"/>
+      </w:pPr>
+    </w:p>
+    <w:p>
+      <w:pPr>
+        <w:jc w:val="both"/>
+      </w:pPr>
+    </w:p>
+    <w:p>
+      <w:pPr>
+        <w:jc w:val="both"/>
+      </w:pPr>
+    </w:p>
+    <w:p>
+      <w:pPr>
+        <w:jc w:val="both"/>
+      </w:pPr>
+    </w:p>
+    <w:p>
+      <w:pPr>
+        <w:jc w:val="both"/>
+      </w:pPr>
+    </w:p>
+    <w:p>
+      <w:pPr>
+        <w:jc w:val="both"/>
+      </w:pPr>
+    </w:p>
+    <w:p>
+      <w:pPr>
+        <w:jc w:val="both"/>
+      </w:pPr>
+    </w:p>
+    <w:p>
+      <w:pPr>
+        <w:jc w:val="both"/>
+      </w:pPr>
+    </w:p>
+    <w:p>
+      <w:pPr>
+        <w:jc w:val="both"/>
+      </w:pPr>
+    </w:p>
+    <w:p>
+      <w:pPr>
+        <w:jc w:val="both"/>
+      </w:pPr>
+    </w:p>
+    <w:p>
+      <w:pPr>
+        <w:jc w:val="both"/>
+      </w:pPr>
+    </w:p>
+    <w:p>
+      <w:pPr>
+        <w:jc w:val="both"/>
+      </w:pPr>
+    </w:p>
+    <w:p>
+      <w:pPr>
+        <w:jc w:val="both"/>
+      </w:pPr>
+    </w:p>
+    <w:p>
+      <w:pPr>
+        <w:jc w:val="both"/>
+      </w:pPr>
+    </w:p>
+    <w:p>
+      <w:pPr>
+        <w:jc w:val="both"/>
+      </w:pPr>
+    </w:p>
+    <w:p>
+      <w:pPr>
+        <w:jc w:val="both"/>
+      </w:pPr>
+    </w:p>
+    <w:p>
+      <w:pPr>
+        <w:jc w:val="both"/>
+      </w:pPr>
+    </w:p>
+    <w:p>
+      <w:pPr>
+        <w:jc w:val="both"/>
+      </w:pPr>
+    </w:p>
+    <w:p>
+      <w:pPr>
+        <w:jc w:val="both"/>
+      </w:pPr>
+    </w:p>
+    <w:p>
+      <w:pPr>
+        <w:jc w:val="both"/>
+      </w:pPr>
+    </w:p>
+    <w:p>
+      <w:pPr>
+        <w:jc w:val="both"/>
+      </w:pPr>
+    </w:p>
+    <w:p>
+      <w:pPr>
+        <w:jc w:val="both"/>
+      </w:pPr>
+    </w:p>
+    <w:p>
+      <w:pPr>
+        <w:jc w:val="both"/>
+      </w:pPr>
+    </w:p>
+    <w:p>
+      <w:pPr>
+        <w:jc w:val="both"/>
+      </w:pPr>
+    </w:p>
+    <w:p>
+      <w:pPr>
+        <w:jc w:val="both"/>
+      </w:pPr>
+    </w:p>
+    <w:p>
+      <w:pPr>
+        <w:jc w:val="both"/>
+      </w:pPr>
+    </w:p>
+    <w:p>
+      <w:pPr>
+        <w:jc w:val="both"/>
+      </w:pPr>
+    </w:p>
+    <w:p>
+      <w:pPr>
+        <w:jc w:val="both"/>
+      </w:pPr>
+    </w:p>
+    <w:p>
+      <w:pPr>
+        <w:jc w:val="both"/>
+      </w:pPr>
+    </w:p>
+    <w:p>
+      <w:pPr>
+        <w:jc w:val="both"/>
+      </w:pPr>
+    </w:p>
+    <w:p>
+      <w:pPr>
+        <w:jc w:val="both"/>
+      </w:pPr>
+    </w:p>
     <w:sdt>
       <w:sdtPr>
         <w:rPr>
@@ -1112,6 +1397,7 @@
         <w:p>
           <w:pPr>
             <w:pStyle w:val="CabealhodoSumrio"/>
+            <w:jc w:val="both"/>
             <w:rPr>
               <w:rFonts w:ascii="Times New Roman" w:hAnsi="Times New Roman" w:cs="Times New Roman"/>
               <w:b/>
@@ -1137,6 +1423,7 @@
             <w:tabs>
               <w:tab w:val="right" w:leader="dot" w:pos="8494"/>
             </w:tabs>
+            <w:jc w:val="both"/>
             <w:rPr>
               <w:rFonts w:ascii="Times New Roman" w:eastAsiaTheme="minorEastAsia" w:hAnsi="Times New Roman" w:cs="Times New Roman"/>
               <w:noProof/>
@@ -1257,6 +1544,7 @@
             <w:tabs>
               <w:tab w:val="right" w:leader="dot" w:pos="8494"/>
             </w:tabs>
+            <w:jc w:val="both"/>
             <w:rPr>
               <w:rFonts w:ascii="Times New Roman" w:eastAsiaTheme="minorEastAsia" w:hAnsi="Times New Roman" w:cs="Times New Roman"/>
               <w:noProof/>
@@ -1353,6 +1641,7 @@
             <w:tabs>
               <w:tab w:val="right" w:leader="dot" w:pos="8494"/>
             </w:tabs>
+            <w:jc w:val="both"/>
             <w:rPr>
               <w:rFonts w:ascii="Times New Roman" w:eastAsiaTheme="minorEastAsia" w:hAnsi="Times New Roman" w:cs="Times New Roman"/>
               <w:noProof/>
@@ -1449,6 +1738,7 @@
             <w:tabs>
               <w:tab w:val="right" w:leader="dot" w:pos="8494"/>
             </w:tabs>
+            <w:jc w:val="both"/>
             <w:rPr>
               <w:rFonts w:ascii="Times New Roman" w:eastAsiaTheme="minorEastAsia" w:hAnsi="Times New Roman" w:cs="Times New Roman"/>
               <w:noProof/>
@@ -1545,6 +1835,7 @@
             <w:tabs>
               <w:tab w:val="right" w:leader="dot" w:pos="8494"/>
             </w:tabs>
+            <w:jc w:val="both"/>
             <w:rPr>
               <w:rFonts w:ascii="Times New Roman" w:eastAsiaTheme="minorEastAsia" w:hAnsi="Times New Roman" w:cs="Times New Roman"/>
               <w:noProof/>
@@ -1641,6 +1932,7 @@
             <w:tabs>
               <w:tab w:val="right" w:leader="dot" w:pos="8494"/>
             </w:tabs>
+            <w:jc w:val="both"/>
             <w:rPr>
               <w:rFonts w:ascii="Times New Roman" w:eastAsiaTheme="minorEastAsia" w:hAnsi="Times New Roman" w:cs="Times New Roman"/>
               <w:noProof/>
@@ -1737,6 +2029,7 @@
             <w:tabs>
               <w:tab w:val="right" w:leader="dot" w:pos="8494"/>
             </w:tabs>
+            <w:jc w:val="both"/>
             <w:rPr>
               <w:rFonts w:ascii="Times New Roman" w:eastAsiaTheme="minorEastAsia" w:hAnsi="Times New Roman" w:cs="Times New Roman"/>
               <w:noProof/>
@@ -1833,6 +2126,7 @@
             <w:tabs>
               <w:tab w:val="right" w:leader="dot" w:pos="8494"/>
             </w:tabs>
+            <w:jc w:val="both"/>
             <w:rPr>
               <w:rFonts w:ascii="Times New Roman" w:eastAsiaTheme="minorEastAsia" w:hAnsi="Times New Roman" w:cs="Times New Roman"/>
               <w:noProof/>
@@ -1929,6 +2223,7 @@
             <w:tabs>
               <w:tab w:val="right" w:leader="dot" w:pos="8494"/>
             </w:tabs>
+            <w:jc w:val="both"/>
             <w:rPr>
               <w:rFonts w:ascii="Times New Roman" w:eastAsiaTheme="minorEastAsia" w:hAnsi="Times New Roman" w:cs="Times New Roman"/>
               <w:noProof/>
@@ -2025,6 +2320,7 @@
             <w:tabs>
               <w:tab w:val="right" w:leader="dot" w:pos="8494"/>
             </w:tabs>
+            <w:jc w:val="both"/>
             <w:rPr>
               <w:rFonts w:ascii="Times New Roman" w:eastAsiaTheme="minorEastAsia" w:hAnsi="Times New Roman" w:cs="Times New Roman"/>
               <w:noProof/>
@@ -2121,6 +2417,7 @@
             <w:tabs>
               <w:tab w:val="right" w:leader="dot" w:pos="8494"/>
             </w:tabs>
+            <w:jc w:val="both"/>
             <w:rPr>
               <w:rFonts w:ascii="Times New Roman" w:eastAsiaTheme="minorEastAsia" w:hAnsi="Times New Roman" w:cs="Times New Roman"/>
               <w:noProof/>
@@ -2217,6 +2514,7 @@
             <w:tabs>
               <w:tab w:val="right" w:leader="dot" w:pos="8494"/>
             </w:tabs>
+            <w:jc w:val="both"/>
             <w:rPr>
               <w:rFonts w:ascii="Times New Roman" w:eastAsiaTheme="minorEastAsia" w:hAnsi="Times New Roman" w:cs="Times New Roman"/>
               <w:noProof/>
@@ -2313,6 +2611,7 @@
             <w:tabs>
               <w:tab w:val="right" w:leader="dot" w:pos="8494"/>
             </w:tabs>
+            <w:jc w:val="both"/>
             <w:rPr>
               <w:rFonts w:ascii="Times New Roman" w:eastAsiaTheme="minorEastAsia" w:hAnsi="Times New Roman" w:cs="Times New Roman"/>
               <w:noProof/>
@@ -2409,6 +2708,7 @@
             <w:tabs>
               <w:tab w:val="right" w:leader="dot" w:pos="8494"/>
             </w:tabs>
+            <w:jc w:val="both"/>
             <w:rPr>
               <w:rFonts w:ascii="Times New Roman" w:eastAsiaTheme="minorEastAsia" w:hAnsi="Times New Roman" w:cs="Times New Roman"/>
               <w:noProof/>
@@ -2505,6 +2805,7 @@
             <w:tabs>
               <w:tab w:val="right" w:leader="dot" w:pos="8494"/>
             </w:tabs>
+            <w:jc w:val="both"/>
             <w:rPr>
               <w:rFonts w:ascii="Times New Roman" w:eastAsiaTheme="minorEastAsia" w:hAnsi="Times New Roman" w:cs="Times New Roman"/>
               <w:noProof/>
@@ -2601,6 +2902,7 @@
             <w:tabs>
               <w:tab w:val="right" w:leader="dot" w:pos="8494"/>
             </w:tabs>
+            <w:jc w:val="both"/>
             <w:rPr>
               <w:rFonts w:ascii="Times New Roman" w:eastAsiaTheme="minorEastAsia" w:hAnsi="Times New Roman" w:cs="Times New Roman"/>
               <w:noProof/>
@@ -2697,6 +2999,7 @@
             <w:tabs>
               <w:tab w:val="right" w:leader="dot" w:pos="8494"/>
             </w:tabs>
+            <w:jc w:val="both"/>
             <w:rPr>
               <w:rFonts w:ascii="Times New Roman" w:eastAsiaTheme="minorEastAsia" w:hAnsi="Times New Roman" w:cs="Times New Roman"/>
               <w:noProof/>
@@ -2793,6 +3096,7 @@
             <w:tabs>
               <w:tab w:val="right" w:leader="dot" w:pos="8494"/>
             </w:tabs>
+            <w:jc w:val="both"/>
             <w:rPr>
               <w:rFonts w:ascii="Times New Roman" w:eastAsiaTheme="minorEastAsia" w:hAnsi="Times New Roman" w:cs="Times New Roman"/>
               <w:noProof/>
@@ -2889,6 +3193,7 @@
             <w:tabs>
               <w:tab w:val="right" w:leader="dot" w:pos="8494"/>
             </w:tabs>
+            <w:jc w:val="both"/>
             <w:rPr>
               <w:rFonts w:ascii="Times New Roman" w:eastAsiaTheme="minorEastAsia" w:hAnsi="Times New Roman" w:cs="Times New Roman"/>
               <w:noProof/>
@@ -2985,6 +3290,7 @@
             <w:tabs>
               <w:tab w:val="right" w:leader="dot" w:pos="8494"/>
             </w:tabs>
+            <w:jc w:val="both"/>
             <w:rPr>
               <w:rFonts w:ascii="Times New Roman" w:eastAsiaTheme="minorEastAsia" w:hAnsi="Times New Roman" w:cs="Times New Roman"/>
               <w:noProof/>
@@ -3076,6 +3382,9 @@
           </w:hyperlink>
         </w:p>
         <w:p>
+          <w:pPr>
+            <w:jc w:val="both"/>
+          </w:pPr>
           <w:r>
             <w:rPr>
               <w:rFonts w:ascii="Times New Roman" w:hAnsi="Times New Roman" w:cs="Times New Roman"/>
@@ -3092,42 +3401,59 @@
     <w:p>
       <w:pPr>
         <w:pStyle w:val="Ttulo1"/>
+        <w:jc w:val="both"/>
       </w:pPr>
     </w:p>
     <w:p>
       <w:pPr>
         <w:pStyle w:val="Ttulo1"/>
+        <w:jc w:val="both"/>
       </w:pPr>
     </w:p>
     <w:p>
       <w:pPr>
         <w:pStyle w:val="Ttulo1"/>
+        <w:jc w:val="both"/>
       </w:pPr>
     </w:p>
     <w:p>
       <w:pPr>
         <w:pStyle w:val="Ttulo1"/>
-      </w:pPr>
-    </w:p>
-    <w:p/>
-    <w:p/>
-    <w:p/>
+        <w:jc w:val="both"/>
+      </w:pPr>
+    </w:p>
+    <w:p>
+      <w:pPr>
+        <w:jc w:val="both"/>
+      </w:pPr>
+    </w:p>
+    <w:p>
+      <w:pPr>
+        <w:jc w:val="both"/>
+      </w:pPr>
+    </w:p>
+    <w:p>
+      <w:pPr>
+        <w:jc w:val="both"/>
+      </w:pPr>
+    </w:p>
     <w:p>
       <w:pPr>
         <w:pStyle w:val="Ttulo1"/>
-      </w:pPr>
-      <w:bookmarkStart w:id="0" w:name="_Toc460916505"/>
-      <w:r>
-        <w:lastRenderedPageBreak/>
+        <w:jc w:val="both"/>
+      </w:pPr>
+      <w:bookmarkStart w:id="1" w:name="_Toc460916505"/>
+      <w:r>
         <w:t>1.</w:t>
       </w:r>
       <w:r>
         <w:t>Introdução</w:t>
       </w:r>
-      <w:bookmarkEnd w:id="0"/>
-    </w:p>
-    <w:p>
-      <w:pPr>
+      <w:bookmarkEnd w:id="1"/>
+    </w:p>
+    <w:p>
+      <w:pPr>
+        <w:jc w:val="both"/>
         <w:rPr>
           <w:rFonts w:ascii="Times New Roman" w:hAnsi="Times New Roman" w:cs="Times New Roman"/>
           <w:sz w:val="24"/>
@@ -3138,25 +3464,28 @@
     <w:p>
       <w:pPr>
         <w:pStyle w:val="Ttulo2"/>
-      </w:pPr>
-      <w:bookmarkStart w:id="1" w:name="_Toc460916506"/>
+        <w:jc w:val="both"/>
+      </w:pPr>
+      <w:bookmarkStart w:id="2" w:name="_Toc460916506"/>
       <w:r>
         <w:t>1.1 Finalidade</w:t>
       </w:r>
-      <w:bookmarkEnd w:id="1"/>
-    </w:p>
-    <w:p>
-      <w:pPr>
-        <w:rPr>
-          <w:rFonts w:ascii="Times New Roman" w:hAnsi="Times New Roman" w:cs="Times New Roman"/>
-          <w:sz w:val="24"/>
-          <w:szCs w:val="24"/>
-        </w:rPr>
-      </w:pPr>
-    </w:p>
-    <w:p>
-      <w:pPr>
-        <w:spacing w:line="288" w:lineRule="auto"/>
+      <w:bookmarkEnd w:id="2"/>
+    </w:p>
+    <w:p>
+      <w:pPr>
+        <w:jc w:val="both"/>
+        <w:rPr>
+          <w:rFonts w:ascii="Times New Roman" w:hAnsi="Times New Roman" w:cs="Times New Roman"/>
+          <w:sz w:val="24"/>
+          <w:szCs w:val="24"/>
+        </w:rPr>
+      </w:pPr>
+    </w:p>
+    <w:p>
+      <w:pPr>
+        <w:spacing w:line="288" w:lineRule="auto"/>
+        <w:jc w:val="both"/>
         <w:rPr>
           <w:rFonts w:ascii="Times New Roman" w:hAnsi="Times New Roman" w:cs="Times New Roman"/>
           <w:sz w:val="24"/>
@@ -3192,16 +3521,18 @@
     <w:p>
       <w:pPr>
         <w:spacing w:line="288" w:lineRule="auto"/>
-        <w:rPr>
-          <w:rFonts w:ascii="Times New Roman" w:hAnsi="Times New Roman" w:cs="Times New Roman"/>
-          <w:sz w:val="24"/>
-          <w:szCs w:val="24"/>
-        </w:rPr>
-      </w:pPr>
-    </w:p>
-    <w:p>
-      <w:pPr>
-        <w:spacing w:line="288" w:lineRule="auto"/>
+        <w:jc w:val="both"/>
+        <w:rPr>
+          <w:rFonts w:ascii="Times New Roman" w:hAnsi="Times New Roman" w:cs="Times New Roman"/>
+          <w:sz w:val="24"/>
+          <w:szCs w:val="24"/>
+        </w:rPr>
+      </w:pPr>
+    </w:p>
+    <w:p>
+      <w:pPr>
+        <w:spacing w:line="288" w:lineRule="auto"/>
+        <w:jc w:val="both"/>
         <w:rPr>
           <w:rFonts w:ascii="Times New Roman" w:hAnsi="Times New Roman" w:cs="Times New Roman"/>
           <w:sz w:val="24"/>
@@ -3236,6 +3567,7 @@
     </w:p>
     <w:p>
       <w:pPr>
+        <w:jc w:val="both"/>
         <w:rPr>
           <w:rFonts w:ascii="Times New Roman" w:hAnsi="Times New Roman" w:cs="Times New Roman"/>
           <w:sz w:val="24"/>
@@ -3251,6 +3583,7 @@
           <w:numId w:val="6"/>
         </w:numPr>
         <w:spacing w:line="288" w:lineRule="auto"/>
+        <w:jc w:val="both"/>
         <w:rPr>
           <w:rFonts w:ascii="Times New Roman" w:hAnsi="Times New Roman" w:cs="Times New Roman"/>
           <w:sz w:val="24"/>
@@ -3291,6 +3624,7 @@
           <w:numId w:val="6"/>
         </w:numPr>
         <w:spacing w:line="288" w:lineRule="auto"/>
+        <w:jc w:val="both"/>
         <w:rPr>
           <w:rFonts w:ascii="Times New Roman" w:hAnsi="Times New Roman" w:cs="Times New Roman"/>
           <w:sz w:val="24"/>
@@ -3406,6 +3740,7 @@
     <w:p>
       <w:pPr>
         <w:spacing w:line="288" w:lineRule="auto"/>
+        <w:jc w:val="both"/>
         <w:rPr>
           <w:rFonts w:ascii="Times New Roman" w:hAnsi="Times New Roman" w:cs="Times New Roman"/>
           <w:sz w:val="24"/>
@@ -3416,12 +3751,13 @@
     <w:p>
       <w:pPr>
         <w:pStyle w:val="Ttulo2"/>
-      </w:pPr>
-      <w:bookmarkStart w:id="2" w:name="_Toc460916507"/>
+        <w:jc w:val="both"/>
+      </w:pPr>
+      <w:bookmarkStart w:id="3" w:name="_Toc460916507"/>
       <w:r>
         <w:t>1.2 Escopo</w:t>
       </w:r>
-      <w:bookmarkEnd w:id="2"/>
+      <w:bookmarkEnd w:id="3"/>
       <w:r>
         <w:t xml:space="preserve"> </w:t>
       </w:r>
@@ -3429,16 +3765,18 @@
     <w:p>
       <w:pPr>
         <w:spacing w:line="288" w:lineRule="auto"/>
-        <w:rPr>
-          <w:rFonts w:ascii="Times New Roman" w:hAnsi="Times New Roman" w:cs="Times New Roman"/>
-          <w:sz w:val="24"/>
-          <w:szCs w:val="24"/>
-        </w:rPr>
-      </w:pPr>
-    </w:p>
-    <w:p>
-      <w:pPr>
-        <w:spacing w:line="288" w:lineRule="auto"/>
+        <w:jc w:val="both"/>
+        <w:rPr>
+          <w:rFonts w:ascii="Times New Roman" w:hAnsi="Times New Roman" w:cs="Times New Roman"/>
+          <w:sz w:val="24"/>
+          <w:szCs w:val="24"/>
+        </w:rPr>
+      </w:pPr>
+    </w:p>
+    <w:p>
+      <w:pPr>
+        <w:spacing w:line="288" w:lineRule="auto"/>
+        <w:jc w:val="both"/>
         <w:rPr>
           <w:rFonts w:ascii="Times New Roman" w:hAnsi="Times New Roman" w:cs="Times New Roman"/>
           <w:sz w:val="24"/>
@@ -3510,6 +3848,7 @@
     <w:p>
       <w:pPr>
         <w:spacing w:line="288" w:lineRule="auto"/>
+        <w:jc w:val="both"/>
         <w:rPr>
           <w:rFonts w:ascii="Times New Roman" w:hAnsi="Times New Roman" w:cs="Times New Roman"/>
           <w:sz w:val="24"/>
@@ -3544,6 +3883,7 @@
     </w:p>
     <w:p>
       <w:pPr>
+        <w:jc w:val="both"/>
         <w:rPr>
           <w:rFonts w:ascii="Times New Roman" w:hAnsi="Times New Roman" w:cs="Times New Roman"/>
           <w:sz w:val="24"/>
@@ -3554,24 +3894,27 @@
     <w:p>
       <w:pPr>
         <w:pStyle w:val="Ttulo2"/>
-      </w:pPr>
-      <w:bookmarkStart w:id="3" w:name="_Toc460916508"/>
+        <w:jc w:val="both"/>
+      </w:pPr>
+      <w:bookmarkStart w:id="4" w:name="_Toc460916508"/>
       <w:r>
         <w:t>1.3 Definições, Acrônimos, Abreviações</w:t>
       </w:r>
-      <w:bookmarkEnd w:id="3"/>
-    </w:p>
-    <w:p>
-      <w:pPr>
-        <w:rPr>
-          <w:rFonts w:ascii="Times New Roman" w:hAnsi="Times New Roman" w:cs="Times New Roman"/>
-          <w:sz w:val="24"/>
-          <w:szCs w:val="24"/>
-        </w:rPr>
-      </w:pPr>
-    </w:p>
-    <w:p>
-      <w:pPr>
+      <w:bookmarkEnd w:id="4"/>
+    </w:p>
+    <w:p>
+      <w:pPr>
+        <w:jc w:val="both"/>
+        <w:rPr>
+          <w:rFonts w:ascii="Times New Roman" w:hAnsi="Times New Roman" w:cs="Times New Roman"/>
+          <w:sz w:val="24"/>
+          <w:szCs w:val="24"/>
+        </w:rPr>
+      </w:pPr>
+    </w:p>
+    <w:p>
+      <w:pPr>
+        <w:jc w:val="both"/>
         <w:rPr>
           <w:rFonts w:ascii="Times New Roman" w:hAnsi="Times New Roman" w:cs="Times New Roman"/>
           <w:sz w:val="24"/>
@@ -3589,6 +3932,7 @@
     </w:p>
     <w:p>
       <w:pPr>
+        <w:jc w:val="both"/>
         <w:rPr>
           <w:rFonts w:ascii="Times New Roman" w:hAnsi="Times New Roman" w:cs="Times New Roman"/>
           <w:sz w:val="24"/>
@@ -3602,6 +3946,7 @@
           <w:sz w:val="24"/>
           <w:szCs w:val="24"/>
         </w:rPr>
+        <w:lastRenderedPageBreak/>
         <w:t>Drunk</w:t>
       </w:r>
       <w:proofErr w:type="spellEnd"/>
@@ -3634,6 +3979,7 @@
     </w:p>
     <w:p>
       <w:pPr>
+        <w:jc w:val="both"/>
         <w:rPr>
           <w:rFonts w:ascii="Times New Roman" w:hAnsi="Times New Roman" w:cs="Times New Roman"/>
           <w:sz w:val="24"/>
@@ -3651,6 +3997,7 @@
     </w:p>
     <w:p>
       <w:pPr>
+        <w:jc w:val="both"/>
         <w:rPr>
           <w:rFonts w:ascii="Times New Roman" w:hAnsi="Times New Roman" w:cs="Times New Roman"/>
           <w:sz w:val="24"/>
@@ -3668,6 +4015,7 @@
     </w:p>
     <w:p>
       <w:pPr>
+        <w:jc w:val="both"/>
         <w:rPr>
           <w:rFonts w:ascii="Times New Roman" w:hAnsi="Times New Roman" w:cs="Times New Roman"/>
           <w:sz w:val="24"/>
@@ -3775,6 +4123,7 @@
     </w:p>
     <w:p>
       <w:pPr>
+        <w:jc w:val="both"/>
         <w:rPr>
           <w:rFonts w:ascii="Times New Roman" w:hAnsi="Times New Roman" w:cs="Times New Roman"/>
           <w:sz w:val="24"/>
@@ -3792,6 +4141,7 @@
     </w:p>
     <w:p>
       <w:pPr>
+        <w:jc w:val="both"/>
         <w:rPr>
           <w:rFonts w:ascii="Times New Roman" w:hAnsi="Times New Roman" w:cs="Times New Roman"/>
           <w:sz w:val="24"/>
@@ -3819,6 +4169,7 @@
     </w:p>
     <w:p>
       <w:pPr>
+        <w:jc w:val="both"/>
         <w:rPr>
           <w:rFonts w:ascii="Times New Roman" w:hAnsi="Times New Roman" w:cs="Times New Roman"/>
           <w:sz w:val="24"/>
@@ -3829,15 +4180,17 @@
     <w:p>
       <w:pPr>
         <w:pStyle w:val="Ttulo2"/>
-      </w:pPr>
-      <w:bookmarkStart w:id="4" w:name="_Toc460916509"/>
+        <w:jc w:val="both"/>
+      </w:pPr>
+      <w:bookmarkStart w:id="5" w:name="_Toc460916509"/>
       <w:r>
         <w:t>1.4 Referências</w:t>
       </w:r>
-      <w:bookmarkEnd w:id="4"/>
-    </w:p>
-    <w:p>
-      <w:pPr>
+      <w:bookmarkEnd w:id="5"/>
+    </w:p>
+    <w:p>
+      <w:pPr>
+        <w:jc w:val="both"/>
         <w:rPr>
           <w:rFonts w:ascii="Times New Roman" w:hAnsi="Times New Roman" w:cs="Times New Roman"/>
           <w:sz w:val="24"/>
@@ -3849,6 +4202,7 @@
       <w:pPr>
         <w:pStyle w:val="NormalWeb"/>
         <w:spacing w:before="0" w:beforeAutospacing="0" w:after="0" w:afterAutospacing="0"/>
+        <w:jc w:val="both"/>
       </w:pPr>
       <w:proofErr w:type="spellStart"/>
       <w:r>
@@ -3883,11 +4237,16 @@
         </w:r>
       </w:hyperlink>
     </w:p>
-    <w:p/>
+    <w:p>
+      <w:pPr>
+        <w:jc w:val="both"/>
+      </w:pPr>
+    </w:p>
     <w:p>
       <w:pPr>
         <w:pStyle w:val="NormalWeb"/>
         <w:spacing w:before="0" w:beforeAutospacing="0" w:after="0" w:afterAutospacing="0"/>
+        <w:jc w:val="both"/>
       </w:pPr>
       <w:proofErr w:type="spellStart"/>
       <w:r>
@@ -3914,6 +4273,7 @@
       <w:pPr>
         <w:pStyle w:val="NormalWeb"/>
         <w:spacing w:before="0" w:beforeAutospacing="0" w:after="0" w:afterAutospacing="0"/>
+        <w:jc w:val="both"/>
       </w:pPr>
       <w:hyperlink r:id="rId10" w:history="1">
         <w:r>
@@ -3928,11 +4288,16 @@
         </w:r>
       </w:hyperlink>
     </w:p>
-    <w:p/>
+    <w:p>
+      <w:pPr>
+        <w:jc w:val="both"/>
+      </w:pPr>
+    </w:p>
     <w:p>
       <w:pPr>
         <w:pStyle w:val="NormalWeb"/>
         <w:spacing w:before="0" w:beforeAutospacing="0" w:after="0" w:afterAutospacing="0"/>
+        <w:jc w:val="both"/>
       </w:pPr>
       <w:proofErr w:type="spellStart"/>
       <w:r>
@@ -3959,6 +4324,7 @@
       <w:pPr>
         <w:pStyle w:val="NormalWeb"/>
         <w:spacing w:before="0" w:beforeAutospacing="0" w:after="0" w:afterAutospacing="0"/>
+        <w:jc w:val="both"/>
       </w:pPr>
       <w:hyperlink r:id="rId11" w:history="1">
         <w:r>
@@ -3973,11 +4339,16 @@
         </w:r>
       </w:hyperlink>
     </w:p>
-    <w:p/>
+    <w:p>
+      <w:pPr>
+        <w:jc w:val="both"/>
+      </w:pPr>
+    </w:p>
     <w:p>
       <w:pPr>
         <w:pStyle w:val="NormalWeb"/>
         <w:spacing w:before="0" w:beforeAutospacing="0" w:after="0" w:afterAutospacing="0"/>
+        <w:jc w:val="both"/>
       </w:pPr>
       <w:r>
         <w:rPr>
@@ -3993,6 +4364,7 @@
       <w:pPr>
         <w:pStyle w:val="NormalWeb"/>
         <w:spacing w:before="0" w:beforeAutospacing="0" w:after="0" w:afterAutospacing="0"/>
+        <w:jc w:val="both"/>
       </w:pPr>
       <w:hyperlink r:id="rId12" w:history="1">
         <w:r>
@@ -4006,11 +4378,16 @@
         </w:r>
       </w:hyperlink>
     </w:p>
-    <w:p/>
+    <w:p>
+      <w:pPr>
+        <w:jc w:val="both"/>
+      </w:pPr>
+    </w:p>
     <w:p>
       <w:pPr>
         <w:pStyle w:val="NormalWeb"/>
         <w:spacing w:before="0" w:beforeAutospacing="0" w:after="0" w:afterAutospacing="0"/>
+        <w:jc w:val="both"/>
       </w:pPr>
       <w:r>
         <w:rPr>
@@ -4026,6 +4403,7 @@
       <w:pPr>
         <w:pStyle w:val="NormalWeb"/>
         <w:spacing w:before="0" w:beforeAutospacing="0" w:after="0" w:afterAutospacing="0"/>
+        <w:jc w:val="both"/>
       </w:pPr>
       <w:hyperlink r:id="rId13" w:history="1">
         <w:r>
@@ -4048,11 +4426,16 @@
         <w:t xml:space="preserve"> </w:t>
       </w:r>
     </w:p>
-    <w:p/>
+    <w:p>
+      <w:pPr>
+        <w:jc w:val="both"/>
+      </w:pPr>
+    </w:p>
     <w:p>
       <w:pPr>
         <w:pStyle w:val="NormalWeb"/>
         <w:spacing w:before="0" w:beforeAutospacing="0" w:after="0" w:afterAutospacing="0"/>
+        <w:jc w:val="both"/>
       </w:pPr>
       <w:r>
         <w:rPr>
@@ -4068,6 +4451,7 @@
       <w:pPr>
         <w:pStyle w:val="NormalWeb"/>
         <w:spacing w:before="0" w:beforeAutospacing="0" w:after="0" w:afterAutospacing="0"/>
+        <w:jc w:val="both"/>
       </w:pPr>
       <w:hyperlink r:id="rId14" w:history="1">
         <w:r>
@@ -4083,15 +4467,17 @@
     </w:p>
     <w:p>
       <w:pPr>
-        <w:rPr>
-          <w:rFonts w:ascii="Times New Roman" w:hAnsi="Times New Roman" w:cs="Times New Roman"/>
-          <w:sz w:val="24"/>
-          <w:szCs w:val="24"/>
-        </w:rPr>
-      </w:pPr>
-    </w:p>
-    <w:p>
-      <w:pPr>
+        <w:jc w:val="both"/>
+        <w:rPr>
+          <w:rFonts w:ascii="Times New Roman" w:hAnsi="Times New Roman" w:cs="Times New Roman"/>
+          <w:sz w:val="24"/>
+          <w:szCs w:val="24"/>
+        </w:rPr>
+      </w:pPr>
+    </w:p>
+    <w:p>
+      <w:pPr>
+        <w:jc w:val="both"/>
         <w:rPr>
           <w:rFonts w:ascii="Times New Roman" w:hAnsi="Times New Roman" w:cs="Times New Roman"/>
           <w:sz w:val="24"/>
@@ -4102,25 +4488,28 @@
     <w:p>
       <w:pPr>
         <w:pStyle w:val="Ttulo2"/>
-      </w:pPr>
-      <w:bookmarkStart w:id="5" w:name="_Toc460916510"/>
+        <w:jc w:val="both"/>
+      </w:pPr>
+      <w:bookmarkStart w:id="6" w:name="_Toc460916510"/>
       <w:r>
         <w:t>1.5 Visão Geral</w:t>
       </w:r>
-      <w:bookmarkEnd w:id="5"/>
-    </w:p>
-    <w:p>
-      <w:pPr>
-        <w:rPr>
-          <w:rFonts w:ascii="Times New Roman" w:hAnsi="Times New Roman" w:cs="Times New Roman"/>
-          <w:sz w:val="24"/>
-          <w:szCs w:val="24"/>
-        </w:rPr>
-      </w:pPr>
-    </w:p>
-    <w:p>
-      <w:pPr>
-        <w:spacing w:line="288" w:lineRule="auto"/>
+      <w:bookmarkEnd w:id="6"/>
+    </w:p>
+    <w:p>
+      <w:pPr>
+        <w:jc w:val="both"/>
+        <w:rPr>
+          <w:rFonts w:ascii="Times New Roman" w:hAnsi="Times New Roman" w:cs="Times New Roman"/>
+          <w:sz w:val="24"/>
+          <w:szCs w:val="24"/>
+        </w:rPr>
+      </w:pPr>
+    </w:p>
+    <w:p>
+      <w:pPr>
+        <w:spacing w:line="288" w:lineRule="auto"/>
+        <w:jc w:val="both"/>
         <w:rPr>
           <w:rFonts w:ascii="Times New Roman" w:hAnsi="Times New Roman" w:cs="Times New Roman"/>
           <w:sz w:val="24"/>
@@ -4156,16 +4545,18 @@
     <w:p>
       <w:pPr>
         <w:spacing w:line="288" w:lineRule="auto"/>
-        <w:rPr>
-          <w:rFonts w:ascii="Times New Roman" w:hAnsi="Times New Roman" w:cs="Times New Roman"/>
-          <w:sz w:val="24"/>
-          <w:szCs w:val="24"/>
-        </w:rPr>
-      </w:pPr>
-    </w:p>
-    <w:p>
-      <w:pPr>
-        <w:spacing w:line="288" w:lineRule="auto"/>
+        <w:jc w:val="both"/>
+        <w:rPr>
+          <w:rFonts w:ascii="Times New Roman" w:hAnsi="Times New Roman" w:cs="Times New Roman"/>
+          <w:sz w:val="24"/>
+          <w:szCs w:val="24"/>
+        </w:rPr>
+      </w:pPr>
+    </w:p>
+    <w:p>
+      <w:pPr>
+        <w:spacing w:line="288" w:lineRule="auto"/>
+        <w:jc w:val="both"/>
         <w:rPr>
           <w:rFonts w:ascii="Times New Roman" w:hAnsi="Times New Roman" w:cs="Times New Roman"/>
           <w:sz w:val="24"/>
@@ -4210,7 +4601,16 @@
           <w:sz w:val="24"/>
           <w:szCs w:val="24"/>
         </w:rPr>
-        <w:t xml:space="preserve"> as mensagens. Quanto mais elevado o nível, mais incisivas as mensagens, podendo se estender para um envio automático para amigos </w:t>
+        <w:t xml:space="preserve"> as mensagens. Quanto mais elevado o nível, mais incisivas as mensagens, podendo se </w:t>
+      </w:r>
+      <w:r>
+        <w:rPr>
+          <w:rFonts w:ascii="Times New Roman" w:hAnsi="Times New Roman" w:cs="Times New Roman"/>
+          <w:sz w:val="24"/>
+          <w:szCs w:val="24"/>
+        </w:rPr>
+        <w:lastRenderedPageBreak/>
+        <w:t xml:space="preserve">estender para um envio automático para amigos </w:t>
       </w:r>
       <w:proofErr w:type="spellStart"/>
       <w:r>
@@ -4270,16 +4670,18 @@
     <w:p>
       <w:pPr>
         <w:spacing w:line="288" w:lineRule="auto"/>
-        <w:rPr>
-          <w:rFonts w:ascii="Times New Roman" w:hAnsi="Times New Roman" w:cs="Times New Roman"/>
-          <w:sz w:val="24"/>
-          <w:szCs w:val="24"/>
-        </w:rPr>
-      </w:pPr>
-    </w:p>
-    <w:p>
-      <w:pPr>
-        <w:spacing w:line="288" w:lineRule="auto"/>
+        <w:jc w:val="both"/>
+        <w:rPr>
+          <w:rFonts w:ascii="Times New Roman" w:hAnsi="Times New Roman" w:cs="Times New Roman"/>
+          <w:sz w:val="24"/>
+          <w:szCs w:val="24"/>
+        </w:rPr>
+      </w:pPr>
+    </w:p>
+    <w:p>
+      <w:pPr>
+        <w:spacing w:line="288" w:lineRule="auto"/>
+        <w:jc w:val="both"/>
         <w:rPr>
           <w:rFonts w:ascii="Times New Roman" w:hAnsi="Times New Roman" w:cs="Times New Roman"/>
           <w:sz w:val="24"/>
@@ -4306,6 +4708,7 @@
     <w:p>
       <w:pPr>
         <w:spacing w:line="288" w:lineRule="auto"/>
+        <w:jc w:val="both"/>
         <w:rPr>
           <w:rFonts w:ascii="Times New Roman" w:hAnsi="Times New Roman" w:cs="Times New Roman"/>
           <w:sz w:val="24"/>
@@ -4444,14 +4847,6 @@
           <w:szCs w:val="24"/>
         </w:rPr>
         <w:br/>
-      </w:r>
-      <w:r>
-        <w:rPr>
-          <w:rFonts w:ascii="Times New Roman" w:hAnsi="Times New Roman" w:cs="Times New Roman"/>
-          <w:sz w:val="24"/>
-          <w:szCs w:val="24"/>
-        </w:rPr>
-        <w:lastRenderedPageBreak/>
         <w:t>Rafael Correa Celestino - Analista de Sistemas</w:t>
       </w:r>
       <w:r>
@@ -4467,16 +4862,18 @@
     <w:p>
       <w:pPr>
         <w:spacing w:line="288" w:lineRule="auto"/>
-        <w:rPr>
-          <w:rFonts w:ascii="Times New Roman" w:hAnsi="Times New Roman" w:cs="Times New Roman"/>
-          <w:sz w:val="24"/>
-          <w:szCs w:val="24"/>
-        </w:rPr>
-      </w:pPr>
-    </w:p>
-    <w:p>
-      <w:pPr>
-        <w:spacing w:line="288" w:lineRule="auto"/>
+        <w:jc w:val="both"/>
+        <w:rPr>
+          <w:rFonts w:ascii="Times New Roman" w:hAnsi="Times New Roman" w:cs="Times New Roman"/>
+          <w:sz w:val="24"/>
+          <w:szCs w:val="24"/>
+        </w:rPr>
+      </w:pPr>
+    </w:p>
+    <w:p>
+      <w:pPr>
+        <w:spacing w:line="288" w:lineRule="auto"/>
+        <w:jc w:val="both"/>
         <w:rPr>
           <w:rFonts w:ascii="Times New Roman" w:hAnsi="Times New Roman" w:cs="Times New Roman"/>
           <w:sz w:val="24"/>
@@ -4495,26 +4892,29 @@
     <w:p>
       <w:pPr>
         <w:spacing w:line="288" w:lineRule="auto"/>
-        <w:rPr>
-          <w:rFonts w:ascii="Times New Roman" w:hAnsi="Times New Roman" w:cs="Times New Roman"/>
-          <w:sz w:val="24"/>
-          <w:szCs w:val="24"/>
-        </w:rPr>
-      </w:pPr>
-    </w:p>
-    <w:p>
-      <w:pPr>
-        <w:spacing w:line="288" w:lineRule="auto"/>
-        <w:rPr>
-          <w:rFonts w:ascii="Times New Roman" w:hAnsi="Times New Roman" w:cs="Times New Roman"/>
-          <w:sz w:val="24"/>
-          <w:szCs w:val="24"/>
-        </w:rPr>
-      </w:pPr>
-    </w:p>
-    <w:p>
-      <w:pPr>
-        <w:spacing w:line="288" w:lineRule="auto"/>
+        <w:jc w:val="both"/>
+        <w:rPr>
+          <w:rFonts w:ascii="Times New Roman" w:hAnsi="Times New Roman" w:cs="Times New Roman"/>
+          <w:sz w:val="24"/>
+          <w:szCs w:val="24"/>
+        </w:rPr>
+      </w:pPr>
+    </w:p>
+    <w:p>
+      <w:pPr>
+        <w:spacing w:line="288" w:lineRule="auto"/>
+        <w:jc w:val="both"/>
+        <w:rPr>
+          <w:rFonts w:ascii="Times New Roman" w:hAnsi="Times New Roman" w:cs="Times New Roman"/>
+          <w:sz w:val="24"/>
+          <w:szCs w:val="24"/>
+        </w:rPr>
+      </w:pPr>
+    </w:p>
+    <w:p>
+      <w:pPr>
+        <w:spacing w:line="288" w:lineRule="auto"/>
+        <w:jc w:val="both"/>
         <w:rPr>
           <w:rFonts w:ascii="Times New Roman" w:hAnsi="Times New Roman" w:cs="Times New Roman"/>
           <w:sz w:val="24"/>
@@ -4551,6 +4951,7 @@
     <w:p>
       <w:pPr>
         <w:spacing w:line="288" w:lineRule="auto"/>
+        <w:jc w:val="both"/>
         <w:rPr>
           <w:rFonts w:ascii="Times New Roman" w:hAnsi="Times New Roman" w:cs="Times New Roman"/>
           <w:sz w:val="24"/>
@@ -4587,26 +4988,29 @@
     <w:p>
       <w:pPr>
         <w:spacing w:line="288" w:lineRule="auto"/>
-        <w:rPr>
-          <w:rFonts w:ascii="Times New Roman" w:hAnsi="Times New Roman" w:cs="Times New Roman"/>
-          <w:sz w:val="24"/>
-          <w:szCs w:val="24"/>
-        </w:rPr>
-      </w:pPr>
-    </w:p>
-    <w:p>
-      <w:pPr>
-        <w:spacing w:line="288" w:lineRule="auto"/>
-        <w:rPr>
-          <w:rFonts w:ascii="Times New Roman" w:hAnsi="Times New Roman" w:cs="Times New Roman"/>
-          <w:sz w:val="24"/>
-          <w:szCs w:val="24"/>
-        </w:rPr>
-      </w:pPr>
-    </w:p>
-    <w:p>
-      <w:pPr>
-        <w:spacing w:line="288" w:lineRule="auto"/>
+        <w:jc w:val="both"/>
+        <w:rPr>
+          <w:rFonts w:ascii="Times New Roman" w:hAnsi="Times New Roman" w:cs="Times New Roman"/>
+          <w:sz w:val="24"/>
+          <w:szCs w:val="24"/>
+        </w:rPr>
+      </w:pPr>
+    </w:p>
+    <w:p>
+      <w:pPr>
+        <w:spacing w:line="288" w:lineRule="auto"/>
+        <w:jc w:val="both"/>
+        <w:rPr>
+          <w:rFonts w:ascii="Times New Roman" w:hAnsi="Times New Roman" w:cs="Times New Roman"/>
+          <w:sz w:val="24"/>
+          <w:szCs w:val="24"/>
+        </w:rPr>
+      </w:pPr>
+    </w:p>
+    <w:p>
+      <w:pPr>
+        <w:spacing w:line="288" w:lineRule="auto"/>
+        <w:jc w:val="both"/>
         <w:rPr>
           <w:rFonts w:ascii="Times New Roman" w:hAnsi="Times New Roman" w:cs="Times New Roman"/>
           <w:sz w:val="24"/>
@@ -4695,6 +5099,7 @@
     <w:p>
       <w:pPr>
         <w:spacing w:line="288" w:lineRule="auto"/>
+        <w:jc w:val="both"/>
         <w:rPr>
           <w:rFonts w:ascii="Times New Roman" w:hAnsi="Times New Roman" w:cs="Times New Roman"/>
           <w:sz w:val="24"/>
@@ -4705,19 +5110,21 @@
     <w:p>
       <w:pPr>
         <w:pStyle w:val="Ttulo1"/>
-      </w:pPr>
-      <w:bookmarkStart w:id="6" w:name="_Toc460916511"/>
+        <w:jc w:val="both"/>
+      </w:pPr>
+      <w:bookmarkStart w:id="7" w:name="_Toc460916511"/>
       <w:r>
         <w:t xml:space="preserve">2. </w:t>
       </w:r>
       <w:r>
         <w:t>Visão Geral do Projeto</w:t>
       </w:r>
-      <w:bookmarkEnd w:id="6"/>
-    </w:p>
-    <w:p>
-      <w:pPr>
-        <w:spacing w:line="288" w:lineRule="auto"/>
+      <w:bookmarkEnd w:id="7"/>
+    </w:p>
+    <w:p>
+      <w:pPr>
+        <w:spacing w:line="288" w:lineRule="auto"/>
+        <w:jc w:val="both"/>
         <w:rPr>
           <w:rFonts w:ascii="Times New Roman" w:hAnsi="Times New Roman" w:cs="Times New Roman"/>
           <w:sz w:val="24"/>
@@ -4728,38 +5135,42 @@
     <w:p>
       <w:pPr>
         <w:pStyle w:val="Ttulo2"/>
-      </w:pPr>
-      <w:bookmarkStart w:id="7" w:name="_Toc460916512"/>
+        <w:jc w:val="both"/>
+      </w:pPr>
+      <w:bookmarkStart w:id="8" w:name="_Toc460916512"/>
       <w:r>
         <w:t>2.1 Finalidade, Escopo e Objetivos do Projeto</w:t>
       </w:r>
-      <w:bookmarkEnd w:id="7"/>
-    </w:p>
-    <w:p>
-      <w:pPr>
-        <w:spacing w:line="288" w:lineRule="auto"/>
-        <w:rPr>
-          <w:rFonts w:ascii="Times New Roman" w:hAnsi="Times New Roman" w:cs="Times New Roman"/>
-          <w:sz w:val="24"/>
-          <w:szCs w:val="24"/>
-        </w:rPr>
-      </w:pPr>
-    </w:p>
-    <w:p>
-      <w:pPr>
-        <w:spacing w:line="288" w:lineRule="auto"/>
-        <w:rPr>
-          <w:rFonts w:ascii="Times New Roman" w:hAnsi="Times New Roman" w:cs="Times New Roman"/>
-          <w:sz w:val="24"/>
-          <w:szCs w:val="24"/>
-        </w:rPr>
-      </w:pPr>
-      <w:r>
-        <w:rPr>
-          <w:rFonts w:ascii="Times New Roman" w:hAnsi="Times New Roman" w:cs="Times New Roman"/>
-          <w:sz w:val="24"/>
-          <w:szCs w:val="24"/>
-        </w:rPr>
+      <w:bookmarkEnd w:id="8"/>
+    </w:p>
+    <w:p>
+      <w:pPr>
+        <w:spacing w:line="288" w:lineRule="auto"/>
+        <w:jc w:val="both"/>
+        <w:rPr>
+          <w:rFonts w:ascii="Times New Roman" w:hAnsi="Times New Roman" w:cs="Times New Roman"/>
+          <w:sz w:val="24"/>
+          <w:szCs w:val="24"/>
+        </w:rPr>
+      </w:pPr>
+    </w:p>
+    <w:p>
+      <w:pPr>
+        <w:spacing w:line="288" w:lineRule="auto"/>
+        <w:jc w:val="both"/>
+        <w:rPr>
+          <w:rFonts w:ascii="Times New Roman" w:hAnsi="Times New Roman" w:cs="Times New Roman"/>
+          <w:sz w:val="24"/>
+          <w:szCs w:val="24"/>
+        </w:rPr>
+      </w:pPr>
+      <w:r>
+        <w:rPr>
+          <w:rFonts w:ascii="Times New Roman" w:hAnsi="Times New Roman" w:cs="Times New Roman"/>
+          <w:sz w:val="24"/>
+          <w:szCs w:val="24"/>
+        </w:rPr>
+        <w:lastRenderedPageBreak/>
         <w:t xml:space="preserve">Como já firmado no item 1.5 Visão </w:t>
       </w:r>
       <w:r>
@@ -4782,21 +5193,24 @@
     <w:p>
       <w:pPr>
         <w:pStyle w:val="Ttulo2"/>
+        <w:jc w:val="both"/>
       </w:pPr>
     </w:p>
     <w:p>
       <w:pPr>
         <w:pStyle w:val="Ttulo2"/>
-      </w:pPr>
-      <w:bookmarkStart w:id="8" w:name="_Toc460916513"/>
+        <w:jc w:val="both"/>
+      </w:pPr>
+      <w:bookmarkStart w:id="9" w:name="_Toc460916513"/>
       <w:r>
         <w:t>2.2 Suposição e Restrições</w:t>
       </w:r>
-      <w:bookmarkEnd w:id="8"/>
-    </w:p>
-    <w:p>
-      <w:pPr>
-        <w:spacing w:line="288" w:lineRule="auto"/>
+      <w:bookmarkEnd w:id="9"/>
+    </w:p>
+    <w:p>
+      <w:pPr>
+        <w:spacing w:line="288" w:lineRule="auto"/>
+        <w:jc w:val="both"/>
         <w:rPr>
           <w:rFonts w:ascii="Times New Roman" w:hAnsi="Times New Roman" w:cs="Times New Roman"/>
           <w:sz w:val="24"/>
@@ -4831,6 +5245,7 @@
     <w:p>
       <w:pPr>
         <w:spacing w:line="288" w:lineRule="auto"/>
+        <w:jc w:val="both"/>
         <w:rPr>
           <w:rFonts w:ascii="Times New Roman" w:hAnsi="Times New Roman" w:cs="Times New Roman"/>
           <w:sz w:val="24"/>
@@ -4849,6 +5264,7 @@
     <w:p>
       <w:pPr>
         <w:spacing w:line="288" w:lineRule="auto"/>
+        <w:jc w:val="both"/>
         <w:rPr>
           <w:rFonts w:ascii="Times New Roman" w:hAnsi="Times New Roman" w:cs="Times New Roman"/>
           <w:sz w:val="24"/>
@@ -4867,6 +5283,7 @@
     <w:p>
       <w:pPr>
         <w:spacing w:line="288" w:lineRule="auto"/>
+        <w:jc w:val="both"/>
         <w:rPr>
           <w:rFonts w:ascii="Times New Roman" w:hAnsi="Times New Roman" w:cs="Times New Roman"/>
           <w:sz w:val="24"/>
@@ -4877,16 +5294,18 @@
     <w:p>
       <w:pPr>
         <w:pStyle w:val="Ttulo2"/>
-      </w:pPr>
-      <w:bookmarkStart w:id="9" w:name="_Toc460916514"/>
+        <w:jc w:val="both"/>
+      </w:pPr>
+      <w:bookmarkStart w:id="10" w:name="_Toc460916514"/>
       <w:r>
         <w:t>2.3 Produtos Liberados do Projeto</w:t>
       </w:r>
-      <w:bookmarkEnd w:id="9"/>
-    </w:p>
-    <w:p>
-      <w:pPr>
-        <w:spacing w:line="288" w:lineRule="auto"/>
+      <w:bookmarkEnd w:id="10"/>
+    </w:p>
+    <w:p>
+      <w:pPr>
+        <w:spacing w:line="288" w:lineRule="auto"/>
+        <w:jc w:val="both"/>
         <w:rPr>
           <w:rFonts w:ascii="Times New Roman" w:hAnsi="Times New Roman" w:cs="Times New Roman"/>
           <w:sz w:val="24"/>
@@ -4922,6 +5341,7 @@
     <w:p>
       <w:pPr>
         <w:spacing w:line="288" w:lineRule="auto"/>
+        <w:jc w:val="both"/>
         <w:rPr>
           <w:rFonts w:ascii="Times New Roman" w:hAnsi="Times New Roman" w:cs="Times New Roman"/>
           <w:sz w:val="24"/>
@@ -4936,6 +5356,7 @@
           <w:numId w:val="9"/>
         </w:numPr>
         <w:spacing w:line="240" w:lineRule="auto"/>
+        <w:jc w:val="both"/>
         <w:textAlignment w:val="baseline"/>
         <w:rPr>
           <w:rFonts w:ascii="Times New Roman" w:eastAsia="Times New Roman" w:hAnsi="Times New Roman" w:cs="Times New Roman"/>
@@ -4959,6 +5380,7 @@
           <w:numId w:val="9"/>
         </w:numPr>
         <w:spacing w:line="240" w:lineRule="auto"/>
+        <w:jc w:val="both"/>
         <w:textAlignment w:val="baseline"/>
         <w:rPr>
           <w:rFonts w:ascii="Times New Roman" w:eastAsia="Times New Roman" w:hAnsi="Times New Roman" w:cs="Times New Roman"/>
@@ -4982,6 +5404,7 @@
           <w:numId w:val="9"/>
         </w:numPr>
         <w:spacing w:line="240" w:lineRule="auto"/>
+        <w:jc w:val="both"/>
         <w:textAlignment w:val="baseline"/>
         <w:rPr>
           <w:rFonts w:ascii="Times New Roman" w:eastAsia="Times New Roman" w:hAnsi="Times New Roman" w:cs="Times New Roman"/>
@@ -5005,6 +5428,7 @@
           <w:numId w:val="9"/>
         </w:numPr>
         <w:spacing w:line="240" w:lineRule="auto"/>
+        <w:jc w:val="both"/>
         <w:textAlignment w:val="baseline"/>
         <w:rPr>
           <w:rFonts w:ascii="Times New Roman" w:eastAsia="Times New Roman" w:hAnsi="Times New Roman" w:cs="Times New Roman"/>
@@ -5028,6 +5452,7 @@
           <w:numId w:val="9"/>
         </w:numPr>
         <w:spacing w:line="240" w:lineRule="auto"/>
+        <w:jc w:val="both"/>
         <w:textAlignment w:val="baseline"/>
         <w:rPr>
           <w:rFonts w:ascii="Times New Roman" w:eastAsia="Times New Roman" w:hAnsi="Times New Roman" w:cs="Times New Roman"/>
@@ -5047,6 +5472,7 @@
     <w:p>
       <w:pPr>
         <w:spacing w:line="240" w:lineRule="auto"/>
+        <w:jc w:val="both"/>
         <w:rPr>
           <w:rFonts w:ascii="Times New Roman" w:eastAsia="Times New Roman" w:hAnsi="Times New Roman" w:cs="Times New Roman"/>
           <w:color w:val="auto"/>
@@ -5058,6 +5484,7 @@
     <w:p>
       <w:pPr>
         <w:spacing w:line="240" w:lineRule="auto"/>
+        <w:jc w:val="both"/>
         <w:rPr>
           <w:rFonts w:ascii="Times New Roman" w:eastAsia="Times New Roman" w:hAnsi="Times New Roman" w:cs="Times New Roman"/>
           <w:color w:val="auto"/>
@@ -5077,6 +5504,7 @@
     <w:p>
       <w:pPr>
         <w:spacing w:line="288" w:lineRule="auto"/>
+        <w:jc w:val="both"/>
         <w:rPr>
           <w:rFonts w:ascii="Times New Roman" w:hAnsi="Times New Roman" w:cs="Times New Roman"/>
           <w:sz w:val="24"/>
@@ -5087,16 +5515,18 @@
     <w:p>
       <w:pPr>
         <w:pStyle w:val="Ttulo2"/>
-      </w:pPr>
-      <w:bookmarkStart w:id="10" w:name="_Toc460916515"/>
+        <w:jc w:val="both"/>
+      </w:pPr>
+      <w:bookmarkStart w:id="11" w:name="_Toc460916515"/>
       <w:r>
         <w:t>2.4 Evolução do Plano de Desenvolvimento de Software</w:t>
       </w:r>
-      <w:bookmarkEnd w:id="10"/>
-    </w:p>
-    <w:p>
-      <w:pPr>
-        <w:spacing w:line="288" w:lineRule="auto"/>
+      <w:bookmarkEnd w:id="11"/>
+    </w:p>
+    <w:p>
+      <w:pPr>
+        <w:spacing w:line="288" w:lineRule="auto"/>
+        <w:jc w:val="both"/>
         <w:rPr>
           <w:rFonts w:ascii="Times New Roman" w:hAnsi="Times New Roman" w:cs="Times New Roman"/>
           <w:sz w:val="24"/>
@@ -5132,6 +5562,7 @@
     <w:p>
       <w:pPr>
         <w:spacing w:line="288" w:lineRule="auto"/>
+        <w:jc w:val="both"/>
         <w:rPr>
           <w:rFonts w:ascii="Times New Roman" w:hAnsi="Times New Roman" w:cs="Times New Roman"/>
           <w:sz w:val="24"/>
@@ -5142,19 +5573,21 @@
     <w:p>
       <w:pPr>
         <w:pStyle w:val="Ttulo1"/>
-      </w:pPr>
-      <w:bookmarkStart w:id="11" w:name="_Toc460916516"/>
+        <w:jc w:val="both"/>
+      </w:pPr>
+      <w:bookmarkStart w:id="12" w:name="_Toc460916516"/>
       <w:r>
         <w:t>3.</w:t>
       </w:r>
       <w:r>
         <w:t xml:space="preserve"> Organização do Projeto</w:t>
       </w:r>
-      <w:bookmarkEnd w:id="11"/>
-    </w:p>
-    <w:p>
-      <w:pPr>
-        <w:spacing w:line="288" w:lineRule="auto"/>
+      <w:bookmarkEnd w:id="12"/>
+    </w:p>
+    <w:p>
+      <w:pPr>
+        <w:spacing w:line="288" w:lineRule="auto"/>
+        <w:jc w:val="both"/>
         <w:rPr>
           <w:rFonts w:ascii="Times New Roman" w:hAnsi="Times New Roman" w:cs="Times New Roman"/>
           <w:sz w:val="24"/>
@@ -5165,12 +5598,14 @@
     <w:p>
       <w:pPr>
         <w:pStyle w:val="Ttulo2"/>
-      </w:pPr>
-      <w:bookmarkStart w:id="12" w:name="_Toc460916517"/>
-      <w:r>
+        <w:jc w:val="both"/>
+      </w:pPr>
+      <w:bookmarkStart w:id="13" w:name="_Toc460916517"/>
+      <w:r>
+        <w:lastRenderedPageBreak/>
         <w:t>3.1 Estrutura Organizacional</w:t>
       </w:r>
-      <w:bookmarkEnd w:id="12"/>
+      <w:bookmarkEnd w:id="13"/>
       <w:r>
         <w:t xml:space="preserve"> </w:t>
       </w:r>
@@ -5178,6 +5613,7 @@
     <w:p>
       <w:pPr>
         <w:spacing w:line="288" w:lineRule="auto"/>
+        <w:jc w:val="both"/>
         <w:rPr>
           <w:rFonts w:ascii="Times New Roman" w:hAnsi="Times New Roman" w:cs="Times New Roman"/>
           <w:sz w:val="24"/>
@@ -5212,6 +5648,7 @@
     <w:p>
       <w:pPr>
         <w:spacing w:line="288" w:lineRule="auto"/>
+        <w:jc w:val="both"/>
         <w:rPr>
           <w:rFonts w:ascii="Times New Roman" w:hAnsi="Times New Roman" w:cs="Times New Roman"/>
           <w:sz w:val="24"/>
@@ -5222,12 +5659,13 @@
     <w:p>
       <w:pPr>
         <w:pStyle w:val="Ttulo2"/>
-      </w:pPr>
-      <w:bookmarkStart w:id="13" w:name="_Toc460916518"/>
+        <w:jc w:val="both"/>
+      </w:pPr>
+      <w:bookmarkStart w:id="14" w:name="_Toc460916518"/>
       <w:r>
         <w:t xml:space="preserve">3.2 Interfaces </w:t>
       </w:r>
-      <w:bookmarkEnd w:id="13"/>
+      <w:bookmarkEnd w:id="14"/>
       <w:r>
         <w:t>Externas</w:t>
       </w:r>
@@ -5235,6 +5673,7 @@
     <w:p>
       <w:pPr>
         <w:spacing w:line="288" w:lineRule="auto"/>
+        <w:jc w:val="both"/>
         <w:rPr>
           <w:rFonts w:ascii="Times New Roman" w:hAnsi="Times New Roman" w:cs="Times New Roman"/>
           <w:sz w:val="24"/>
@@ -5271,25 +5710,26 @@
     <w:p>
       <w:pPr>
         <w:spacing w:line="288" w:lineRule="auto"/>
-        <w:rPr>
-          <w:rFonts w:ascii="Times New Roman" w:hAnsi="Times New Roman" w:cs="Times New Roman"/>
-          <w:sz w:val="24"/>
-          <w:szCs w:val="24"/>
-        </w:rPr>
-      </w:pPr>
-      <w:r>
-        <w:rPr>
-          <w:rFonts w:ascii="Times New Roman" w:hAnsi="Times New Roman" w:cs="Times New Roman"/>
-          <w:sz w:val="24"/>
-          <w:szCs w:val="24"/>
-        </w:rPr>
-        <w:lastRenderedPageBreak/>
+        <w:jc w:val="both"/>
+        <w:rPr>
+          <w:rFonts w:ascii="Times New Roman" w:hAnsi="Times New Roman" w:cs="Times New Roman"/>
+          <w:sz w:val="24"/>
+          <w:szCs w:val="24"/>
+        </w:rPr>
+      </w:pPr>
+      <w:r>
+        <w:rPr>
+          <w:rFonts w:ascii="Times New Roman" w:hAnsi="Times New Roman" w:cs="Times New Roman"/>
+          <w:sz w:val="24"/>
+          <w:szCs w:val="24"/>
+        </w:rPr>
         <w:t>Outro grupo pode ser identificado como comerciantes e distribuidores gerais de bebidas alcoólicas. Qualquer um que se encaixa nessa descrição é de relacionado com nosso projeto. Os mesmos são responsáveis pela propagação e indicação do aplicativo, utilizando do bom senso na solução do problema embriaguez.</w:t>
       </w:r>
     </w:p>
     <w:p>
       <w:pPr>
         <w:spacing w:line="288" w:lineRule="auto"/>
+        <w:jc w:val="both"/>
         <w:rPr>
           <w:rFonts w:ascii="Times New Roman" w:hAnsi="Times New Roman" w:cs="Times New Roman"/>
           <w:sz w:val="24"/>
@@ -5300,12 +5740,13 @@
     <w:p>
       <w:pPr>
         <w:pStyle w:val="Ttulo2"/>
-      </w:pPr>
-      <w:bookmarkStart w:id="14" w:name="_Toc460916519"/>
+        <w:jc w:val="both"/>
+      </w:pPr>
+      <w:bookmarkStart w:id="15" w:name="_Toc460916519"/>
       <w:r>
         <w:t>3.3 Papéis e Responsabilidades</w:t>
       </w:r>
-      <w:bookmarkEnd w:id="14"/>
+      <w:bookmarkEnd w:id="15"/>
       <w:r>
         <w:t xml:space="preserve"> </w:t>
       </w:r>
@@ -5313,16 +5754,18 @@
     <w:p>
       <w:pPr>
         <w:spacing w:line="288" w:lineRule="auto"/>
-        <w:rPr>
-          <w:rFonts w:ascii="Times New Roman" w:hAnsi="Times New Roman" w:cs="Times New Roman"/>
-          <w:sz w:val="24"/>
-          <w:szCs w:val="24"/>
-        </w:rPr>
-      </w:pPr>
-    </w:p>
-    <w:p>
-      <w:pPr>
-        <w:spacing w:line="288" w:lineRule="auto"/>
+        <w:jc w:val="both"/>
+        <w:rPr>
+          <w:rFonts w:ascii="Times New Roman" w:hAnsi="Times New Roman" w:cs="Times New Roman"/>
+          <w:sz w:val="24"/>
+          <w:szCs w:val="24"/>
+        </w:rPr>
+      </w:pPr>
+    </w:p>
+    <w:p>
+      <w:pPr>
+        <w:spacing w:line="288" w:lineRule="auto"/>
+        <w:jc w:val="both"/>
         <w:rPr>
           <w:rFonts w:ascii="Times New Roman" w:hAnsi="Times New Roman" w:cs="Times New Roman"/>
           <w:sz w:val="24"/>
@@ -5364,6 +5807,7 @@
             <w:pPr>
               <w:widowControl w:val="0"/>
               <w:spacing w:line="240" w:lineRule="auto"/>
+              <w:jc w:val="both"/>
               <w:rPr>
                 <w:rFonts w:ascii="Times New Roman" w:hAnsi="Times New Roman" w:cs="Times New Roman"/>
                 <w:sz w:val="24"/>
@@ -5394,6 +5838,7 @@
             <w:pPr>
               <w:widowControl w:val="0"/>
               <w:spacing w:line="240" w:lineRule="auto"/>
+              <w:jc w:val="both"/>
               <w:rPr>
                 <w:rFonts w:ascii="Times New Roman" w:hAnsi="Times New Roman" w:cs="Times New Roman"/>
                 <w:sz w:val="24"/>
@@ -5426,6 +5871,7 @@
             <w:pPr>
               <w:widowControl w:val="0"/>
               <w:spacing w:line="240" w:lineRule="auto"/>
+              <w:jc w:val="both"/>
               <w:rPr>
                 <w:rFonts w:ascii="Times New Roman" w:hAnsi="Times New Roman" w:cs="Times New Roman"/>
                 <w:sz w:val="24"/>
@@ -5472,6 +5918,7 @@
             <w:pPr>
               <w:widowControl w:val="0"/>
               <w:spacing w:line="240" w:lineRule="auto"/>
+              <w:jc w:val="both"/>
               <w:rPr>
                 <w:rFonts w:ascii="Times New Roman" w:hAnsi="Times New Roman" w:cs="Times New Roman"/>
                 <w:sz w:val="24"/>
@@ -5504,6 +5951,7 @@
             <w:pPr>
               <w:widowControl w:val="0"/>
               <w:spacing w:line="240" w:lineRule="auto"/>
+              <w:jc w:val="both"/>
               <w:rPr>
                 <w:rFonts w:ascii="Times New Roman" w:hAnsi="Times New Roman" w:cs="Times New Roman"/>
                 <w:sz w:val="24"/>
@@ -5552,6 +6000,7 @@
             <w:pPr>
               <w:widowControl w:val="0"/>
               <w:spacing w:line="240" w:lineRule="auto"/>
+              <w:jc w:val="both"/>
               <w:rPr>
                 <w:rFonts w:ascii="Times New Roman" w:hAnsi="Times New Roman" w:cs="Times New Roman"/>
                 <w:sz w:val="24"/>
@@ -5584,6 +6033,7 @@
             <w:pPr>
               <w:widowControl w:val="0"/>
               <w:spacing w:line="240" w:lineRule="auto"/>
+              <w:jc w:val="both"/>
               <w:rPr>
                 <w:rFonts w:ascii="Times New Roman" w:hAnsi="Times New Roman" w:cs="Times New Roman"/>
                 <w:sz w:val="24"/>
@@ -5614,6 +6064,7 @@
             <w:pPr>
               <w:widowControl w:val="0"/>
               <w:spacing w:line="240" w:lineRule="auto"/>
+              <w:jc w:val="both"/>
               <w:rPr>
                 <w:rFonts w:ascii="Times New Roman" w:hAnsi="Times New Roman" w:cs="Times New Roman"/>
                 <w:sz w:val="24"/>
@@ -5646,6 +6097,7 @@
             <w:pPr>
               <w:widowControl w:val="0"/>
               <w:spacing w:line="240" w:lineRule="auto"/>
+              <w:jc w:val="both"/>
               <w:rPr>
                 <w:rFonts w:ascii="Times New Roman" w:hAnsi="Times New Roman" w:cs="Times New Roman"/>
                 <w:sz w:val="24"/>
@@ -5676,6 +6128,7 @@
             <w:pPr>
               <w:widowControl w:val="0"/>
               <w:spacing w:line="240" w:lineRule="auto"/>
+              <w:jc w:val="both"/>
               <w:rPr>
                 <w:rFonts w:ascii="Times New Roman" w:hAnsi="Times New Roman" w:cs="Times New Roman"/>
                 <w:sz w:val="24"/>
@@ -5708,6 +6161,7 @@
             <w:pPr>
               <w:widowControl w:val="0"/>
               <w:spacing w:line="240" w:lineRule="auto"/>
+              <w:jc w:val="both"/>
               <w:rPr>
                 <w:rFonts w:ascii="Times New Roman" w:hAnsi="Times New Roman" w:cs="Times New Roman"/>
                 <w:sz w:val="24"/>
@@ -5784,6 +6238,7 @@
             <w:pPr>
               <w:widowControl w:val="0"/>
               <w:spacing w:line="240" w:lineRule="auto"/>
+              <w:jc w:val="both"/>
               <w:rPr>
                 <w:rFonts w:ascii="Times New Roman" w:hAnsi="Times New Roman" w:cs="Times New Roman"/>
                 <w:sz w:val="24"/>
@@ -5832,6 +6287,7 @@
             <w:pPr>
               <w:widowControl w:val="0"/>
               <w:spacing w:line="240" w:lineRule="auto"/>
+              <w:jc w:val="both"/>
               <w:rPr>
                 <w:rFonts w:ascii="Times New Roman" w:hAnsi="Times New Roman" w:cs="Times New Roman"/>
                 <w:sz w:val="24"/>
@@ -5862,6 +6318,7 @@
             <w:pPr>
               <w:widowControl w:val="0"/>
               <w:spacing w:line="240" w:lineRule="auto"/>
+              <w:jc w:val="both"/>
               <w:rPr>
                 <w:rFonts w:ascii="Times New Roman" w:hAnsi="Times New Roman" w:cs="Times New Roman"/>
                 <w:sz w:val="24"/>
@@ -5894,6 +6351,7 @@
             <w:pPr>
               <w:widowControl w:val="0"/>
               <w:spacing w:line="240" w:lineRule="auto"/>
+              <w:jc w:val="both"/>
               <w:rPr>
                 <w:rFonts w:ascii="Times New Roman" w:hAnsi="Times New Roman" w:cs="Times New Roman"/>
                 <w:sz w:val="24"/>
@@ -5924,6 +6382,7 @@
             <w:pPr>
               <w:widowControl w:val="0"/>
               <w:spacing w:line="240" w:lineRule="auto"/>
+              <w:jc w:val="both"/>
               <w:rPr>
                 <w:rFonts w:ascii="Times New Roman" w:hAnsi="Times New Roman" w:cs="Times New Roman"/>
                 <w:sz w:val="24"/>
@@ -5953,6 +6412,7 @@
     <w:p>
       <w:pPr>
         <w:spacing w:line="288" w:lineRule="auto"/>
+        <w:jc w:val="both"/>
         <w:rPr>
           <w:rFonts w:ascii="Times New Roman" w:hAnsi="Times New Roman" w:cs="Times New Roman"/>
           <w:sz w:val="24"/>
@@ -5963,19 +6423,21 @@
     <w:p>
       <w:pPr>
         <w:pStyle w:val="Ttulo1"/>
-      </w:pPr>
-      <w:bookmarkStart w:id="15" w:name="_Toc460916520"/>
+        <w:jc w:val="both"/>
+      </w:pPr>
+      <w:bookmarkStart w:id="16" w:name="_Toc460916520"/>
       <w:r>
         <w:t>4.</w:t>
       </w:r>
       <w:r>
         <w:t xml:space="preserve"> Processo de Gerenciamento</w:t>
       </w:r>
-      <w:bookmarkEnd w:id="15"/>
-    </w:p>
-    <w:p>
-      <w:pPr>
-        <w:spacing w:line="288" w:lineRule="auto"/>
+      <w:bookmarkEnd w:id="16"/>
+    </w:p>
+    <w:p>
+      <w:pPr>
+        <w:spacing w:line="288" w:lineRule="auto"/>
+        <w:jc w:val="both"/>
         <w:rPr>
           <w:rFonts w:ascii="Times New Roman" w:hAnsi="Times New Roman" w:cs="Times New Roman"/>
           <w:sz w:val="24"/>
@@ -5986,16 +6448,18 @@
     <w:p>
       <w:pPr>
         <w:pStyle w:val="Ttulo2"/>
-      </w:pPr>
-      <w:bookmarkStart w:id="16" w:name="_Toc460916521"/>
+        <w:jc w:val="both"/>
+      </w:pPr>
+      <w:bookmarkStart w:id="17" w:name="_Toc460916521"/>
       <w:r>
         <w:t>4.1 Estimativas de Projeto</w:t>
       </w:r>
-      <w:bookmarkEnd w:id="16"/>
-    </w:p>
-    <w:p>
-      <w:pPr>
-        <w:spacing w:line="288" w:lineRule="auto"/>
+      <w:bookmarkEnd w:id="17"/>
+    </w:p>
+    <w:p>
+      <w:pPr>
+        <w:spacing w:line="288" w:lineRule="auto"/>
+        <w:jc w:val="both"/>
         <w:rPr>
           <w:rFonts w:ascii="Times New Roman" w:hAnsi="Times New Roman" w:cs="Times New Roman"/>
           <w:sz w:val="24"/>
@@ -6022,6 +6486,7 @@
     <w:p>
       <w:pPr>
         <w:spacing w:line="288" w:lineRule="auto"/>
+        <w:jc w:val="both"/>
         <w:rPr>
           <w:rFonts w:ascii="Times New Roman" w:hAnsi="Times New Roman" w:cs="Times New Roman"/>
           <w:sz w:val="24"/>
@@ -6040,6 +6505,7 @@
     <w:p>
       <w:pPr>
         <w:spacing w:line="288" w:lineRule="auto"/>
+        <w:jc w:val="both"/>
         <w:rPr>
           <w:rFonts w:ascii="Times New Roman" w:hAnsi="Times New Roman" w:cs="Times New Roman"/>
           <w:sz w:val="24"/>
@@ -6058,6 +6524,7 @@
     <w:p>
       <w:pPr>
         <w:spacing w:line="288" w:lineRule="auto"/>
+        <w:jc w:val="both"/>
         <w:rPr>
           <w:rFonts w:ascii="Times New Roman" w:hAnsi="Times New Roman" w:cs="Times New Roman"/>
           <w:sz w:val="24"/>
@@ -6068,16 +6535,19 @@
     <w:p>
       <w:pPr>
         <w:pStyle w:val="Ttulo2"/>
-      </w:pPr>
-      <w:bookmarkStart w:id="17" w:name="_Toc460916522"/>
-      <w:r>
+        <w:jc w:val="both"/>
+      </w:pPr>
+      <w:bookmarkStart w:id="18" w:name="_Toc460916522"/>
+      <w:r>
+        <w:lastRenderedPageBreak/>
         <w:t>4.2 Plano de Projeto</w:t>
       </w:r>
-      <w:bookmarkEnd w:id="17"/>
-    </w:p>
-    <w:p>
-      <w:pPr>
-        <w:spacing w:line="288" w:lineRule="auto"/>
+      <w:bookmarkEnd w:id="18"/>
+    </w:p>
+    <w:p>
+      <w:pPr>
+        <w:spacing w:line="288" w:lineRule="auto"/>
+        <w:jc w:val="both"/>
         <w:rPr>
           <w:rFonts w:ascii="Times New Roman" w:hAnsi="Times New Roman" w:cs="Times New Roman"/>
           <w:sz w:val="24"/>
@@ -6088,6 +6558,7 @@
     <w:p>
       <w:pPr>
         <w:pStyle w:val="Subttulo"/>
+        <w:jc w:val="both"/>
       </w:pPr>
       <w:r>
         <w:t>4.2.1 Plano de Fase</w:t>
@@ -6096,6 +6567,7 @@
     <w:p>
       <w:pPr>
         <w:spacing w:line="288" w:lineRule="auto"/>
+        <w:jc w:val="both"/>
         <w:rPr>
           <w:rFonts w:ascii="Times New Roman" w:hAnsi="Times New Roman" w:cs="Times New Roman"/>
           <w:sz w:val="24"/>
@@ -6132,6 +6604,7 @@
     <w:p>
       <w:pPr>
         <w:spacing w:line="288" w:lineRule="auto"/>
+        <w:jc w:val="both"/>
         <w:rPr>
           <w:rFonts w:ascii="Times New Roman" w:hAnsi="Times New Roman" w:cs="Times New Roman"/>
           <w:sz w:val="24"/>
@@ -6150,6 +6623,7 @@
     <w:p>
       <w:pPr>
         <w:spacing w:line="288" w:lineRule="auto"/>
+        <w:jc w:val="both"/>
         <w:rPr>
           <w:rFonts w:ascii="Times New Roman" w:hAnsi="Times New Roman" w:cs="Times New Roman"/>
           <w:sz w:val="24"/>
@@ -6168,6 +6642,7 @@
     <w:p>
       <w:pPr>
         <w:spacing w:line="288" w:lineRule="auto"/>
+        <w:jc w:val="both"/>
         <w:rPr>
           <w:rFonts w:ascii="Times New Roman" w:hAnsi="Times New Roman" w:cs="Times New Roman"/>
           <w:sz w:val="24"/>
@@ -6186,6 +6661,395 @@
     <w:p>
       <w:pPr>
         <w:spacing w:line="288" w:lineRule="auto"/>
+        <w:jc w:val="both"/>
+        <w:rPr>
+          <w:rFonts w:ascii="Times New Roman" w:hAnsi="Times New Roman" w:cs="Times New Roman"/>
+          <w:sz w:val="24"/>
+          <w:szCs w:val="24"/>
+        </w:rPr>
+      </w:pPr>
+      <w:r>
+        <w:rPr>
+          <w:rFonts w:ascii="Times New Roman" w:hAnsi="Times New Roman" w:cs="Times New Roman"/>
+          <w:sz w:val="24"/>
+          <w:szCs w:val="24"/>
+        </w:rPr>
+        <w:t>Elaboração - Segunda Iteração (Parte I e II)</w:t>
+      </w:r>
+    </w:p>
+    <w:p>
+      <w:pPr>
+        <w:spacing w:line="288" w:lineRule="auto"/>
+        <w:jc w:val="both"/>
+        <w:rPr>
+          <w:rFonts w:ascii="Times New Roman" w:hAnsi="Times New Roman" w:cs="Times New Roman"/>
+          <w:sz w:val="24"/>
+          <w:szCs w:val="24"/>
+        </w:rPr>
+      </w:pPr>
+      <w:r>
+        <w:rPr>
+          <w:rFonts w:ascii="Times New Roman" w:hAnsi="Times New Roman" w:cs="Times New Roman"/>
+          <w:sz w:val="24"/>
+          <w:szCs w:val="24"/>
+        </w:rPr>
+        <w:t>Construção - Primeira Iteração (Parte I e II)</w:t>
+      </w:r>
+    </w:p>
+    <w:p>
+      <w:pPr>
+        <w:spacing w:line="288" w:lineRule="auto"/>
+        <w:jc w:val="both"/>
+        <w:rPr>
+          <w:rFonts w:ascii="Times New Roman" w:hAnsi="Times New Roman" w:cs="Times New Roman"/>
+          <w:sz w:val="24"/>
+          <w:szCs w:val="24"/>
+        </w:rPr>
+      </w:pPr>
+      <w:r>
+        <w:rPr>
+          <w:rFonts w:ascii="Times New Roman" w:hAnsi="Times New Roman" w:cs="Times New Roman"/>
+          <w:sz w:val="24"/>
+          <w:szCs w:val="24"/>
+        </w:rPr>
+        <w:t>Construção - Segunda Iteração (Parte I e II)</w:t>
+      </w:r>
+    </w:p>
+    <w:p>
+      <w:pPr>
+        <w:spacing w:line="288" w:lineRule="auto"/>
+        <w:jc w:val="both"/>
+        <w:rPr>
+          <w:rFonts w:ascii="Times New Roman" w:hAnsi="Times New Roman" w:cs="Times New Roman"/>
+          <w:sz w:val="24"/>
+          <w:szCs w:val="24"/>
+        </w:rPr>
+      </w:pPr>
+      <w:r>
+        <w:rPr>
+          <w:rFonts w:ascii="Times New Roman" w:hAnsi="Times New Roman" w:cs="Times New Roman"/>
+          <w:sz w:val="24"/>
+          <w:szCs w:val="24"/>
+        </w:rPr>
+        <w:t>Construção - Terceira Iteração (Parte I e II)</w:t>
+      </w:r>
+    </w:p>
+    <w:p>
+      <w:pPr>
+        <w:spacing w:line="288" w:lineRule="auto"/>
+        <w:jc w:val="both"/>
+        <w:rPr>
+          <w:rFonts w:ascii="Times New Roman" w:hAnsi="Times New Roman" w:cs="Times New Roman"/>
+          <w:sz w:val="24"/>
+          <w:szCs w:val="24"/>
+        </w:rPr>
+      </w:pPr>
+      <w:r>
+        <w:rPr>
+          <w:rFonts w:ascii="Times New Roman" w:hAnsi="Times New Roman" w:cs="Times New Roman"/>
+          <w:sz w:val="24"/>
+          <w:szCs w:val="24"/>
+        </w:rPr>
+        <w:t>Transição</w:t>
+      </w:r>
+    </w:p>
+    <w:p>
+      <w:pPr>
+        <w:spacing w:line="288" w:lineRule="auto"/>
+        <w:jc w:val="both"/>
+        <w:rPr>
+          <w:rFonts w:ascii="Times New Roman" w:hAnsi="Times New Roman" w:cs="Times New Roman"/>
+          <w:sz w:val="24"/>
+          <w:szCs w:val="24"/>
+        </w:rPr>
+      </w:pPr>
+    </w:p>
+    <w:p>
+      <w:pPr>
+        <w:pStyle w:val="Subttulo"/>
+        <w:jc w:val="both"/>
+      </w:pPr>
+      <w:r>
+        <w:t>4.2.2 Objetivos de Iterações</w:t>
+      </w:r>
+    </w:p>
+    <w:p>
+      <w:pPr>
+        <w:spacing w:line="288" w:lineRule="auto"/>
+        <w:jc w:val="both"/>
+        <w:rPr>
+          <w:rFonts w:ascii="Times New Roman" w:hAnsi="Times New Roman" w:cs="Times New Roman"/>
+          <w:sz w:val="24"/>
+          <w:szCs w:val="24"/>
+        </w:rPr>
+      </w:pPr>
+      <w:r>
+        <w:rPr>
+          <w:rFonts w:ascii="Times New Roman" w:hAnsi="Times New Roman" w:cs="Times New Roman"/>
+          <w:sz w:val="24"/>
+          <w:szCs w:val="24"/>
+        </w:rPr>
+        <w:t xml:space="preserve">Há cada iteração objetiva-se a revisão e melhoramento de cada item do momento, sempre visando o complemento para cada ação de atividade no dia da iteração. </w:t>
+      </w:r>
+    </w:p>
+    <w:p>
+      <w:pPr>
+        <w:spacing w:line="288" w:lineRule="auto"/>
+        <w:jc w:val="both"/>
+        <w:rPr>
+          <w:rFonts w:ascii="Times New Roman" w:hAnsi="Times New Roman" w:cs="Times New Roman"/>
+          <w:sz w:val="24"/>
+          <w:szCs w:val="24"/>
+        </w:rPr>
+      </w:pPr>
+    </w:p>
+    <w:p>
+      <w:pPr>
+        <w:pStyle w:val="Subttulo"/>
+        <w:jc w:val="both"/>
+      </w:pPr>
+      <w:r>
+        <w:t>4.2.3 Releases</w:t>
+      </w:r>
+    </w:p>
+    <w:p>
+      <w:pPr>
+        <w:spacing w:line="288" w:lineRule="auto"/>
+        <w:jc w:val="both"/>
+        <w:rPr>
+          <w:rFonts w:ascii="Times New Roman" w:hAnsi="Times New Roman" w:cs="Times New Roman"/>
+          <w:sz w:val="24"/>
+          <w:szCs w:val="24"/>
+        </w:rPr>
+      </w:pPr>
+      <w:r>
+        <w:rPr>
+          <w:rFonts w:ascii="Times New Roman" w:hAnsi="Times New Roman" w:cs="Times New Roman"/>
+          <w:sz w:val="24"/>
+          <w:szCs w:val="24"/>
+        </w:rPr>
+        <w:t>Ainda não há releases.</w:t>
+      </w:r>
+    </w:p>
+    <w:p>
+      <w:pPr>
+        <w:spacing w:line="288" w:lineRule="auto"/>
+        <w:jc w:val="both"/>
+        <w:rPr>
+          <w:rFonts w:ascii="Times New Roman" w:hAnsi="Times New Roman" w:cs="Times New Roman"/>
+          <w:sz w:val="24"/>
+          <w:szCs w:val="24"/>
+        </w:rPr>
+      </w:pPr>
+    </w:p>
+    <w:p>
+      <w:pPr>
+        <w:pStyle w:val="Subttulo"/>
+        <w:jc w:val="both"/>
+      </w:pPr>
+      <w:r>
+        <w:t>4.2.4 Programação do Projeto</w:t>
+      </w:r>
+    </w:p>
+    <w:p>
+      <w:pPr>
+        <w:spacing w:line="288" w:lineRule="auto"/>
+        <w:jc w:val="both"/>
+        <w:rPr>
+          <w:rFonts w:ascii="Times New Roman" w:hAnsi="Times New Roman" w:cs="Times New Roman"/>
+          <w:sz w:val="24"/>
+          <w:szCs w:val="24"/>
+        </w:rPr>
+      </w:pPr>
+      <w:r>
+        <w:rPr>
+          <w:rFonts w:ascii="Times New Roman" w:hAnsi="Times New Roman" w:cs="Times New Roman"/>
+          <w:sz w:val="24"/>
+          <w:szCs w:val="24"/>
+        </w:rPr>
+        <w:t xml:space="preserve">Pode ser visto no gráfico de </w:t>
+      </w:r>
+      <w:proofErr w:type="spellStart"/>
+      <w:r>
+        <w:rPr>
+          <w:rFonts w:ascii="Times New Roman" w:hAnsi="Times New Roman" w:cs="Times New Roman"/>
+          <w:sz w:val="24"/>
+          <w:szCs w:val="24"/>
+        </w:rPr>
+        <w:t>gantt</w:t>
+      </w:r>
+      <w:proofErr w:type="spellEnd"/>
+      <w:r>
+        <w:rPr>
+          <w:rFonts w:ascii="Times New Roman" w:hAnsi="Times New Roman" w:cs="Times New Roman"/>
+          <w:sz w:val="24"/>
+          <w:szCs w:val="24"/>
+        </w:rPr>
+        <w:t xml:space="preserve"> de controle todas as datas do projeto até o presente momento, encontrado na seção 5.0 Anexos.</w:t>
+      </w:r>
+    </w:p>
+    <w:p>
+      <w:pPr>
+        <w:spacing w:line="288" w:lineRule="auto"/>
+        <w:jc w:val="both"/>
+        <w:rPr>
+          <w:rFonts w:ascii="Times New Roman" w:hAnsi="Times New Roman" w:cs="Times New Roman"/>
+          <w:sz w:val="24"/>
+          <w:szCs w:val="24"/>
+        </w:rPr>
+      </w:pPr>
+    </w:p>
+    <w:p>
+      <w:pPr>
+        <w:pStyle w:val="Subttulo"/>
+        <w:jc w:val="both"/>
+      </w:pPr>
+      <w:r>
+        <w:t>4.2.5 Recursos do Projeto</w:t>
+      </w:r>
+    </w:p>
+    <w:p>
+      <w:pPr>
+        <w:spacing w:line="288" w:lineRule="auto"/>
+        <w:jc w:val="both"/>
+        <w:rPr>
+          <w:rFonts w:ascii="Times New Roman" w:hAnsi="Times New Roman" w:cs="Times New Roman"/>
+          <w:sz w:val="24"/>
+          <w:szCs w:val="24"/>
+        </w:rPr>
+      </w:pPr>
+      <w:r>
+        <w:rPr>
+          <w:rFonts w:ascii="Times New Roman" w:hAnsi="Times New Roman" w:cs="Times New Roman"/>
+          <w:sz w:val="24"/>
+          <w:szCs w:val="24"/>
+        </w:rPr>
+        <w:t xml:space="preserve">Está </w:t>
+      </w:r>
+      <w:proofErr w:type="spellStart"/>
+      <w:r>
+        <w:rPr>
+          <w:rFonts w:ascii="Times New Roman" w:hAnsi="Times New Roman" w:cs="Times New Roman"/>
+          <w:sz w:val="24"/>
+          <w:szCs w:val="24"/>
+        </w:rPr>
+        <w:t>a</w:t>
+      </w:r>
+      <w:proofErr w:type="spellEnd"/>
+      <w:r>
+        <w:rPr>
+          <w:rFonts w:ascii="Times New Roman" w:hAnsi="Times New Roman" w:cs="Times New Roman"/>
+          <w:sz w:val="24"/>
+          <w:szCs w:val="24"/>
+        </w:rPr>
+        <w:t xml:space="preserve"> disposição uma equipe de sete pessoas, sendo cada uma delas, detentora de habilidades diversas e algumas com experiências de mercado.</w:t>
+      </w:r>
+    </w:p>
+    <w:p>
+      <w:pPr>
+        <w:spacing w:line="288" w:lineRule="auto"/>
+        <w:jc w:val="both"/>
+        <w:rPr>
+          <w:rFonts w:ascii="Times New Roman" w:hAnsi="Times New Roman" w:cs="Times New Roman"/>
+          <w:sz w:val="24"/>
+          <w:szCs w:val="24"/>
+        </w:rPr>
+      </w:pPr>
+      <w:r>
+        <w:rPr>
+          <w:rFonts w:ascii="Times New Roman" w:hAnsi="Times New Roman" w:cs="Times New Roman"/>
+          <w:sz w:val="24"/>
+          <w:szCs w:val="24"/>
+        </w:rPr>
+        <w:t xml:space="preserve">Não existem quaisquer treinamentos especiais para projeto, houve uma aula ministrada pelo Professor Pedro Ivo sobre o Processo Unificado (base do projeto) e também outras indicações prévias de condução do projeto. </w:t>
+      </w:r>
+    </w:p>
+    <w:p>
+      <w:pPr>
+        <w:spacing w:line="288" w:lineRule="auto"/>
+        <w:jc w:val="both"/>
+        <w:rPr>
+          <w:rFonts w:ascii="Times New Roman" w:hAnsi="Times New Roman" w:cs="Times New Roman"/>
+          <w:sz w:val="24"/>
+          <w:szCs w:val="24"/>
+        </w:rPr>
+      </w:pPr>
+      <w:r>
+        <w:rPr>
+          <w:rFonts w:ascii="Times New Roman" w:hAnsi="Times New Roman" w:cs="Times New Roman"/>
+          <w:sz w:val="24"/>
+          <w:szCs w:val="24"/>
+        </w:rPr>
+        <w:t>Os recursos financeiros, previstos em R$ 10.500,00, só serão necessário ao término do projeto.</w:t>
+      </w:r>
+    </w:p>
+    <w:p>
+      <w:pPr>
+        <w:spacing w:line="288" w:lineRule="auto"/>
+        <w:jc w:val="both"/>
+        <w:rPr>
+          <w:rFonts w:ascii="Times New Roman" w:hAnsi="Times New Roman" w:cs="Times New Roman"/>
+          <w:sz w:val="24"/>
+          <w:szCs w:val="24"/>
+        </w:rPr>
+      </w:pPr>
+    </w:p>
+    <w:p>
+      <w:pPr>
+        <w:pStyle w:val="Ttulo2"/>
+        <w:jc w:val="both"/>
+      </w:pPr>
+      <w:bookmarkStart w:id="19" w:name="_Toc460916523"/>
+      <w:r>
+        <w:t>4.3 Controle e Monitoramento do Projeto</w:t>
+      </w:r>
+      <w:bookmarkEnd w:id="19"/>
+    </w:p>
+    <w:p>
+      <w:pPr>
+        <w:spacing w:line="288" w:lineRule="auto"/>
+        <w:jc w:val="both"/>
+        <w:rPr>
+          <w:rFonts w:ascii="Times New Roman" w:hAnsi="Times New Roman" w:cs="Times New Roman"/>
+          <w:sz w:val="24"/>
+          <w:szCs w:val="24"/>
+        </w:rPr>
+      </w:pPr>
+    </w:p>
+    <w:p>
+      <w:pPr>
+        <w:spacing w:line="288" w:lineRule="auto"/>
+        <w:jc w:val="both"/>
+        <w:rPr>
+          <w:rFonts w:ascii="Times New Roman" w:hAnsi="Times New Roman" w:cs="Times New Roman"/>
+          <w:sz w:val="24"/>
+          <w:szCs w:val="24"/>
+        </w:rPr>
+      </w:pPr>
+      <w:r>
+        <w:rPr>
+          <w:rFonts w:ascii="Times New Roman" w:hAnsi="Times New Roman" w:cs="Times New Roman"/>
+          <w:sz w:val="24"/>
+          <w:szCs w:val="24"/>
+        </w:rPr>
+        <w:t>Gerenciamento de Requisitos - Requisitos detalhados no Documento de Visão, contendo também uma matriz de rastreabilidade no Documento de Visão (Seção 5.0 Anexos)</w:t>
+      </w:r>
+    </w:p>
+    <w:p>
+      <w:pPr>
+        <w:spacing w:line="288" w:lineRule="auto"/>
+        <w:jc w:val="both"/>
+        <w:rPr>
+          <w:rFonts w:ascii="Times New Roman" w:hAnsi="Times New Roman" w:cs="Times New Roman"/>
+          <w:sz w:val="24"/>
+          <w:szCs w:val="24"/>
+        </w:rPr>
+      </w:pPr>
+    </w:p>
+    <w:p>
+      <w:pPr>
+        <w:spacing w:line="288" w:lineRule="auto"/>
+        <w:jc w:val="both"/>
         <w:rPr>
           <w:rFonts w:ascii="Times New Roman" w:hAnsi="Times New Roman" w:cs="Times New Roman"/>
           <w:sz w:val="24"/>
@@ -6199,187 +7063,42 @@
           <w:szCs w:val="24"/>
         </w:rPr>
         <w:lastRenderedPageBreak/>
-        <w:t>Elaboração - Segunda Iteração (Parte I e II)</w:t>
-      </w:r>
-    </w:p>
-    <w:p>
-      <w:pPr>
-        <w:spacing w:line="288" w:lineRule="auto"/>
-        <w:rPr>
-          <w:rFonts w:ascii="Times New Roman" w:hAnsi="Times New Roman" w:cs="Times New Roman"/>
-          <w:sz w:val="24"/>
-          <w:szCs w:val="24"/>
-        </w:rPr>
-      </w:pPr>
-      <w:r>
-        <w:rPr>
-          <w:rFonts w:ascii="Times New Roman" w:hAnsi="Times New Roman" w:cs="Times New Roman"/>
-          <w:sz w:val="24"/>
-          <w:szCs w:val="24"/>
-        </w:rPr>
-        <w:t>Construção - Primeira Iteração (Parte I e II)</w:t>
-      </w:r>
-    </w:p>
-    <w:p>
-      <w:pPr>
-        <w:spacing w:line="288" w:lineRule="auto"/>
-        <w:rPr>
-          <w:rFonts w:ascii="Times New Roman" w:hAnsi="Times New Roman" w:cs="Times New Roman"/>
-          <w:sz w:val="24"/>
-          <w:szCs w:val="24"/>
-        </w:rPr>
-      </w:pPr>
-      <w:r>
-        <w:rPr>
-          <w:rFonts w:ascii="Times New Roman" w:hAnsi="Times New Roman" w:cs="Times New Roman"/>
-          <w:sz w:val="24"/>
-          <w:szCs w:val="24"/>
-        </w:rPr>
-        <w:t>Construção - Segunda Iteração (Parte I e II)</w:t>
-      </w:r>
-    </w:p>
-    <w:p>
-      <w:pPr>
-        <w:spacing w:line="288" w:lineRule="auto"/>
-        <w:rPr>
-          <w:rFonts w:ascii="Times New Roman" w:hAnsi="Times New Roman" w:cs="Times New Roman"/>
-          <w:sz w:val="24"/>
-          <w:szCs w:val="24"/>
-        </w:rPr>
-      </w:pPr>
-      <w:r>
-        <w:rPr>
-          <w:rFonts w:ascii="Times New Roman" w:hAnsi="Times New Roman" w:cs="Times New Roman"/>
-          <w:sz w:val="24"/>
-          <w:szCs w:val="24"/>
-        </w:rPr>
-        <w:t>Construção - Terceira Iteração (Parte I e II)</w:t>
-      </w:r>
-    </w:p>
-    <w:p>
-      <w:pPr>
-        <w:spacing w:line="288" w:lineRule="auto"/>
-        <w:rPr>
-          <w:rFonts w:ascii="Times New Roman" w:hAnsi="Times New Roman" w:cs="Times New Roman"/>
-          <w:sz w:val="24"/>
-          <w:szCs w:val="24"/>
-        </w:rPr>
-      </w:pPr>
-      <w:r>
-        <w:rPr>
-          <w:rFonts w:ascii="Times New Roman" w:hAnsi="Times New Roman" w:cs="Times New Roman"/>
-          <w:sz w:val="24"/>
-          <w:szCs w:val="24"/>
-        </w:rPr>
-        <w:t>Transição</w:t>
-      </w:r>
-    </w:p>
-    <w:p>
-      <w:pPr>
-        <w:spacing w:line="288" w:lineRule="auto"/>
-        <w:rPr>
-          <w:rFonts w:ascii="Times New Roman" w:hAnsi="Times New Roman" w:cs="Times New Roman"/>
-          <w:sz w:val="24"/>
-          <w:szCs w:val="24"/>
-        </w:rPr>
-      </w:pPr>
-    </w:p>
-    <w:p>
-      <w:pPr>
-        <w:pStyle w:val="Subttulo"/>
-      </w:pPr>
-      <w:r>
-        <w:t>4.2.2 Objetivos de Iterações</w:t>
-      </w:r>
-    </w:p>
-    <w:p>
-      <w:pPr>
-        <w:spacing w:line="288" w:lineRule="auto"/>
-        <w:rPr>
-          <w:rFonts w:ascii="Times New Roman" w:hAnsi="Times New Roman" w:cs="Times New Roman"/>
-          <w:sz w:val="24"/>
-          <w:szCs w:val="24"/>
-        </w:rPr>
-      </w:pPr>
-      <w:r>
-        <w:rPr>
-          <w:rFonts w:ascii="Times New Roman" w:hAnsi="Times New Roman" w:cs="Times New Roman"/>
-          <w:sz w:val="24"/>
-          <w:szCs w:val="24"/>
-        </w:rPr>
-        <w:t xml:space="preserve">Há cada iteração objetiva-se a revisão e melhoramento de cada item do momento, sempre visando o complemento para cada ação de atividade no dia da iteração. </w:t>
-      </w:r>
-    </w:p>
-    <w:p>
-      <w:pPr>
-        <w:spacing w:line="288" w:lineRule="auto"/>
-        <w:rPr>
-          <w:rFonts w:ascii="Times New Roman" w:hAnsi="Times New Roman" w:cs="Times New Roman"/>
-          <w:sz w:val="24"/>
-          <w:szCs w:val="24"/>
-        </w:rPr>
-      </w:pPr>
-    </w:p>
-    <w:p>
-      <w:pPr>
-        <w:pStyle w:val="Subttulo"/>
-      </w:pPr>
-      <w:r>
-        <w:t>4.2.3 Releases</w:t>
-      </w:r>
-    </w:p>
-    <w:p>
-      <w:pPr>
-        <w:spacing w:line="288" w:lineRule="auto"/>
-        <w:rPr>
-          <w:rFonts w:ascii="Times New Roman" w:hAnsi="Times New Roman" w:cs="Times New Roman"/>
-          <w:sz w:val="24"/>
-          <w:szCs w:val="24"/>
-        </w:rPr>
-      </w:pPr>
-      <w:r>
-        <w:rPr>
-          <w:rFonts w:ascii="Times New Roman" w:hAnsi="Times New Roman" w:cs="Times New Roman"/>
-          <w:sz w:val="24"/>
-          <w:szCs w:val="24"/>
-        </w:rPr>
-        <w:t>Ainda não há releases.</w:t>
-      </w:r>
-    </w:p>
-    <w:p>
-      <w:pPr>
-        <w:spacing w:line="288" w:lineRule="auto"/>
-        <w:rPr>
-          <w:rFonts w:ascii="Times New Roman" w:hAnsi="Times New Roman" w:cs="Times New Roman"/>
-          <w:sz w:val="24"/>
-          <w:szCs w:val="24"/>
-        </w:rPr>
-      </w:pPr>
-    </w:p>
-    <w:p>
-      <w:pPr>
-        <w:pStyle w:val="Subttulo"/>
-      </w:pPr>
-      <w:r>
-        <w:t>4.2.4 Programação do Projeto</w:t>
-      </w:r>
-    </w:p>
-    <w:p>
-      <w:pPr>
-        <w:spacing w:line="288" w:lineRule="auto"/>
-        <w:rPr>
-          <w:rFonts w:ascii="Times New Roman" w:hAnsi="Times New Roman" w:cs="Times New Roman"/>
-          <w:sz w:val="24"/>
-          <w:szCs w:val="24"/>
-        </w:rPr>
-      </w:pPr>
-      <w:r>
-        <w:rPr>
-          <w:rFonts w:ascii="Times New Roman" w:hAnsi="Times New Roman" w:cs="Times New Roman"/>
-          <w:sz w:val="24"/>
-          <w:szCs w:val="24"/>
-        </w:rPr>
-        <w:t xml:space="preserve">Pode ser visto no gráfico de </w:t>
+        <w:t xml:space="preserve">Controle de Programação e de Orçamento: Não tem necessidade deste controle, visto que não há gastos prévios, senão com o </w:t>
+      </w:r>
+      <w:r>
+        <w:rPr>
+          <w:rFonts w:ascii="Times New Roman" w:hAnsi="Times New Roman" w:cs="Times New Roman"/>
+          <w:sz w:val="24"/>
+          <w:szCs w:val="24"/>
+        </w:rPr>
+        <w:t>salário</w:t>
+      </w:r>
+      <w:r>
+        <w:rPr>
+          <w:rFonts w:ascii="Times New Roman" w:hAnsi="Times New Roman" w:cs="Times New Roman"/>
+          <w:sz w:val="24"/>
+          <w:szCs w:val="24"/>
+        </w:rPr>
+        <w:t xml:space="preserve"> da equipe, este que só será entregue ao fim.</w:t>
+      </w:r>
+    </w:p>
+    <w:p>
+      <w:pPr>
+        <w:spacing w:line="288" w:lineRule="auto"/>
+        <w:jc w:val="both"/>
+        <w:rPr>
+          <w:rFonts w:ascii="Times New Roman" w:hAnsi="Times New Roman" w:cs="Times New Roman"/>
+          <w:sz w:val="24"/>
+          <w:szCs w:val="24"/>
+        </w:rPr>
+      </w:pPr>
+      <w:r>
+        <w:rPr>
+          <w:rFonts w:ascii="Times New Roman" w:hAnsi="Times New Roman" w:cs="Times New Roman"/>
+          <w:sz w:val="24"/>
+          <w:szCs w:val="24"/>
+        </w:rPr>
+        <w:t xml:space="preserve">Controle de Qualidade - Só terá uma liberação do produto (na fase final), logo não há como medir a qualidade geral do mesmo. O que se têm, é a revisão constante dos processos que resultaram nesse produto final. Técnicas gerais estão sendo usadas em cada fase do projeto, baseados em </w:t>
       </w:r>
       <w:proofErr w:type="spellStart"/>
       <w:r>
@@ -6388,7 +7107,7 @@
           <w:sz w:val="24"/>
           <w:szCs w:val="24"/>
         </w:rPr>
-        <w:t>gantt</w:t>
+        <w:t>templates</w:t>
       </w:r>
       <w:proofErr w:type="spellEnd"/>
       <w:r>
@@ -6397,240 +7116,24 @@
           <w:sz w:val="24"/>
           <w:szCs w:val="24"/>
         </w:rPr>
-        <w:t xml:space="preserve"> de controle todas as datas do projeto até o presente momento, encontrado na seção 5.0 Anexos.</w:t>
-      </w:r>
-    </w:p>
-    <w:p>
-      <w:pPr>
-        <w:spacing w:line="288" w:lineRule="auto"/>
-        <w:rPr>
-          <w:rFonts w:ascii="Times New Roman" w:hAnsi="Times New Roman" w:cs="Times New Roman"/>
-          <w:sz w:val="24"/>
-          <w:szCs w:val="24"/>
-        </w:rPr>
-      </w:pPr>
-    </w:p>
-    <w:p>
-      <w:pPr>
-        <w:pStyle w:val="Subttulo"/>
-      </w:pPr>
-      <w:r>
-        <w:t>4.2.5 Recursos do Projeto</w:t>
-      </w:r>
-    </w:p>
-    <w:p>
-      <w:pPr>
-        <w:spacing w:line="288" w:lineRule="auto"/>
-        <w:rPr>
-          <w:rFonts w:ascii="Times New Roman" w:hAnsi="Times New Roman" w:cs="Times New Roman"/>
-          <w:sz w:val="24"/>
-          <w:szCs w:val="24"/>
-        </w:rPr>
-      </w:pPr>
-      <w:r>
-        <w:rPr>
-          <w:rFonts w:ascii="Times New Roman" w:hAnsi="Times New Roman" w:cs="Times New Roman"/>
-          <w:sz w:val="24"/>
-          <w:szCs w:val="24"/>
-        </w:rPr>
-        <w:t xml:space="preserve">Está </w:t>
-      </w:r>
-      <w:proofErr w:type="spellStart"/>
-      <w:r>
-        <w:rPr>
-          <w:rFonts w:ascii="Times New Roman" w:hAnsi="Times New Roman" w:cs="Times New Roman"/>
-          <w:sz w:val="24"/>
-          <w:szCs w:val="24"/>
-        </w:rPr>
-        <w:t>a</w:t>
-      </w:r>
-      <w:proofErr w:type="spellEnd"/>
-      <w:r>
-        <w:rPr>
-          <w:rFonts w:ascii="Times New Roman" w:hAnsi="Times New Roman" w:cs="Times New Roman"/>
-          <w:sz w:val="24"/>
-          <w:szCs w:val="24"/>
-        </w:rPr>
-        <w:t xml:space="preserve"> disposição uma equipe de sete pessoas, sendo cada uma delas, detentora de habilidades diversas e algumas com experiências de mercado.</w:t>
-      </w:r>
-    </w:p>
-    <w:p>
-      <w:pPr>
-        <w:spacing w:line="288" w:lineRule="auto"/>
-        <w:rPr>
-          <w:rFonts w:ascii="Times New Roman" w:hAnsi="Times New Roman" w:cs="Times New Roman"/>
-          <w:sz w:val="24"/>
-          <w:szCs w:val="24"/>
-        </w:rPr>
-      </w:pPr>
-      <w:r>
-        <w:rPr>
-          <w:rFonts w:ascii="Times New Roman" w:hAnsi="Times New Roman" w:cs="Times New Roman"/>
-          <w:sz w:val="24"/>
-          <w:szCs w:val="24"/>
-        </w:rPr>
-        <w:t xml:space="preserve">Não existem quaisquer treinamentos especiais para projeto, houve uma aula ministrada pelo Professor Pedro Ivo sobre o Processo Unificado (base do projeto) e também outras indicações prévias de condução do projeto. </w:t>
-      </w:r>
-    </w:p>
-    <w:p>
-      <w:pPr>
-        <w:spacing w:line="288" w:lineRule="auto"/>
-        <w:rPr>
-          <w:rFonts w:ascii="Times New Roman" w:hAnsi="Times New Roman" w:cs="Times New Roman"/>
-          <w:sz w:val="24"/>
-          <w:szCs w:val="24"/>
-        </w:rPr>
-      </w:pPr>
-      <w:r>
-        <w:rPr>
-          <w:rFonts w:ascii="Times New Roman" w:hAnsi="Times New Roman" w:cs="Times New Roman"/>
-          <w:sz w:val="24"/>
-          <w:szCs w:val="24"/>
-        </w:rPr>
-        <w:t>Os recursos financeiros, previstos em R$ 10.500,00, só serão necessário ao término do projeto.</w:t>
-      </w:r>
-    </w:p>
-    <w:p>
-      <w:pPr>
-        <w:spacing w:line="288" w:lineRule="auto"/>
-        <w:rPr>
-          <w:rFonts w:ascii="Times New Roman" w:hAnsi="Times New Roman" w:cs="Times New Roman"/>
-          <w:sz w:val="24"/>
-          <w:szCs w:val="24"/>
-        </w:rPr>
-      </w:pPr>
-    </w:p>
-    <w:p>
-      <w:pPr>
-        <w:pStyle w:val="Ttulo2"/>
-      </w:pPr>
-      <w:bookmarkStart w:id="18" w:name="_Toc460916523"/>
-      <w:r>
-        <w:t>4.3 Controle e Monitoramento do Projeto</w:t>
-      </w:r>
-      <w:bookmarkEnd w:id="18"/>
-    </w:p>
-    <w:p>
-      <w:pPr>
-        <w:spacing w:line="288" w:lineRule="auto"/>
-        <w:rPr>
-          <w:rFonts w:ascii="Times New Roman" w:hAnsi="Times New Roman" w:cs="Times New Roman"/>
-          <w:sz w:val="24"/>
-          <w:szCs w:val="24"/>
-        </w:rPr>
-      </w:pPr>
-    </w:p>
-    <w:p>
-      <w:pPr>
-        <w:spacing w:line="288" w:lineRule="auto"/>
-        <w:rPr>
-          <w:rFonts w:ascii="Times New Roman" w:hAnsi="Times New Roman" w:cs="Times New Roman"/>
-          <w:sz w:val="24"/>
-          <w:szCs w:val="24"/>
-        </w:rPr>
-      </w:pPr>
-      <w:r>
-        <w:rPr>
-          <w:rFonts w:ascii="Times New Roman" w:hAnsi="Times New Roman" w:cs="Times New Roman"/>
-          <w:sz w:val="24"/>
-          <w:szCs w:val="24"/>
-        </w:rPr>
-        <w:t>Gerenciamento de Requisitos - Requisitos detalhados no Documento de Visão, contendo também uma matriz de rastreabilidade no Documento de Visão (Seção 5.0 Anexos)</w:t>
-      </w:r>
-    </w:p>
-    <w:p>
-      <w:pPr>
-        <w:spacing w:line="288" w:lineRule="auto"/>
-        <w:rPr>
-          <w:rFonts w:ascii="Times New Roman" w:hAnsi="Times New Roman" w:cs="Times New Roman"/>
-          <w:sz w:val="24"/>
-          <w:szCs w:val="24"/>
-        </w:rPr>
-      </w:pPr>
-    </w:p>
-    <w:p>
-      <w:pPr>
-        <w:spacing w:line="288" w:lineRule="auto"/>
-        <w:rPr>
-          <w:rFonts w:ascii="Times New Roman" w:hAnsi="Times New Roman" w:cs="Times New Roman"/>
-          <w:sz w:val="24"/>
-          <w:szCs w:val="24"/>
-        </w:rPr>
-      </w:pPr>
-      <w:r>
-        <w:rPr>
-          <w:rFonts w:ascii="Times New Roman" w:hAnsi="Times New Roman" w:cs="Times New Roman"/>
-          <w:sz w:val="24"/>
-          <w:szCs w:val="24"/>
-        </w:rPr>
-        <w:t xml:space="preserve">Controle de Programação e de Orçamento: Não tem necessidade deste controle, visto que não há gastos prévios, senão com o </w:t>
-      </w:r>
-      <w:r>
-        <w:rPr>
-          <w:rFonts w:ascii="Times New Roman" w:hAnsi="Times New Roman" w:cs="Times New Roman"/>
-          <w:sz w:val="24"/>
-          <w:szCs w:val="24"/>
-        </w:rPr>
-        <w:t>salário</w:t>
-      </w:r>
-      <w:r>
-        <w:rPr>
-          <w:rFonts w:ascii="Times New Roman" w:hAnsi="Times New Roman" w:cs="Times New Roman"/>
-          <w:sz w:val="24"/>
-          <w:szCs w:val="24"/>
-        </w:rPr>
-        <w:t xml:space="preserve"> da equipe, este que só será entregue ao fim.</w:t>
-      </w:r>
-    </w:p>
-    <w:p>
-      <w:pPr>
-        <w:spacing w:line="288" w:lineRule="auto"/>
-        <w:rPr>
-          <w:rFonts w:ascii="Times New Roman" w:hAnsi="Times New Roman" w:cs="Times New Roman"/>
-          <w:sz w:val="24"/>
-          <w:szCs w:val="24"/>
-        </w:rPr>
-      </w:pPr>
-      <w:r>
-        <w:rPr>
-          <w:rFonts w:ascii="Times New Roman" w:hAnsi="Times New Roman" w:cs="Times New Roman"/>
-          <w:sz w:val="24"/>
-          <w:szCs w:val="24"/>
-        </w:rPr>
-        <w:t xml:space="preserve">Controle de Qualidade - Só terá uma liberação do produto (na fase final), logo não há como medir a qualidade geral do mesmo. O que se têm, é a revisão constante dos processos que resultaram nesse produto final. Técnicas gerais estão sendo usadas em cada fase do projeto, baseados em </w:t>
-      </w:r>
-      <w:proofErr w:type="spellStart"/>
-      <w:r>
-        <w:rPr>
-          <w:rFonts w:ascii="Times New Roman" w:hAnsi="Times New Roman" w:cs="Times New Roman"/>
-          <w:sz w:val="24"/>
-          <w:szCs w:val="24"/>
-        </w:rPr>
-        <w:t>templates</w:t>
-      </w:r>
-      <w:proofErr w:type="spellEnd"/>
-      <w:r>
-        <w:rPr>
-          <w:rFonts w:ascii="Times New Roman" w:hAnsi="Times New Roman" w:cs="Times New Roman"/>
-          <w:sz w:val="24"/>
-          <w:szCs w:val="24"/>
-        </w:rPr>
         <w:t xml:space="preserve"> propostos por empresas de mérito e instituições de ensino que garantem a qualidade.</w:t>
       </w:r>
     </w:p>
     <w:p>
       <w:pPr>
         <w:spacing w:line="288" w:lineRule="auto"/>
-        <w:rPr>
-          <w:rFonts w:ascii="Times New Roman" w:hAnsi="Times New Roman" w:cs="Times New Roman"/>
-          <w:sz w:val="24"/>
-          <w:szCs w:val="24"/>
-        </w:rPr>
-      </w:pPr>
-    </w:p>
-    <w:p>
-      <w:pPr>
-        <w:spacing w:line="288" w:lineRule="auto"/>
+        <w:jc w:val="both"/>
+        <w:rPr>
+          <w:rFonts w:ascii="Times New Roman" w:hAnsi="Times New Roman" w:cs="Times New Roman"/>
+          <w:sz w:val="24"/>
+          <w:szCs w:val="24"/>
+        </w:rPr>
+      </w:pPr>
+    </w:p>
+    <w:p>
+      <w:pPr>
+        <w:spacing w:line="288" w:lineRule="auto"/>
+        <w:jc w:val="both"/>
         <w:rPr>
           <w:rFonts w:ascii="Times New Roman" w:hAnsi="Times New Roman" w:cs="Times New Roman"/>
           <w:sz w:val="24"/>
@@ -6665,16 +7168,18 @@
     <w:p>
       <w:pPr>
         <w:spacing w:line="288" w:lineRule="auto"/>
-        <w:rPr>
-          <w:rFonts w:ascii="Times New Roman" w:hAnsi="Times New Roman" w:cs="Times New Roman"/>
-          <w:sz w:val="24"/>
-          <w:szCs w:val="24"/>
-        </w:rPr>
-      </w:pPr>
-    </w:p>
-    <w:p>
-      <w:pPr>
-        <w:spacing w:line="288" w:lineRule="auto"/>
+        <w:jc w:val="both"/>
+        <w:rPr>
+          <w:rFonts w:ascii="Times New Roman" w:hAnsi="Times New Roman" w:cs="Times New Roman"/>
+          <w:sz w:val="24"/>
+          <w:szCs w:val="24"/>
+        </w:rPr>
+      </w:pPr>
+    </w:p>
+    <w:p>
+      <w:pPr>
+        <w:spacing w:line="288" w:lineRule="auto"/>
+        <w:jc w:val="both"/>
         <w:rPr>
           <w:rFonts w:ascii="Times New Roman" w:hAnsi="Times New Roman" w:cs="Times New Roman"/>
           <w:sz w:val="24"/>
@@ -6717,6 +7222,7 @@
     <w:p>
       <w:pPr>
         <w:spacing w:line="288" w:lineRule="auto"/>
+        <w:jc w:val="both"/>
         <w:rPr>
           <w:rFonts w:ascii="Times New Roman" w:hAnsi="Times New Roman" w:cs="Times New Roman"/>
           <w:sz w:val="24"/>
@@ -6735,16 +7241,18 @@
     <w:p>
       <w:pPr>
         <w:spacing w:line="288" w:lineRule="auto"/>
-        <w:rPr>
-          <w:rFonts w:ascii="Times New Roman" w:hAnsi="Times New Roman" w:cs="Times New Roman"/>
-          <w:sz w:val="24"/>
-          <w:szCs w:val="24"/>
-        </w:rPr>
-      </w:pPr>
-    </w:p>
-    <w:p>
-      <w:pPr>
-        <w:spacing w:line="288" w:lineRule="auto"/>
+        <w:jc w:val="both"/>
+        <w:rPr>
+          <w:rFonts w:ascii="Times New Roman" w:hAnsi="Times New Roman" w:cs="Times New Roman"/>
+          <w:sz w:val="24"/>
+          <w:szCs w:val="24"/>
+        </w:rPr>
+      </w:pPr>
+    </w:p>
+    <w:p>
+      <w:pPr>
+        <w:spacing w:line="288" w:lineRule="auto"/>
+        <w:jc w:val="both"/>
         <w:rPr>
           <w:rFonts w:ascii="Times New Roman" w:hAnsi="Times New Roman" w:cs="Times New Roman"/>
           <w:sz w:val="24"/>
@@ -6787,6 +7295,7 @@
             <w:pPr>
               <w:widowControl w:val="0"/>
               <w:spacing w:line="240" w:lineRule="auto"/>
+              <w:jc w:val="both"/>
               <w:rPr>
                 <w:rFonts w:ascii="Times New Roman" w:hAnsi="Times New Roman" w:cs="Times New Roman"/>
                 <w:sz w:val="24"/>
@@ -6825,8 +7334,6 @@
               </w:rPr>
               <w:t xml:space="preserve"> </w:t>
             </w:r>
-            <w:bookmarkStart w:id="19" w:name="_GoBack"/>
-            <w:bookmarkEnd w:id="19"/>
             <w:r>
               <w:rPr>
                 <w:rFonts w:ascii="Times New Roman" w:hAnsi="Times New Roman" w:cs="Times New Roman"/>
@@ -6851,6 +7358,7 @@
             <w:pPr>
               <w:widowControl w:val="0"/>
               <w:spacing w:line="240" w:lineRule="auto"/>
+              <w:jc w:val="both"/>
               <w:rPr>
                 <w:rFonts w:ascii="Times New Roman" w:hAnsi="Times New Roman" w:cs="Times New Roman"/>
                 <w:sz w:val="24"/>
@@ -6881,6 +7389,7 @@
             <w:pPr>
               <w:widowControl w:val="0"/>
               <w:spacing w:line="240" w:lineRule="auto"/>
+              <w:jc w:val="both"/>
               <w:rPr>
                 <w:rFonts w:ascii="Times New Roman" w:hAnsi="Times New Roman" w:cs="Times New Roman"/>
                 <w:sz w:val="24"/>
@@ -6902,26 +7411,29 @@
     <w:p>
       <w:pPr>
         <w:spacing w:line="288" w:lineRule="auto"/>
-        <w:rPr>
-          <w:rFonts w:ascii="Times New Roman" w:hAnsi="Times New Roman" w:cs="Times New Roman"/>
-          <w:sz w:val="24"/>
-          <w:szCs w:val="24"/>
-        </w:rPr>
-      </w:pPr>
-    </w:p>
-    <w:p>
-      <w:pPr>
-        <w:spacing w:line="288" w:lineRule="auto"/>
-        <w:rPr>
-          <w:rFonts w:ascii="Times New Roman" w:hAnsi="Times New Roman" w:cs="Times New Roman"/>
-          <w:sz w:val="24"/>
-          <w:szCs w:val="24"/>
-        </w:rPr>
-      </w:pPr>
-    </w:p>
-    <w:p>
-      <w:pPr>
-        <w:spacing w:line="288" w:lineRule="auto"/>
+        <w:jc w:val="both"/>
+        <w:rPr>
+          <w:rFonts w:ascii="Times New Roman" w:hAnsi="Times New Roman" w:cs="Times New Roman"/>
+          <w:sz w:val="24"/>
+          <w:szCs w:val="24"/>
+        </w:rPr>
+      </w:pPr>
+    </w:p>
+    <w:p>
+      <w:pPr>
+        <w:spacing w:line="288" w:lineRule="auto"/>
+        <w:jc w:val="both"/>
+        <w:rPr>
+          <w:rFonts w:ascii="Times New Roman" w:hAnsi="Times New Roman" w:cs="Times New Roman"/>
+          <w:sz w:val="24"/>
+          <w:szCs w:val="24"/>
+        </w:rPr>
+      </w:pPr>
+    </w:p>
+    <w:p>
+      <w:pPr>
+        <w:spacing w:line="288" w:lineRule="auto"/>
+        <w:jc w:val="both"/>
         <w:rPr>
           <w:rFonts w:ascii="Times New Roman" w:hAnsi="Times New Roman" w:cs="Times New Roman"/>
           <w:sz w:val="24"/>
@@ -6940,6 +7452,7 @@
     <w:p>
       <w:pPr>
         <w:spacing w:line="288" w:lineRule="auto"/>
+        <w:jc w:val="both"/>
         <w:rPr>
           <w:rFonts w:ascii="Times New Roman" w:hAnsi="Times New Roman" w:cs="Times New Roman"/>
           <w:sz w:val="24"/>
@@ -6958,6 +7471,7 @@
     <w:p>
       <w:pPr>
         <w:spacing w:line="288" w:lineRule="auto"/>
+        <w:jc w:val="both"/>
         <w:rPr>
           <w:rFonts w:ascii="Times New Roman" w:hAnsi="Times New Roman" w:cs="Times New Roman"/>
           <w:sz w:val="24"/>
@@ -6994,6 +7508,7 @@
     <w:p>
       <w:pPr>
         <w:spacing w:line="288" w:lineRule="auto"/>
+        <w:jc w:val="both"/>
         <w:rPr>
           <w:rFonts w:ascii="Times New Roman" w:hAnsi="Times New Roman" w:cs="Times New Roman"/>
           <w:sz w:val="24"/>
@@ -7012,6 +7527,7 @@
     <w:p>
       <w:pPr>
         <w:spacing w:line="288" w:lineRule="auto"/>
+        <w:jc w:val="both"/>
         <w:rPr>
           <w:rFonts w:ascii="Times New Roman" w:hAnsi="Times New Roman" w:cs="Times New Roman"/>
           <w:sz w:val="24"/>
@@ -7030,6 +7546,7 @@
     <w:p>
       <w:pPr>
         <w:spacing w:line="288" w:lineRule="auto"/>
+        <w:jc w:val="both"/>
         <w:rPr>
           <w:rFonts w:ascii="Times New Roman" w:hAnsi="Times New Roman" w:cs="Times New Roman"/>
           <w:sz w:val="24"/>
@@ -7048,6 +7565,7 @@
     <w:p>
       <w:pPr>
         <w:spacing w:line="288" w:lineRule="auto"/>
+        <w:jc w:val="both"/>
         <w:rPr>
           <w:rFonts w:ascii="Times New Roman" w:hAnsi="Times New Roman" w:cs="Times New Roman"/>
           <w:sz w:val="24"/>
@@ -7066,16 +7584,18 @@
     <w:p>
       <w:pPr>
         <w:spacing w:line="288" w:lineRule="auto"/>
-        <w:rPr>
-          <w:rFonts w:ascii="Times New Roman" w:hAnsi="Times New Roman" w:cs="Times New Roman"/>
-          <w:sz w:val="24"/>
-          <w:szCs w:val="24"/>
-        </w:rPr>
-      </w:pPr>
-    </w:p>
-    <w:p>
-      <w:pPr>
-        <w:spacing w:line="288" w:lineRule="auto"/>
+        <w:jc w:val="both"/>
+        <w:rPr>
+          <w:rFonts w:ascii="Times New Roman" w:hAnsi="Times New Roman" w:cs="Times New Roman"/>
+          <w:sz w:val="24"/>
+          <w:szCs w:val="24"/>
+        </w:rPr>
+      </w:pPr>
+    </w:p>
+    <w:p>
+      <w:pPr>
+        <w:spacing w:line="288" w:lineRule="auto"/>
+        <w:jc w:val="both"/>
         <w:rPr>
           <w:rFonts w:ascii="Times New Roman" w:hAnsi="Times New Roman" w:cs="Times New Roman"/>
           <w:sz w:val="24"/>
@@ -7132,16 +7652,18 @@
     <w:p>
       <w:pPr>
         <w:spacing w:line="288" w:lineRule="auto"/>
-        <w:rPr>
-          <w:rFonts w:ascii="Times New Roman" w:hAnsi="Times New Roman" w:cs="Times New Roman"/>
-          <w:sz w:val="24"/>
-          <w:szCs w:val="24"/>
-        </w:rPr>
-      </w:pPr>
-    </w:p>
-    <w:p>
-      <w:pPr>
-        <w:spacing w:line="288" w:lineRule="auto"/>
+        <w:jc w:val="both"/>
+        <w:rPr>
+          <w:rFonts w:ascii="Times New Roman" w:hAnsi="Times New Roman" w:cs="Times New Roman"/>
+          <w:sz w:val="24"/>
+          <w:szCs w:val="24"/>
+        </w:rPr>
+      </w:pPr>
+    </w:p>
+    <w:p>
+      <w:pPr>
+        <w:spacing w:line="288" w:lineRule="auto"/>
+        <w:jc w:val="both"/>
         <w:rPr>
           <w:rFonts w:ascii="Times New Roman" w:hAnsi="Times New Roman" w:cs="Times New Roman"/>
           <w:sz w:val="24"/>
@@ -7160,44 +7682,49 @@
     <w:p>
       <w:pPr>
         <w:spacing w:line="288" w:lineRule="auto"/>
-        <w:rPr>
-          <w:rFonts w:ascii="Times New Roman" w:hAnsi="Times New Roman" w:cs="Times New Roman"/>
-          <w:sz w:val="24"/>
-          <w:szCs w:val="24"/>
-        </w:rPr>
-      </w:pPr>
-    </w:p>
-    <w:p>
-      <w:pPr>
-        <w:spacing w:line="288" w:lineRule="auto"/>
-        <w:rPr>
-          <w:rFonts w:ascii="Times New Roman" w:hAnsi="Times New Roman" w:cs="Times New Roman"/>
-          <w:sz w:val="24"/>
-          <w:szCs w:val="24"/>
-        </w:rPr>
-      </w:pPr>
-      <w:r>
-        <w:rPr>
-          <w:rFonts w:ascii="Times New Roman" w:hAnsi="Times New Roman" w:cs="Times New Roman"/>
-          <w:sz w:val="24"/>
-          <w:szCs w:val="24"/>
-        </w:rPr>
+        <w:jc w:val="both"/>
+        <w:rPr>
+          <w:rFonts w:ascii="Times New Roman" w:hAnsi="Times New Roman" w:cs="Times New Roman"/>
+          <w:sz w:val="24"/>
+          <w:szCs w:val="24"/>
+        </w:rPr>
+      </w:pPr>
+    </w:p>
+    <w:p>
+      <w:pPr>
+        <w:spacing w:line="288" w:lineRule="auto"/>
+        <w:jc w:val="both"/>
+        <w:rPr>
+          <w:rFonts w:ascii="Times New Roman" w:hAnsi="Times New Roman" w:cs="Times New Roman"/>
+          <w:sz w:val="24"/>
+          <w:szCs w:val="24"/>
+        </w:rPr>
+      </w:pPr>
+      <w:r>
+        <w:rPr>
+          <w:rFonts w:ascii="Times New Roman" w:hAnsi="Times New Roman" w:cs="Times New Roman"/>
+          <w:sz w:val="24"/>
+          <w:szCs w:val="24"/>
+        </w:rPr>
+        <w:lastRenderedPageBreak/>
         <w:t xml:space="preserve">Gerenciamento de Subcontratantes - Não há nenhum subcontratantes com remuneração. Espera-se que tenha a movimentação por parte de comerciantes e distribuidores gerais de forma espontânea, visando o usuário em comum. </w:t>
       </w:r>
     </w:p>
     <w:p>
       <w:pPr>
         <w:spacing w:line="288" w:lineRule="auto"/>
-        <w:rPr>
-          <w:rFonts w:ascii="Times New Roman" w:hAnsi="Times New Roman" w:cs="Times New Roman"/>
-          <w:sz w:val="24"/>
-          <w:szCs w:val="24"/>
-        </w:rPr>
-      </w:pPr>
-    </w:p>
-    <w:p>
-      <w:pPr>
-        <w:spacing w:line="288" w:lineRule="auto"/>
+        <w:jc w:val="both"/>
+        <w:rPr>
+          <w:rFonts w:ascii="Times New Roman" w:hAnsi="Times New Roman" w:cs="Times New Roman"/>
+          <w:sz w:val="24"/>
+          <w:szCs w:val="24"/>
+        </w:rPr>
+      </w:pPr>
+    </w:p>
+    <w:p>
+      <w:pPr>
+        <w:spacing w:line="288" w:lineRule="auto"/>
+        <w:jc w:val="both"/>
         <w:rPr>
           <w:rFonts w:ascii="Times New Roman" w:hAnsi="Times New Roman" w:cs="Times New Roman"/>
           <w:sz w:val="24"/>
@@ -7216,6 +7743,7 @@
     <w:p>
       <w:pPr>
         <w:pStyle w:val="Ttulo1"/>
+        <w:jc w:val="both"/>
         <w:rPr>
           <w:rFonts w:eastAsia="Times New Roman"/>
         </w:rPr>
@@ -7225,7 +7753,6 @@
         <w:rPr>
           <w:rFonts w:eastAsia="Times New Roman"/>
         </w:rPr>
-        <w:lastRenderedPageBreak/>
         <w:t xml:space="preserve">5. </w:t>
       </w:r>
       <w:r>
@@ -7245,6 +7772,7 @@
     <w:p>
       <w:pPr>
         <w:spacing w:line="240" w:lineRule="auto"/>
+        <w:jc w:val="both"/>
         <w:rPr>
           <w:rFonts w:ascii="Times New Roman" w:eastAsia="Times New Roman" w:hAnsi="Times New Roman" w:cs="Times New Roman"/>
           <w:color w:val="auto"/>
@@ -7263,6 +7791,7 @@
     </w:p>
     <w:p>
       <w:pPr>
+        <w:jc w:val="both"/>
         <w:rPr>
           <w:rFonts w:ascii="Times New Roman" w:hAnsi="Times New Roman" w:cs="Times New Roman"/>
           <w:sz w:val="24"/>
@@ -7345,7 +7874,7 @@
           <w:rPr>
             <w:noProof/>
           </w:rPr>
-          <w:t>2</w:t>
+          <w:t>11</w:t>
         </w:r>
         <w:r>
           <w:fldChar w:fldCharType="end"/>

--- a/Documento de Desenvolvimento de Software.docx
+++ b/Documento de Desenvolvimento de Software.docx
@@ -1131,8 +1131,6 @@
               </w:rPr>
               <w:t xml:space="preserve"> e formatação do texto</w:t>
             </w:r>
-            <w:bookmarkStart w:id="0" w:name="_GoBack"/>
-            <w:bookmarkEnd w:id="0"/>
           </w:p>
         </w:tc>
         <w:tc>
@@ -1155,6 +1153,106 @@
                 <w:szCs w:val="28"/>
               </w:rPr>
               <w:t>Lorena Zambaldi</w:t>
+            </w:r>
+          </w:p>
+        </w:tc>
+      </w:tr>
+      <w:tr>
+        <w:tc>
+          <w:tcPr>
+            <w:tcW w:w="1561" w:type="dxa"/>
+          </w:tcPr>
+          <w:p>
+            <w:pPr>
+              <w:jc w:val="both"/>
+            </w:pPr>
+            <w:r>
+              <w:t>18/10/2016</w:t>
+            </w:r>
+          </w:p>
+        </w:tc>
+        <w:tc>
+          <w:tcPr>
+            <w:tcW w:w="2123" w:type="dxa"/>
+          </w:tcPr>
+          <w:p>
+            <w:pPr>
+              <w:jc w:val="both"/>
+              <w:rPr>
+                <w:rFonts w:ascii="Times New Roman" w:hAnsi="Times New Roman" w:cs="Times New Roman"/>
+                <w:szCs w:val="24"/>
+              </w:rPr>
+            </w:pPr>
+            <w:r>
+              <w:rPr>
+                <w:rFonts w:ascii="Times New Roman" w:hAnsi="Times New Roman" w:cs="Times New Roman"/>
+                <w:szCs w:val="24"/>
+              </w:rPr>
+              <w:t>0.4</w:t>
+            </w:r>
+          </w:p>
+        </w:tc>
+        <w:tc>
+          <w:tcPr>
+            <w:tcW w:w="2553" w:type="dxa"/>
+          </w:tcPr>
+          <w:p>
+            <w:pPr>
+              <w:jc w:val="both"/>
+              <w:rPr>
+                <w:rFonts w:ascii="Times New Roman" w:hAnsi="Times New Roman" w:cs="Times New Roman"/>
+                <w:sz w:val="24"/>
+                <w:szCs w:val="24"/>
+              </w:rPr>
+            </w:pPr>
+            <w:r>
+              <w:rPr>
+                <w:rFonts w:ascii="Times New Roman" w:hAnsi="Times New Roman" w:cs="Times New Roman"/>
+              </w:rPr>
+              <w:t>Atualização da evolução, atualização dos releases</w:t>
+            </w:r>
+          </w:p>
+        </w:tc>
+        <w:tc>
+          <w:tcPr>
+            <w:tcW w:w="2127" w:type="dxa"/>
+          </w:tcPr>
+          <w:p>
+            <w:pPr>
+              <w:jc w:val="both"/>
+              <w:rPr>
+                <w:rFonts w:ascii="Times New Roman" w:hAnsi="Times New Roman" w:cs="Times New Roman"/>
+                <w:sz w:val="24"/>
+                <w:szCs w:val="28"/>
+              </w:rPr>
+            </w:pPr>
+            <w:proofErr w:type="spellStart"/>
+            <w:r>
+              <w:rPr>
+                <w:rFonts w:ascii="Times New Roman" w:hAnsi="Times New Roman" w:cs="Times New Roman"/>
+                <w:sz w:val="24"/>
+                <w:szCs w:val="28"/>
+              </w:rPr>
+              <w:t>Luis</w:t>
+            </w:r>
+            <w:proofErr w:type="spellEnd"/>
+            <w:r>
+              <w:rPr>
+                <w:rFonts w:ascii="Times New Roman" w:hAnsi="Times New Roman" w:cs="Times New Roman"/>
+                <w:sz w:val="24"/>
+                <w:szCs w:val="28"/>
+              </w:rPr>
+              <w:t xml:space="preserve"> Fernando</w:t>
+            </w:r>
+            <w:bookmarkStart w:id="0" w:name="_GoBack"/>
+            <w:bookmarkEnd w:id="0"/>
+            <w:r>
+              <w:rPr>
+                <w:rFonts w:ascii="Times New Roman" w:hAnsi="Times New Roman" w:cs="Times New Roman"/>
+                <w:sz w:val="24"/>
+                <w:szCs w:val="28"/>
+              </w:rPr>
+              <w:t xml:space="preserve"> </w:t>
             </w:r>
           </w:p>
         </w:tc>
@@ -5525,17 +5623,17 @@
     </w:p>
     <w:p>
       <w:pPr>
-        <w:spacing w:line="288" w:lineRule="auto"/>
-        <w:jc w:val="both"/>
-        <w:rPr>
-          <w:rFonts w:ascii="Times New Roman" w:hAnsi="Times New Roman" w:cs="Times New Roman"/>
-          <w:sz w:val="24"/>
-          <w:szCs w:val="24"/>
-        </w:rPr>
-      </w:pPr>
-      <w:r>
-        <w:rPr>
-          <w:rFonts w:ascii="Times New Roman" w:hAnsi="Times New Roman" w:cs="Times New Roman"/>
+        <w:spacing w:line="240" w:lineRule="auto"/>
+        <w:rPr>
+          <w:rFonts w:ascii="Times New Roman" w:eastAsia="Times New Roman" w:hAnsi="Times New Roman" w:cs="Times New Roman"/>
+          <w:color w:val="auto"/>
+          <w:sz w:val="24"/>
+          <w:szCs w:val="24"/>
+        </w:rPr>
+      </w:pPr>
+      <w:r>
+        <w:rPr>
+          <w:rFonts w:ascii="Times New Roman" w:eastAsia="Times New Roman" w:hAnsi="Times New Roman" w:cs="Times New Roman"/>
           <w:sz w:val="24"/>
           <w:szCs w:val="24"/>
         </w:rPr>
@@ -5543,8 +5641,9 @@
       </w:r>
       <w:r>
         <w:rPr>
-          <w:rFonts w:ascii="Times New Roman" w:hAnsi="Times New Roman" w:cs="Times New Roman"/>
+          <w:rFonts w:ascii="Times New Roman" w:eastAsia="Times New Roman" w:hAnsi="Times New Roman" w:cs="Times New Roman"/>
           <w:i/>
+          <w:iCs/>
           <w:sz w:val="24"/>
           <w:szCs w:val="24"/>
         </w:rPr>
@@ -5552,7 +5651,7 @@
       </w:r>
       <w:r>
         <w:rPr>
-          <w:rFonts w:ascii="Times New Roman" w:hAnsi="Times New Roman" w:cs="Times New Roman"/>
+          <w:rFonts w:ascii="Times New Roman" w:eastAsia="Times New Roman" w:hAnsi="Times New Roman" w:cs="Times New Roman"/>
           <w:sz w:val="24"/>
           <w:szCs w:val="24"/>
         </w:rPr>
@@ -5561,6 +5660,77 @@
     </w:p>
     <w:p>
       <w:pPr>
+        <w:spacing w:line="240" w:lineRule="auto"/>
+        <w:rPr>
+          <w:rFonts w:ascii="Times New Roman" w:eastAsia="Times New Roman" w:hAnsi="Times New Roman" w:cs="Times New Roman"/>
+          <w:color w:val="auto"/>
+          <w:sz w:val="24"/>
+          <w:szCs w:val="24"/>
+        </w:rPr>
+      </w:pPr>
+      <w:r>
+        <w:rPr>
+          <w:rFonts w:ascii="Times New Roman" w:eastAsia="Times New Roman" w:hAnsi="Times New Roman" w:cs="Times New Roman"/>
+          <w:sz w:val="24"/>
+          <w:szCs w:val="24"/>
+        </w:rPr>
+        <w:t>A evolução segue o fluxo proposto pelo RUP:</w:t>
+      </w:r>
+    </w:p>
+    <w:p>
+      <w:pPr>
+        <w:spacing w:line="240" w:lineRule="auto"/>
+        <w:rPr>
+          <w:rFonts w:ascii="Times New Roman" w:eastAsia="Times New Roman" w:hAnsi="Times New Roman" w:cs="Times New Roman"/>
+          <w:color w:val="auto"/>
+          <w:sz w:val="24"/>
+          <w:szCs w:val="24"/>
+        </w:rPr>
+      </w:pPr>
+      <w:r>
+        <w:rPr>
+          <w:rFonts w:ascii="Times New Roman" w:eastAsia="Times New Roman" w:hAnsi="Times New Roman" w:cs="Times New Roman"/>
+          <w:sz w:val="24"/>
+          <w:szCs w:val="24"/>
+        </w:rPr>
+        <w:t>Concepção (Já realizada), definição do que será desenvolvido, membros da equipe.</w:t>
+      </w:r>
+    </w:p>
+    <w:p>
+      <w:pPr>
+        <w:spacing w:line="288" w:lineRule="auto"/>
+        <w:jc w:val="both"/>
+        <w:rPr>
+          <w:rFonts w:ascii="Times New Roman" w:hAnsi="Times New Roman" w:cs="Times New Roman"/>
+          <w:sz w:val="24"/>
+          <w:szCs w:val="24"/>
+        </w:rPr>
+      </w:pPr>
+    </w:p>
+    <w:p>
+      <w:pPr>
+        <w:spacing w:line="288" w:lineRule="auto"/>
+        <w:jc w:val="both"/>
+        <w:rPr>
+          <w:rFonts w:ascii="Times New Roman" w:hAnsi="Times New Roman" w:cs="Times New Roman"/>
+          <w:sz w:val="24"/>
+          <w:szCs w:val="24"/>
+        </w:rPr>
+      </w:pPr>
+    </w:p>
+    <w:p>
+      <w:pPr>
+        <w:spacing w:line="288" w:lineRule="auto"/>
+        <w:jc w:val="both"/>
+        <w:rPr>
+          <w:rFonts w:ascii="Times New Roman" w:hAnsi="Times New Roman" w:cs="Times New Roman"/>
+          <w:sz w:val="24"/>
+          <w:szCs w:val="24"/>
+        </w:rPr>
+      </w:pPr>
+    </w:p>
+    <w:p>
+      <w:pPr>
         <w:spacing w:line="288" w:lineRule="auto"/>
         <w:jc w:val="both"/>
         <w:rPr>
@@ -5577,6 +5747,7 @@
       </w:pPr>
       <w:bookmarkStart w:id="12" w:name="_Toc460916516"/>
       <w:r>
+        <w:lastRenderedPageBreak/>
         <w:t>3.</w:t>
       </w:r>
       <w:r>
@@ -5602,7 +5773,6 @@
       </w:pPr>
       <w:bookmarkStart w:id="13" w:name="_Toc460916517"/>
       <w:r>
-        <w:lastRenderedPageBreak/>
         <w:t>3.1 Estrutura Organizacional</w:t>
       </w:r>
       <w:bookmarkEnd w:id="13"/>
@@ -6539,7 +6709,6 @@
       </w:pPr>
       <w:bookmarkStart w:id="18" w:name="_Toc460916522"/>
       <w:r>
-        <w:lastRenderedPageBreak/>
         <w:t>4.2 Plano de Projeto</w:t>
       </w:r>
       <w:bookmarkEnd w:id="18"/>
@@ -6814,22 +6983,54 @@
     </w:p>
     <w:p>
       <w:pPr>
-        <w:spacing w:line="288" w:lineRule="auto"/>
-        <w:jc w:val="both"/>
-        <w:rPr>
-          <w:rFonts w:ascii="Times New Roman" w:hAnsi="Times New Roman" w:cs="Times New Roman"/>
-          <w:sz w:val="24"/>
-          <w:szCs w:val="24"/>
-        </w:rPr>
-      </w:pPr>
-      <w:r>
-        <w:rPr>
-          <w:rFonts w:ascii="Times New Roman" w:hAnsi="Times New Roman" w:cs="Times New Roman"/>
-          <w:sz w:val="24"/>
-          <w:szCs w:val="24"/>
-        </w:rPr>
-        <w:t>Ainda não há releases.</w:t>
-      </w:r>
+        <w:pStyle w:val="NormalWeb"/>
+        <w:numPr>
+          <w:ilvl w:val="0"/>
+          <w:numId w:val="10"/>
+        </w:numPr>
+        <w:spacing w:before="0" w:beforeAutospacing="0" w:after="0" w:afterAutospacing="0"/>
+        <w:textAlignment w:val="baseline"/>
+        <w:rPr>
+          <w:color w:val="000000"/>
+        </w:rPr>
+      </w:pPr>
+      <w:r>
+        <w:rPr>
+          <w:color w:val="000000"/>
+        </w:rPr>
+        <w:t>Liberação do Manual do Usuário Básico que descreve simploriamente as funções contidas no software. O mesmo é acompanhando de imagens do programa. 13/09</w:t>
+      </w:r>
+    </w:p>
+    <w:p>
+      <w:pPr>
+        <w:pStyle w:val="NormalWeb"/>
+        <w:numPr>
+          <w:ilvl w:val="0"/>
+          <w:numId w:val="10"/>
+        </w:numPr>
+        <w:spacing w:before="0" w:beforeAutospacing="0" w:after="0" w:afterAutospacing="0"/>
+        <w:textAlignment w:val="baseline"/>
+        <w:rPr>
+          <w:color w:val="000000"/>
+        </w:rPr>
+      </w:pPr>
+      <w:r>
+        <w:rPr>
+          <w:color w:val="000000"/>
+        </w:rPr>
+        <w:t>Protótipo Executável, versão visual do programa. Demonstra as telas gráficos e integração entre elas. 20/09</w:t>
+      </w:r>
+    </w:p>
+    <w:p>
+      <w:pPr>
+        <w:spacing w:line="288" w:lineRule="auto"/>
+        <w:jc w:val="both"/>
+        <w:rPr>
+          <w:rFonts w:ascii="Times New Roman" w:hAnsi="Times New Roman" w:cs="Times New Roman"/>
+          <w:sz w:val="24"/>
+          <w:szCs w:val="24"/>
+        </w:rPr>
+      </w:pPr>
     </w:p>
     <w:p>
       <w:pPr>
@@ -7062,7 +7263,6 @@
           <w:sz w:val="24"/>
           <w:szCs w:val="24"/>
         </w:rPr>
-        <w:lastRenderedPageBreak/>
         <w:t xml:space="preserve">Controle de Programação e de Orçamento: Não tem necessidade deste controle, visto que não há gastos prévios, senão com o </w:t>
       </w:r>
       <w:r>
@@ -7646,7 +7846,16 @@
           <w:sz w:val="24"/>
           <w:szCs w:val="24"/>
         </w:rPr>
-        <w:t xml:space="preserve">). Dessa forma já existe um controle efetivo, além de prevenção contra possíveis desastres que resultariam em perda de arquivos. </w:t>
+        <w:t xml:space="preserve">). Dessa forma já </w:t>
+      </w:r>
+      <w:r>
+        <w:rPr>
+          <w:rFonts w:ascii="Times New Roman" w:hAnsi="Times New Roman" w:cs="Times New Roman"/>
+          <w:sz w:val="24"/>
+          <w:szCs w:val="24"/>
+        </w:rPr>
+        <w:lastRenderedPageBreak/>
+        <w:t xml:space="preserve">existe um controle efetivo, além de prevenção contra possíveis desastres que resultariam em perda de arquivos. </w:t>
       </w:r>
     </w:p>
     <w:p>
@@ -7706,7 +7915,6 @@
           <w:sz w:val="24"/>
           <w:szCs w:val="24"/>
         </w:rPr>
-        <w:lastRenderedPageBreak/>
         <w:t xml:space="preserve">Gerenciamento de Subcontratantes - Não há nenhum subcontratantes com remuneração. Espera-se que tenha a movimentação por parte de comerciantes e distribuidores gerais de forma espontânea, visando o usuário em comum. </w:t>
       </w:r>
     </w:p>
@@ -8143,211 +8351,9 @@
     </w:lvl>
   </w:abstractNum>
   <w:abstractNum w:abstractNumId="2">
-    <w:nsid w:val="1ABC5226"/>
-    <w:multiLevelType w:val="hybridMultilevel"/>
-    <w:tmpl w:val="79D67118"/>
-    <w:lvl w:ilvl="0" w:tplc="04160001">
-      <w:start w:val="1"/>
-      <w:numFmt w:val="bullet"/>
-      <w:lvlText w:val=""/>
-      <w:lvlJc w:val="left"/>
-      <w:pPr>
-        <w:ind w:left="720" w:hanging="360"/>
-      </w:pPr>
-      <w:rPr>
-        <w:rFonts w:ascii="Symbol" w:hAnsi="Symbol" w:hint="default"/>
-      </w:rPr>
-    </w:lvl>
-    <w:lvl w:ilvl="1" w:tplc="04160003" w:tentative="1">
-      <w:start w:val="1"/>
-      <w:numFmt w:val="bullet"/>
-      <w:lvlText w:val="o"/>
-      <w:lvlJc w:val="left"/>
-      <w:pPr>
-        <w:ind w:left="1440" w:hanging="360"/>
-      </w:pPr>
-      <w:rPr>
-        <w:rFonts w:ascii="Courier New" w:hAnsi="Courier New" w:cs="Courier New" w:hint="default"/>
-      </w:rPr>
-    </w:lvl>
-    <w:lvl w:ilvl="2" w:tplc="04160005" w:tentative="1">
-      <w:start w:val="1"/>
-      <w:numFmt w:val="bullet"/>
-      <w:lvlText w:val=""/>
-      <w:lvlJc w:val="left"/>
-      <w:pPr>
-        <w:ind w:left="2160" w:hanging="360"/>
-      </w:pPr>
-      <w:rPr>
-        <w:rFonts w:ascii="Wingdings" w:hAnsi="Wingdings" w:hint="default"/>
-      </w:rPr>
-    </w:lvl>
-    <w:lvl w:ilvl="3" w:tplc="04160001" w:tentative="1">
-      <w:start w:val="1"/>
-      <w:numFmt w:val="bullet"/>
-      <w:lvlText w:val=""/>
-      <w:lvlJc w:val="left"/>
-      <w:pPr>
-        <w:ind w:left="2880" w:hanging="360"/>
-      </w:pPr>
-      <w:rPr>
-        <w:rFonts w:ascii="Symbol" w:hAnsi="Symbol" w:hint="default"/>
-      </w:rPr>
-    </w:lvl>
-    <w:lvl w:ilvl="4" w:tplc="04160003" w:tentative="1">
-      <w:start w:val="1"/>
-      <w:numFmt w:val="bullet"/>
-      <w:lvlText w:val="o"/>
-      <w:lvlJc w:val="left"/>
-      <w:pPr>
-        <w:ind w:left="3600" w:hanging="360"/>
-      </w:pPr>
-      <w:rPr>
-        <w:rFonts w:ascii="Courier New" w:hAnsi="Courier New" w:cs="Courier New" w:hint="default"/>
-      </w:rPr>
-    </w:lvl>
-    <w:lvl w:ilvl="5" w:tplc="04160005" w:tentative="1">
-      <w:start w:val="1"/>
-      <w:numFmt w:val="bullet"/>
-      <w:lvlText w:val=""/>
-      <w:lvlJc w:val="left"/>
-      <w:pPr>
-        <w:ind w:left="4320" w:hanging="360"/>
-      </w:pPr>
-      <w:rPr>
-        <w:rFonts w:ascii="Wingdings" w:hAnsi="Wingdings" w:hint="default"/>
-      </w:rPr>
-    </w:lvl>
-    <w:lvl w:ilvl="6" w:tplc="04160001" w:tentative="1">
-      <w:start w:val="1"/>
-      <w:numFmt w:val="bullet"/>
-      <w:lvlText w:val=""/>
-      <w:lvlJc w:val="left"/>
-      <w:pPr>
-        <w:ind w:left="5040" w:hanging="360"/>
-      </w:pPr>
-      <w:rPr>
-        <w:rFonts w:ascii="Symbol" w:hAnsi="Symbol" w:hint="default"/>
-      </w:rPr>
-    </w:lvl>
-    <w:lvl w:ilvl="7" w:tplc="04160003" w:tentative="1">
-      <w:start w:val="1"/>
-      <w:numFmt w:val="bullet"/>
-      <w:lvlText w:val="o"/>
-      <w:lvlJc w:val="left"/>
-      <w:pPr>
-        <w:ind w:left="5760" w:hanging="360"/>
-      </w:pPr>
-      <w:rPr>
-        <w:rFonts w:ascii="Courier New" w:hAnsi="Courier New" w:cs="Courier New" w:hint="default"/>
-      </w:rPr>
-    </w:lvl>
-    <w:lvl w:ilvl="8" w:tplc="04160005" w:tentative="1">
-      <w:start w:val="1"/>
-      <w:numFmt w:val="bullet"/>
-      <w:lvlText w:val=""/>
-      <w:lvlJc w:val="left"/>
-      <w:pPr>
-        <w:ind w:left="6480" w:hanging="360"/>
-      </w:pPr>
-      <w:rPr>
-        <w:rFonts w:ascii="Wingdings" w:hAnsi="Wingdings" w:hint="default"/>
-      </w:rPr>
-    </w:lvl>
-  </w:abstractNum>
-  <w:abstractNum w:abstractNumId="3">
-    <w:nsid w:val="1EA13CB9"/>
-    <w:multiLevelType w:val="hybridMultilevel"/>
-    <w:tmpl w:val="43E88412"/>
-    <w:lvl w:ilvl="0" w:tplc="0416000F">
-      <w:start w:val="1"/>
-      <w:numFmt w:val="decimal"/>
-      <w:lvlText w:val="%1."/>
-      <w:lvlJc w:val="left"/>
-      <w:pPr>
-        <w:ind w:left="720" w:hanging="360"/>
-      </w:pPr>
-      <w:rPr>
-        <w:rFonts w:hint="default"/>
-      </w:rPr>
-    </w:lvl>
-    <w:lvl w:ilvl="1" w:tplc="04160019" w:tentative="1">
-      <w:start w:val="1"/>
-      <w:numFmt w:val="lowerLetter"/>
-      <w:lvlText w:val="%2."/>
-      <w:lvlJc w:val="left"/>
-      <w:pPr>
-        <w:ind w:left="1440" w:hanging="360"/>
-      </w:pPr>
-    </w:lvl>
-    <w:lvl w:ilvl="2" w:tplc="0416001B" w:tentative="1">
-      <w:start w:val="1"/>
-      <w:numFmt w:val="lowerRoman"/>
-      <w:lvlText w:val="%3."/>
-      <w:lvlJc w:val="right"/>
-      <w:pPr>
-        <w:ind w:left="2160" w:hanging="180"/>
-      </w:pPr>
-    </w:lvl>
-    <w:lvl w:ilvl="3" w:tplc="0416000F" w:tentative="1">
-      <w:start w:val="1"/>
-      <w:numFmt w:val="decimal"/>
-      <w:lvlText w:val="%4."/>
-      <w:lvlJc w:val="left"/>
-      <w:pPr>
-        <w:ind w:left="2880" w:hanging="360"/>
-      </w:pPr>
-    </w:lvl>
-    <w:lvl w:ilvl="4" w:tplc="04160019" w:tentative="1">
-      <w:start w:val="1"/>
-      <w:numFmt w:val="lowerLetter"/>
-      <w:lvlText w:val="%5."/>
-      <w:lvlJc w:val="left"/>
-      <w:pPr>
-        <w:ind w:left="3600" w:hanging="360"/>
-      </w:pPr>
-    </w:lvl>
-    <w:lvl w:ilvl="5" w:tplc="0416001B" w:tentative="1">
-      <w:start w:val="1"/>
-      <w:numFmt w:val="lowerRoman"/>
-      <w:lvlText w:val="%6."/>
-      <w:lvlJc w:val="right"/>
-      <w:pPr>
-        <w:ind w:left="4320" w:hanging="180"/>
-      </w:pPr>
-    </w:lvl>
-    <w:lvl w:ilvl="6" w:tplc="0416000F" w:tentative="1">
-      <w:start w:val="1"/>
-      <w:numFmt w:val="decimal"/>
-      <w:lvlText w:val="%7."/>
-      <w:lvlJc w:val="left"/>
-      <w:pPr>
-        <w:ind w:left="5040" w:hanging="360"/>
-      </w:pPr>
-    </w:lvl>
-    <w:lvl w:ilvl="7" w:tplc="04160019" w:tentative="1">
-      <w:start w:val="1"/>
-      <w:numFmt w:val="lowerLetter"/>
-      <w:lvlText w:val="%8."/>
-      <w:lvlJc w:val="left"/>
-      <w:pPr>
-        <w:ind w:left="5760" w:hanging="360"/>
-      </w:pPr>
-    </w:lvl>
-    <w:lvl w:ilvl="8" w:tplc="0416001B" w:tentative="1">
-      <w:start w:val="1"/>
-      <w:numFmt w:val="lowerRoman"/>
-      <w:lvlText w:val="%9."/>
-      <w:lvlJc w:val="right"/>
-      <w:pPr>
-        <w:ind w:left="6480" w:hanging="180"/>
-      </w:pPr>
-    </w:lvl>
-  </w:abstractNum>
-  <w:abstractNum w:abstractNumId="4">
-    <w:nsid w:val="283657B7"/>
+    <w:nsid w:val="11CC65B0"/>
     <w:multiLevelType w:val="multilevel"/>
-    <w:tmpl w:val="9CF6167E"/>
+    <w:tmpl w:val="9A706A0A"/>
     <w:lvl w:ilvl="0">
       <w:start w:val="1"/>
       <w:numFmt w:val="bullet"/>
@@ -8493,7 +8499,358 @@
       </w:rPr>
     </w:lvl>
   </w:abstractNum>
+  <w:abstractNum w:abstractNumId="3">
+    <w:nsid w:val="1ABC5226"/>
+    <w:multiLevelType w:val="hybridMultilevel"/>
+    <w:tmpl w:val="79D67118"/>
+    <w:lvl w:ilvl="0" w:tplc="04160001">
+      <w:start w:val="1"/>
+      <w:numFmt w:val="bullet"/>
+      <w:lvlText w:val=""/>
+      <w:lvlJc w:val="left"/>
+      <w:pPr>
+        <w:ind w:left="720" w:hanging="360"/>
+      </w:pPr>
+      <w:rPr>
+        <w:rFonts w:ascii="Symbol" w:hAnsi="Symbol" w:hint="default"/>
+      </w:rPr>
+    </w:lvl>
+    <w:lvl w:ilvl="1" w:tplc="04160003" w:tentative="1">
+      <w:start w:val="1"/>
+      <w:numFmt w:val="bullet"/>
+      <w:lvlText w:val="o"/>
+      <w:lvlJc w:val="left"/>
+      <w:pPr>
+        <w:ind w:left="1440" w:hanging="360"/>
+      </w:pPr>
+      <w:rPr>
+        <w:rFonts w:ascii="Courier New" w:hAnsi="Courier New" w:cs="Courier New" w:hint="default"/>
+      </w:rPr>
+    </w:lvl>
+    <w:lvl w:ilvl="2" w:tplc="04160005" w:tentative="1">
+      <w:start w:val="1"/>
+      <w:numFmt w:val="bullet"/>
+      <w:lvlText w:val=""/>
+      <w:lvlJc w:val="left"/>
+      <w:pPr>
+        <w:ind w:left="2160" w:hanging="360"/>
+      </w:pPr>
+      <w:rPr>
+        <w:rFonts w:ascii="Wingdings" w:hAnsi="Wingdings" w:hint="default"/>
+      </w:rPr>
+    </w:lvl>
+    <w:lvl w:ilvl="3" w:tplc="04160001" w:tentative="1">
+      <w:start w:val="1"/>
+      <w:numFmt w:val="bullet"/>
+      <w:lvlText w:val=""/>
+      <w:lvlJc w:val="left"/>
+      <w:pPr>
+        <w:ind w:left="2880" w:hanging="360"/>
+      </w:pPr>
+      <w:rPr>
+        <w:rFonts w:ascii="Symbol" w:hAnsi="Symbol" w:hint="default"/>
+      </w:rPr>
+    </w:lvl>
+    <w:lvl w:ilvl="4" w:tplc="04160003" w:tentative="1">
+      <w:start w:val="1"/>
+      <w:numFmt w:val="bullet"/>
+      <w:lvlText w:val="o"/>
+      <w:lvlJc w:val="left"/>
+      <w:pPr>
+        <w:ind w:left="3600" w:hanging="360"/>
+      </w:pPr>
+      <w:rPr>
+        <w:rFonts w:ascii="Courier New" w:hAnsi="Courier New" w:cs="Courier New" w:hint="default"/>
+      </w:rPr>
+    </w:lvl>
+    <w:lvl w:ilvl="5" w:tplc="04160005" w:tentative="1">
+      <w:start w:val="1"/>
+      <w:numFmt w:val="bullet"/>
+      <w:lvlText w:val=""/>
+      <w:lvlJc w:val="left"/>
+      <w:pPr>
+        <w:ind w:left="4320" w:hanging="360"/>
+      </w:pPr>
+      <w:rPr>
+        <w:rFonts w:ascii="Wingdings" w:hAnsi="Wingdings" w:hint="default"/>
+      </w:rPr>
+    </w:lvl>
+    <w:lvl w:ilvl="6" w:tplc="04160001" w:tentative="1">
+      <w:start w:val="1"/>
+      <w:numFmt w:val="bullet"/>
+      <w:lvlText w:val=""/>
+      <w:lvlJc w:val="left"/>
+      <w:pPr>
+        <w:ind w:left="5040" w:hanging="360"/>
+      </w:pPr>
+      <w:rPr>
+        <w:rFonts w:ascii="Symbol" w:hAnsi="Symbol" w:hint="default"/>
+      </w:rPr>
+    </w:lvl>
+    <w:lvl w:ilvl="7" w:tplc="04160003" w:tentative="1">
+      <w:start w:val="1"/>
+      <w:numFmt w:val="bullet"/>
+      <w:lvlText w:val="o"/>
+      <w:lvlJc w:val="left"/>
+      <w:pPr>
+        <w:ind w:left="5760" w:hanging="360"/>
+      </w:pPr>
+      <w:rPr>
+        <w:rFonts w:ascii="Courier New" w:hAnsi="Courier New" w:cs="Courier New" w:hint="default"/>
+      </w:rPr>
+    </w:lvl>
+    <w:lvl w:ilvl="8" w:tplc="04160005" w:tentative="1">
+      <w:start w:val="1"/>
+      <w:numFmt w:val="bullet"/>
+      <w:lvlText w:val=""/>
+      <w:lvlJc w:val="left"/>
+      <w:pPr>
+        <w:ind w:left="6480" w:hanging="360"/>
+      </w:pPr>
+      <w:rPr>
+        <w:rFonts w:ascii="Wingdings" w:hAnsi="Wingdings" w:hint="default"/>
+      </w:rPr>
+    </w:lvl>
+  </w:abstractNum>
+  <w:abstractNum w:abstractNumId="4">
+    <w:nsid w:val="1EA13CB9"/>
+    <w:multiLevelType w:val="hybridMultilevel"/>
+    <w:tmpl w:val="43E88412"/>
+    <w:lvl w:ilvl="0" w:tplc="0416000F">
+      <w:start w:val="1"/>
+      <w:numFmt w:val="decimal"/>
+      <w:lvlText w:val="%1."/>
+      <w:lvlJc w:val="left"/>
+      <w:pPr>
+        <w:ind w:left="720" w:hanging="360"/>
+      </w:pPr>
+      <w:rPr>
+        <w:rFonts w:hint="default"/>
+      </w:rPr>
+    </w:lvl>
+    <w:lvl w:ilvl="1" w:tplc="04160019" w:tentative="1">
+      <w:start w:val="1"/>
+      <w:numFmt w:val="lowerLetter"/>
+      <w:lvlText w:val="%2."/>
+      <w:lvlJc w:val="left"/>
+      <w:pPr>
+        <w:ind w:left="1440" w:hanging="360"/>
+      </w:pPr>
+    </w:lvl>
+    <w:lvl w:ilvl="2" w:tplc="0416001B" w:tentative="1">
+      <w:start w:val="1"/>
+      <w:numFmt w:val="lowerRoman"/>
+      <w:lvlText w:val="%3."/>
+      <w:lvlJc w:val="right"/>
+      <w:pPr>
+        <w:ind w:left="2160" w:hanging="180"/>
+      </w:pPr>
+    </w:lvl>
+    <w:lvl w:ilvl="3" w:tplc="0416000F" w:tentative="1">
+      <w:start w:val="1"/>
+      <w:numFmt w:val="decimal"/>
+      <w:lvlText w:val="%4."/>
+      <w:lvlJc w:val="left"/>
+      <w:pPr>
+        <w:ind w:left="2880" w:hanging="360"/>
+      </w:pPr>
+    </w:lvl>
+    <w:lvl w:ilvl="4" w:tplc="04160019" w:tentative="1">
+      <w:start w:val="1"/>
+      <w:numFmt w:val="lowerLetter"/>
+      <w:lvlText w:val="%5."/>
+      <w:lvlJc w:val="left"/>
+      <w:pPr>
+        <w:ind w:left="3600" w:hanging="360"/>
+      </w:pPr>
+    </w:lvl>
+    <w:lvl w:ilvl="5" w:tplc="0416001B" w:tentative="1">
+      <w:start w:val="1"/>
+      <w:numFmt w:val="lowerRoman"/>
+      <w:lvlText w:val="%6."/>
+      <w:lvlJc w:val="right"/>
+      <w:pPr>
+        <w:ind w:left="4320" w:hanging="180"/>
+      </w:pPr>
+    </w:lvl>
+    <w:lvl w:ilvl="6" w:tplc="0416000F" w:tentative="1">
+      <w:start w:val="1"/>
+      <w:numFmt w:val="decimal"/>
+      <w:lvlText w:val="%7."/>
+      <w:lvlJc w:val="left"/>
+      <w:pPr>
+        <w:ind w:left="5040" w:hanging="360"/>
+      </w:pPr>
+    </w:lvl>
+    <w:lvl w:ilvl="7" w:tplc="04160019" w:tentative="1">
+      <w:start w:val="1"/>
+      <w:numFmt w:val="lowerLetter"/>
+      <w:lvlText w:val="%8."/>
+      <w:lvlJc w:val="left"/>
+      <w:pPr>
+        <w:ind w:left="5760" w:hanging="360"/>
+      </w:pPr>
+    </w:lvl>
+    <w:lvl w:ilvl="8" w:tplc="0416001B" w:tentative="1">
+      <w:start w:val="1"/>
+      <w:numFmt w:val="lowerRoman"/>
+      <w:lvlText w:val="%9."/>
+      <w:lvlJc w:val="right"/>
+      <w:pPr>
+        <w:ind w:left="6480" w:hanging="180"/>
+      </w:pPr>
+    </w:lvl>
+  </w:abstractNum>
   <w:abstractNum w:abstractNumId="5">
+    <w:nsid w:val="283657B7"/>
+    <w:multiLevelType w:val="multilevel"/>
+    <w:tmpl w:val="9CF6167E"/>
+    <w:lvl w:ilvl="0">
+      <w:start w:val="1"/>
+      <w:numFmt w:val="bullet"/>
+      <w:lvlText w:val=""/>
+      <w:lvlJc w:val="left"/>
+      <w:pPr>
+        <w:tabs>
+          <w:tab w:val="num" w:pos="720"/>
+        </w:tabs>
+        <w:ind w:left="720" w:hanging="360"/>
+      </w:pPr>
+      <w:rPr>
+        <w:rFonts w:ascii="Symbol" w:hAnsi="Symbol" w:hint="default"/>
+        <w:sz w:val="20"/>
+      </w:rPr>
+    </w:lvl>
+    <w:lvl w:ilvl="1" w:tentative="1">
+      <w:start w:val="1"/>
+      <w:numFmt w:val="bullet"/>
+      <w:lvlText w:val="o"/>
+      <w:lvlJc w:val="left"/>
+      <w:pPr>
+        <w:tabs>
+          <w:tab w:val="num" w:pos="1440"/>
+        </w:tabs>
+        <w:ind w:left="1440" w:hanging="360"/>
+      </w:pPr>
+      <w:rPr>
+        <w:rFonts w:ascii="Courier New" w:hAnsi="Courier New" w:hint="default"/>
+        <w:sz w:val="20"/>
+      </w:rPr>
+    </w:lvl>
+    <w:lvl w:ilvl="2" w:tentative="1">
+      <w:start w:val="1"/>
+      <w:numFmt w:val="bullet"/>
+      <w:lvlText w:val=""/>
+      <w:lvlJc w:val="left"/>
+      <w:pPr>
+        <w:tabs>
+          <w:tab w:val="num" w:pos="2160"/>
+        </w:tabs>
+        <w:ind w:left="2160" w:hanging="360"/>
+      </w:pPr>
+      <w:rPr>
+        <w:rFonts w:ascii="Wingdings" w:hAnsi="Wingdings" w:hint="default"/>
+        <w:sz w:val="20"/>
+      </w:rPr>
+    </w:lvl>
+    <w:lvl w:ilvl="3" w:tentative="1">
+      <w:start w:val="1"/>
+      <w:numFmt w:val="bullet"/>
+      <w:lvlText w:val=""/>
+      <w:lvlJc w:val="left"/>
+      <w:pPr>
+        <w:tabs>
+          <w:tab w:val="num" w:pos="2880"/>
+        </w:tabs>
+        <w:ind w:left="2880" w:hanging="360"/>
+      </w:pPr>
+      <w:rPr>
+        <w:rFonts w:ascii="Wingdings" w:hAnsi="Wingdings" w:hint="default"/>
+        <w:sz w:val="20"/>
+      </w:rPr>
+    </w:lvl>
+    <w:lvl w:ilvl="4" w:tentative="1">
+      <w:start w:val="1"/>
+      <w:numFmt w:val="bullet"/>
+      <w:lvlText w:val=""/>
+      <w:lvlJc w:val="left"/>
+      <w:pPr>
+        <w:tabs>
+          <w:tab w:val="num" w:pos="3600"/>
+        </w:tabs>
+        <w:ind w:left="3600" w:hanging="360"/>
+      </w:pPr>
+      <w:rPr>
+        <w:rFonts w:ascii="Wingdings" w:hAnsi="Wingdings" w:hint="default"/>
+        <w:sz w:val="20"/>
+      </w:rPr>
+    </w:lvl>
+    <w:lvl w:ilvl="5" w:tentative="1">
+      <w:start w:val="1"/>
+      <w:numFmt w:val="bullet"/>
+      <w:lvlText w:val=""/>
+      <w:lvlJc w:val="left"/>
+      <w:pPr>
+        <w:tabs>
+          <w:tab w:val="num" w:pos="4320"/>
+        </w:tabs>
+        <w:ind w:left="4320" w:hanging="360"/>
+      </w:pPr>
+      <w:rPr>
+        <w:rFonts w:ascii="Wingdings" w:hAnsi="Wingdings" w:hint="default"/>
+        <w:sz w:val="20"/>
+      </w:rPr>
+    </w:lvl>
+    <w:lvl w:ilvl="6" w:tentative="1">
+      <w:start w:val="1"/>
+      <w:numFmt w:val="bullet"/>
+      <w:lvlText w:val=""/>
+      <w:lvlJc w:val="left"/>
+      <w:pPr>
+        <w:tabs>
+          <w:tab w:val="num" w:pos="5040"/>
+        </w:tabs>
+        <w:ind w:left="5040" w:hanging="360"/>
+      </w:pPr>
+      <w:rPr>
+        <w:rFonts w:ascii="Wingdings" w:hAnsi="Wingdings" w:hint="default"/>
+        <w:sz w:val="20"/>
+      </w:rPr>
+    </w:lvl>
+    <w:lvl w:ilvl="7" w:tentative="1">
+      <w:start w:val="1"/>
+      <w:numFmt w:val="bullet"/>
+      <w:lvlText w:val=""/>
+      <w:lvlJc w:val="left"/>
+      <w:pPr>
+        <w:tabs>
+          <w:tab w:val="num" w:pos="5760"/>
+        </w:tabs>
+        <w:ind w:left="5760" w:hanging="360"/>
+      </w:pPr>
+      <w:rPr>
+        <w:rFonts w:ascii="Wingdings" w:hAnsi="Wingdings" w:hint="default"/>
+        <w:sz w:val="20"/>
+      </w:rPr>
+    </w:lvl>
+    <w:lvl w:ilvl="8" w:tentative="1">
+      <w:start w:val="1"/>
+      <w:numFmt w:val="bullet"/>
+      <w:lvlText w:val=""/>
+      <w:lvlJc w:val="left"/>
+      <w:pPr>
+        <w:tabs>
+          <w:tab w:val="num" w:pos="6480"/>
+        </w:tabs>
+        <w:ind w:left="6480" w:hanging="360"/>
+      </w:pPr>
+      <w:rPr>
+        <w:rFonts w:ascii="Wingdings" w:hAnsi="Wingdings" w:hint="default"/>
+        <w:sz w:val="20"/>
+      </w:rPr>
+    </w:lvl>
+  </w:abstractNum>
+  <w:abstractNum w:abstractNumId="6">
     <w:nsid w:val="42840334"/>
     <w:multiLevelType w:val="multilevel"/>
     <w:tmpl w:val="048A7AD4"/>
@@ -8606,7 +8963,7 @@
       </w:rPr>
     </w:lvl>
   </w:abstractNum>
-  <w:abstractNum w:abstractNumId="6">
+  <w:abstractNum w:abstractNumId="7">
     <w:nsid w:val="45DC5D3B"/>
     <w:multiLevelType w:val="hybridMultilevel"/>
     <w:tmpl w:val="EC563BA0"/>
@@ -8718,7 +9075,7 @@
       </w:rPr>
     </w:lvl>
   </w:abstractNum>
-  <w:abstractNum w:abstractNumId="7">
+  <w:abstractNum w:abstractNumId="8">
     <w:nsid w:val="4B1A6FA9"/>
     <w:multiLevelType w:val="hybridMultilevel"/>
     <w:tmpl w:val="E1C0023E"/>
@@ -8831,7 +9188,7 @@
       </w:rPr>
     </w:lvl>
   </w:abstractNum>
-  <w:abstractNum w:abstractNumId="8">
+  <w:abstractNum w:abstractNumId="9">
     <w:nsid w:val="75522F5D"/>
     <w:multiLevelType w:val="hybridMultilevel"/>
     <w:tmpl w:val="C5FE4708"/>
@@ -8921,31 +9278,34 @@
     </w:lvl>
   </w:abstractNum>
   <w:num w:numId="1">
-    <w:abstractNumId w:val="5"/>
+    <w:abstractNumId w:val="6"/>
   </w:num>
   <w:num w:numId="2">
-    <w:abstractNumId w:val="2"/>
+    <w:abstractNumId w:val="3"/>
   </w:num>
   <w:num w:numId="3">
     <w:abstractNumId w:val="0"/>
   </w:num>
   <w:num w:numId="4">
-    <w:abstractNumId w:val="6"/>
+    <w:abstractNumId w:val="7"/>
   </w:num>
   <w:num w:numId="5">
-    <w:abstractNumId w:val="7"/>
+    <w:abstractNumId w:val="8"/>
   </w:num>
   <w:num w:numId="6">
     <w:abstractNumId w:val="1"/>
   </w:num>
   <w:num w:numId="7">
-    <w:abstractNumId w:val="8"/>
+    <w:abstractNumId w:val="9"/>
   </w:num>
   <w:num w:numId="8">
-    <w:abstractNumId w:val="3"/>
+    <w:abstractNumId w:val="4"/>
   </w:num>
   <w:num w:numId="9">
-    <w:abstractNumId w:val="4"/>
+    <w:abstractNumId w:val="5"/>
+  </w:num>
+  <w:num w:numId="10">
+    <w:abstractNumId w:val="2"/>
   </w:num>
 </w:numbering>
 </file>
@@ -9433,7 +9793,6 @@
       <w:spacing w:after="0" w:line="240" w:lineRule="auto"/>
     </w:pPr>
     <w:tblPr>
-      <w:tblInd w:w="0" w:type="dxa"/>
       <w:tblBorders>
         <w:top w:val="single" w:sz="4" w:space="0" w:color="auto"/>
         <w:left w:val="single" w:sz="4" w:space="0" w:color="auto"/>
@@ -9442,12 +9801,6 @@
         <w:insideH w:val="single" w:sz="4" w:space="0" w:color="auto"/>
         <w:insideV w:val="single" w:sz="4" w:space="0" w:color="auto"/>
       </w:tblBorders>
-      <w:tblCellMar>
-        <w:top w:w="0" w:type="dxa"/>
-        <w:left w:w="108" w:type="dxa"/>
-        <w:bottom w:w="0" w:type="dxa"/>
-        <w:right w:w="108" w:type="dxa"/>
-      </w:tblCellMar>
     </w:tblPr>
   </w:style>
   <w:style w:type="character" w:customStyle="1" w:styleId="Ttulo1Char">
